--- a/1_Templated Entries/LAURA ONLY ACCESS COMPLETED/LITERATURE/OstensoMartha/OstensoMartha_TemplatedCW.docx
+++ b/1_Templated Entries/LAURA ONLY ACCESS COMPLETED/LITERATURE/OstensoMartha/OstensoMartha_TemplatedCW.docx
@@ -1,6 +1,6 @@
 
 <file path=word/document.xml><?xml version="1.0" encoding="utf-8"?>
-<w:document xmlns:wpc="http://schemas.microsoft.com/office/word/2010/wordprocessingCanvas" xmlns:mo="http://schemas.microsoft.com/office/mac/office/2008/main" xmlns:mc="http://schemas.openxmlformats.org/markup-compatibility/2006" xmlns:mv="urn:schemas-microsoft-com:mac:vml" xmlns:o="urn:schemas-microsoft-com:office:office" xmlns:r="http://schemas.openxmlformats.org/officeDocument/2006/relationships" xmlns:m="http://schemas.openxmlformats.org/officeDocument/2006/math" xmlns:v="urn:schemas-microsoft-com:vml" xmlns:wp14="http://schemas.microsoft.com/office/word/2010/wordprocessingDrawing" xmlns:wp="http://schemas.openxmlformats.org/drawingml/2006/wordprocessingDrawing" xmlns:w10="urn:schemas-microsoft-com:office:word" xmlns:w="http://schemas.openxmlformats.org/wordprocessingml/2006/main" xmlns:w14="http://schemas.microsoft.com/office/word/2010/wordml" xmlns:wpg="http://schemas.microsoft.com/office/word/2010/wordprocessingGroup" xmlns:wpi="http://schemas.microsoft.com/office/word/2010/wordprocessingInk" xmlns:wne="http://schemas.microsoft.com/office/word/2006/wordml" xmlns:wps="http://schemas.microsoft.com/office/word/2010/wordprocessingShape" mc:Ignorable="w14 wp14">
+<w:document xmlns:wpc="http://schemas.microsoft.com/office/word/2010/wordprocessingCanvas" xmlns:mo="http://schemas.microsoft.com/office/mac/office/2008/main" xmlns:mc="http://schemas.openxmlformats.org/markup-compatibility/2006" xmlns:mv="urn:schemas-microsoft-com:mac:vml" xmlns:o="urn:schemas-microsoft-com:office:office" xmlns:r="http://schemas.openxmlformats.org/officeDocument/2006/relationships" xmlns:m="http://schemas.openxmlformats.org/officeDocument/2006/math" xmlns:v="urn:schemas-microsoft-com:vml" xmlns:wp14="http://schemas.microsoft.com/office/word/2010/wordprocessingDrawing" xmlns:wp="http://schemas.openxmlformats.org/drawingml/2006/wordprocessingDrawing" xmlns:w10="urn:schemas-microsoft-com:office:word" xmlns:w="http://schemas.openxmlformats.org/wordprocessingml/2006/main" xmlns:w14="http://schemas.microsoft.com/office/word/2010/wordml" xmlns:w15="http://schemas.microsoft.com/office/word/2012/wordml" xmlns:wpg="http://schemas.microsoft.com/office/word/2010/wordprocessingGroup" xmlns:wpi="http://schemas.microsoft.com/office/word/2010/wordprocessingInk" xmlns:wne="http://schemas.microsoft.com/office/word/2006/wordml" xmlns:wps="http://schemas.microsoft.com/office/word/2010/wordprocessingShape" mc:Ignorable="w14 w15 wp14">
   <w:body>
     <w:tbl>
       <w:tblPr>
@@ -100,10 +100,8 @@
             <w:placeholder>
               <w:docPart w:val="3F51EBB23A3E3F49BA724A43BBE16965"/>
             </w:placeholder>
-            <w:showingPlcHdr/>
             <w:text/>
           </w:sdtPr>
-          <w:sdtEndPr/>
           <w:sdtContent>
             <w:tc>
               <w:tcPr>
@@ -111,10 +109,7 @@
               </w:tcPr>
               <w:p>
                 <w:r>
-                  <w:rPr>
-                    <w:rStyle w:val="PlaceholderText"/>
-                  </w:rPr>
-                  <w:t>[First name]</w:t>
+                  <w:t>Alana</w:t>
                 </w:r>
               </w:p>
             </w:tc>
@@ -156,10 +151,8 @@
             <w:placeholder>
               <w:docPart w:val="8CE2E9069C58F44E82B11672DE536F76"/>
             </w:placeholder>
-            <w:showingPlcHdr/>
             <w:text/>
           </w:sdtPr>
-          <w:sdtEndPr/>
           <w:sdtContent>
             <w:tc>
               <w:tcPr>
@@ -168,9 +161,12 @@
               <w:p>
                 <w:r>
                   <w:rPr>
-                    <w:rStyle w:val="PlaceholderText"/>
-                  </w:rPr>
-                  <w:t>[Last name]</w:t>
+                    <w:rFonts w:eastAsiaTheme="minorEastAsia"/>
+                    <w:sz w:val="24"/>
+                    <w:szCs w:val="24"/>
+                    <w:lang w:val="en-US"/>
+                  </w:rPr>
+                  <w:t>Fletcher</w:t>
                 </w:r>
               </w:p>
             </w:tc>
@@ -205,6 +201,7 @@
             <w:placeholder>
               <w:docPart w:val="39DC2C14EA0A24458C97025088D0253A"/>
             </w:placeholder>
+            <w:showingPlcHdr/>
           </w:sdtPr>
           <w:sdtEndPr/>
           <w:sdtContent>
@@ -218,12 +215,13 @@
                   <w:pStyle w:val="Authornote"/>
                 </w:pPr>
                 <w:r>
-                  <w:t>[[Note: no author info provided]]</w:t>
+                  <w:rPr>
+                    <w:rStyle w:val="PlaceholderText"/>
+                  </w:rPr>
+                  <w:t>[Enter your biography]</w:t>
                 </w:r>
               </w:p>
             </w:tc>
-            <w:bookmarkStart w:id="0" w:name="_GoBack" w:displacedByCustomXml="next"/>
-            <w:bookmarkEnd w:id="0" w:displacedByCustomXml="next"/>
           </w:sdtContent>
         </w:sdt>
       </w:tr>
@@ -346,13 +344,8 @@
                 </w:tcMar>
               </w:tcPr>
               <w:p>
-                <w:proofErr w:type="spellStart"/>
-                <w:r>
-                  <w:t>Ostenso</w:t>
-                </w:r>
-                <w:proofErr w:type="spellEnd"/>
-                <w:r>
-                  <w:t>, Martha (1900–1963)</w:t>
+                <w:r>
+                  <w:t>Ostenso, Martha (1900–1963)</w:t>
                 </w:r>
               </w:p>
             </w:tc>
@@ -430,15 +423,7 @@
               </w:tcPr>
               <w:p>
                 <w:r>
-                  <w:t xml:space="preserve">Martha </w:t>
-                </w:r>
-                <w:proofErr w:type="spellStart"/>
-                <w:r>
-                  <w:t>Ostenso</w:t>
-                </w:r>
-                <w:proofErr w:type="spellEnd"/>
-                <w:r>
-                  <w:t xml:space="preserve"> was a critically acclaimed and best-selling author best known for her first novel, </w:t>
+                  <w:t xml:space="preserve">Martha Ostenso was a critically acclaimed and best-selling author best known for her first novel, </w:t>
                 </w:r>
                 <w:r>
                   <w:rPr>
@@ -447,15 +432,18 @@
                   <w:t xml:space="preserve">Wild Geese </w:t>
                 </w:r>
                 <w:r>
-                  <w:t xml:space="preserve">(1925). </w:t>
-                </w:r>
-                <w:proofErr w:type="spellStart"/>
-                <w:r>
-                  <w:t>Ostenso</w:t>
-                </w:r>
-                <w:proofErr w:type="spellEnd"/>
-                <w:r>
-                  <w:t xml:space="preserve"> is significant to the development of Canadian literary modernism for her foundational contributions to “prairie realism,” a literary movement with which Frederick Philip Grove is also associated. Prairie realism rejects romanticized versions of the West for detailed descriptions of the landscape and unsentimental examinations of the physical and mental burdens of prairie settler life. </w:t>
+                  <w:t>(1925). Ostenso is significant to the development of Canadian literary modernism for her</w:t>
+                </w:r>
+                <w:r>
+                  <w:t xml:space="preserve"> foundational contributions to ‘prairie realism’</w:t>
+                </w:r>
+                <w:bookmarkStart w:id="0" w:name="_GoBack"/>
+                <w:bookmarkEnd w:id="0"/>
+                <w:r>
+                  <w:t>,</w:t>
+                </w:r>
+                <w:r>
+                  <w:t xml:space="preserve"> a literary movement with which Frederick Philip Grove is also associated. Prairie realism rejects romanticized versions of the West for detailed descriptions of the landscape and unsentimental examinations of the physical and mental burdens of prairie settler life. </w:t>
                 </w:r>
               </w:p>
               <w:p/>
@@ -473,53 +461,34 @@
                   <w:t>Wild Geese</w:t>
                 </w:r>
                 <w:r>
-                  <w:t xml:space="preserve"> has, in particular, been canonized as a landmark work in modern Canadian realist fiction. The novel unravels homesteader Caleb </w:t>
-                </w:r>
-                <w:proofErr w:type="spellStart"/>
-                <w:r>
-                  <w:t>Gare’s</w:t>
-                </w:r>
-                <w:proofErr w:type="spellEnd"/>
-                <w:r>
-                  <w:t xml:space="preserve"> imposition of patriarchal, anthropocentric constructions on the family and on the land by positioning these constructions against natural cycles of fecundity and decay. Caleb’s poetically just death by flaming muskeg adds a romantic flourish to the novel’s otherwise stark realism. </w:t>
+                  <w:t xml:space="preserve"> has, in particular, been canonized as a landmark work in modern Canadian realist fiction. The novel unravels homesteader Caleb Gare’s imposition of patriarchal, anthropocentric constructions on the family and on the land by positioning these constructions against natural cycles of fecundity and decay. Caleb’s poetically just death by flaming muskeg adds a romantic flourish to the novel’s otherwise stark </w:t>
+                </w:r>
+                <w:r>
+                  <w:t xml:space="preserve">realism. </w:t>
                 </w:r>
                 <w:r>
                   <w:rPr>
                     <w:rStyle w:val="Emphasis"/>
-                    <w:rFonts w:ascii="Times New Roman" w:hAnsi="Times New Roman" w:cs="Times New Roman"/>
+                    <w:rFonts w:cs="Times New Roman"/>
                     <w:color w:val="000000"/>
-                    <w:sz w:val="24"/>
-                    <w:szCs w:val="24"/>
                     <w:bdr w:val="none" w:sz="0" w:space="0" w:color="auto" w:frame="1"/>
                     <w:shd w:val="clear" w:color="auto" w:fill="FFFFFF"/>
                   </w:rPr>
-                  <w:t>Wild Geese</w:t>
-                </w:r>
-                <w:r>
-                  <w:rPr>
-                    <w:rStyle w:val="Emphasis"/>
-                    <w:rFonts w:ascii="Times New Roman" w:hAnsi="Times New Roman" w:cs="Times New Roman"/>
-                    <w:color w:val="000000"/>
-                    <w:sz w:val="24"/>
-                    <w:szCs w:val="24"/>
-                    <w:bdr w:val="none" w:sz="0" w:space="0" w:color="auto" w:frame="1"/>
-                    <w:shd w:val="clear" w:color="auto" w:fill="FFFFFF"/>
-                  </w:rPr>
-                  <w:t xml:space="preserve"> </w:t>
+                  <w:t xml:space="preserve">Wild Geese </w:t>
                 </w:r>
                 <w:r>
                   <w:rPr>
                     <w:color w:val="000000"/>
                     <w:shd w:val="clear" w:color="auto" w:fill="FFFFFF"/>
                   </w:rPr>
-                  <w:t xml:space="preserve">received </w:t>
+                  <w:t>received a</w:t>
                 </w:r>
                 <w:r>
                   <w:rPr>
                     <w:color w:val="000000"/>
                     <w:shd w:val="clear" w:color="auto" w:fill="FFFFFF"/>
                   </w:rPr>
-                  <w:t xml:space="preserve">a $13,500 </w:t>
+                  <w:t xml:space="preserve"> $13,500 </w:t>
                 </w:r>
                 <w:r>
                   <w:rPr>
@@ -540,39 +509,7 @@
                     <w:color w:val="000000"/>
                     <w:shd w:val="clear" w:color="auto" w:fill="FFFFFF"/>
                   </w:rPr>
-                  <w:t xml:space="preserve">Its </w:t>
-                </w:r>
-                <w:proofErr w:type="gramStart"/>
-                <w:r>
-                  <w:rPr>
-                    <w:color w:val="000000"/>
-                    <w:shd w:val="clear" w:color="auto" w:fill="FFFFFF"/>
-                  </w:rPr>
-                  <w:t xml:space="preserve">canonical status in Canada is evinced by its </w:t>
-                </w:r>
-                <w:proofErr w:type="spellStart"/>
-                <w:r>
-                  <w:rPr>
-                    <w:color w:val="000000"/>
-                    <w:shd w:val="clear" w:color="auto" w:fill="FFFFFF"/>
-                  </w:rPr>
-                  <w:t>ongoing</w:t>
-                </w:r>
-                <w:proofErr w:type="spellEnd"/>
-                <w:r>
-                  <w:rPr>
-                    <w:color w:val="000000"/>
-                    <w:shd w:val="clear" w:color="auto" w:fill="FFFFFF"/>
-                  </w:rPr>
-                  <w:t xml:space="preserve"> reprints in McClelland’s definitive New Canadian Library (NCL) series</w:t>
-                </w:r>
-                <w:proofErr w:type="gramEnd"/>
-                <w:r>
-                  <w:rPr>
-                    <w:color w:val="000000"/>
-                    <w:shd w:val="clear" w:color="auto" w:fill="FFFFFF"/>
-                  </w:rPr>
-                  <w:t xml:space="preserve">, most recently in 2008. </w:t>
+                  <w:t xml:space="preserve">Its canonical status in Canada is evinced by its ongoing reprints in McClelland’s definitive New Canadian Library (NCL) series, most recently in 2008. </w:t>
                 </w:r>
               </w:p>
               <w:p>
@@ -611,15 +548,7 @@
               </w:tcPr>
               <w:p>
                 <w:r>
-                  <w:t xml:space="preserve">Martha </w:t>
-                </w:r>
-                <w:proofErr w:type="spellStart"/>
-                <w:r>
-                  <w:t>Ostenso</w:t>
-                </w:r>
-                <w:proofErr w:type="spellEnd"/>
-                <w:r>
-                  <w:t xml:space="preserve"> was a critically acclaimed and best-selling author best known for her first novel, </w:t>
+                  <w:t xml:space="preserve">Martha Ostenso was a critically acclaimed and best-selling author best known for her first novel, </w:t>
                 </w:r>
                 <w:r>
                   <w:rPr>
@@ -628,15 +557,13 @@
                   <w:t xml:space="preserve">Wild Geese </w:t>
                 </w:r>
                 <w:r>
-                  <w:t xml:space="preserve">(1925). </w:t>
-                </w:r>
-                <w:proofErr w:type="spellStart"/>
-                <w:r>
-                  <w:t>Ostenso</w:t>
-                </w:r>
-                <w:proofErr w:type="spellEnd"/>
-                <w:r>
-                  <w:t xml:space="preserve"> is significant to the development of Canadian literary modernism for her foundational contributions to “prairie realism,” a literary movement with which Frederick Philip Grove is also associated. Prairie realism rejects romanticized versions of the West for detailed descriptions of the landscape and unsentimental examinations of the physical and mental burdens of prairie settler life. </w:t>
+                  <w:t>(1925). Ostenso is significant to the development of Canadian literary modernism for her</w:t>
+                </w:r>
+                <w:r>
+                  <w:t xml:space="preserve"> foundational contributions to ‘prairie realism’,</w:t>
+                </w:r>
+                <w:r>
+                  <w:t xml:space="preserve"> a literary movement with which Frederick Philip Grove is also associated. Prairie realism rejects romanticized versions of the West for detailed descriptions of the landscape and unsentimental examinations of the physical and mental burdens of prairie settler life. </w:t>
                 </w:r>
               </w:p>
               <w:p>
@@ -651,6 +578,7 @@
               <w:p>
                 <w:pPr>
                   <w:pStyle w:val="Heading1"/>
+                  <w:outlineLvl w:val="0"/>
                 </w:pPr>
                 <w:r>
                   <w:t>Timeline of Life</w:t>
@@ -698,7 +626,7 @@
                               <pic:cNvPicPr/>
                             </pic:nvPicPr>
                             <pic:blipFill>
-                              <a:blip r:embed="rId8">
+                              <a:blip r:embed="rId7">
                                 <a:extLst>
                                   <a:ext uri="{28A0092B-C50C-407E-A947-70E740481C1C}">
                                     <a14:useLocalDpi xmlns:a14="http://schemas.microsoft.com/office/drawing/2010/main" val="0"/>
@@ -749,124 +677,25 @@
                   <w:t>Wild Geese</w:t>
                 </w:r>
                 <w:r>
-                  <w:t xml:space="preserve"> has, in particular, been canonized as a landmark work in modern Canadian realist fiction. The novel unravels homesteader Caleb </w:t>
-                </w:r>
-                <w:proofErr w:type="spellStart"/>
-                <w:r>
-                  <w:t>Gare’s</w:t>
-                </w:r>
-                <w:proofErr w:type="spellEnd"/>
-                <w:r>
-                  <w:t xml:space="preserve"> imposition of patriarchal, anthropocentric constructions on the family and on the land by positioning these constructions against natural cycles of fecundity and decay. Caleb’s poetically just death by flaming muskeg adds a romantic flourish to the novel’s otherwise stark realism. </w:t>
+                  <w:t xml:space="preserve"> has, in particular, been canonized as a landmark work in modern Canadian realist fiction. The novel unravels homesteader Caleb Gare’s imposition of patriarchal, anthropocentric constructions on the family and on the land by positioning these constructions against natural cycles of fecundity and decay. Caleb’s poetically just death by flaming muskeg adds a romantic flourish to the novel’s otherwise stark realism. </w:t>
                 </w:r>
                 <w:r>
                   <w:rPr>
                     <w:rStyle w:val="Emphasis"/>
-                    <w:rFonts w:ascii="Times New Roman" w:hAnsi="Times New Roman" w:cs="Times New Roman"/>
+                    <w:rFonts w:cs="Times New Roman"/>
                     <w:color w:val="000000"/>
-                    <w:sz w:val="24"/>
-                    <w:szCs w:val="24"/>
                     <w:bdr w:val="none" w:sz="0" w:space="0" w:color="auto" w:frame="1"/>
                     <w:shd w:val="clear" w:color="auto" w:fill="FFFFFF"/>
                   </w:rPr>
-                  <w:t>Wild Geese</w:t>
-                </w:r>
-                <w:r>
-                  <w:rPr>
-                    <w:rStyle w:val="Emphasis"/>
-                    <w:rFonts w:ascii="Times New Roman" w:hAnsi="Times New Roman" w:cs="Times New Roman"/>
-                    <w:color w:val="000000"/>
-                    <w:sz w:val="24"/>
-                    <w:szCs w:val="24"/>
-                    <w:bdr w:val="none" w:sz="0" w:space="0" w:color="auto" w:frame="1"/>
-                    <w:shd w:val="clear" w:color="auto" w:fill="FFFFFF"/>
-                  </w:rPr>
-                  <w:t xml:space="preserve"> </w:t>
+                  <w:t xml:space="preserve">Wild Geese </w:t>
                 </w:r>
                 <w:r>
                   <w:rPr>
                     <w:color w:val="000000"/>
                     <w:shd w:val="clear" w:color="auto" w:fill="FFFFFF"/>
                   </w:rPr>
-                  <w:t xml:space="preserve">received </w:t>
-                </w:r>
-                <w:r>
-                  <w:rPr>
-                    <w:color w:val="000000"/>
-                    <w:shd w:val="clear" w:color="auto" w:fill="FFFFFF"/>
-                  </w:rPr>
-                  <w:t xml:space="preserve">a $13,500 </w:t>
-                </w:r>
-                <w:r>
-                  <w:rPr>
-                    <w:color w:val="000000"/>
-                    <w:shd w:val="clear" w:color="auto" w:fill="FFFFFF"/>
-                  </w:rPr>
-                  <w:t>prize for year’</w:t>
-                </w:r>
-                <w:r>
-                  <w:rPr>
-                    <w:color w:val="000000"/>
-                    <w:shd w:val="clear" w:color="auto" w:fill="FFFFFF"/>
-                  </w:rPr>
-                  <w:t xml:space="preserve">s best novel from Dodd, Mead, and Co., and the first novel-prize offered by the Pictorial Review. </w:t>
-                </w:r>
-                <w:r>
-                  <w:rPr>
-                    <w:color w:val="000000"/>
-                    <w:shd w:val="clear" w:color="auto" w:fill="FFFFFF"/>
-                  </w:rPr>
-                  <w:t xml:space="preserve">Its </w:t>
-                </w:r>
-                <w:proofErr w:type="gramStart"/>
-                <w:r>
-                  <w:rPr>
-                    <w:color w:val="000000"/>
-                    <w:shd w:val="clear" w:color="auto" w:fill="FFFFFF"/>
-                  </w:rPr>
-                  <w:t xml:space="preserve">canonical status in Canada is evinced by its </w:t>
-                </w:r>
-                <w:proofErr w:type="spellStart"/>
-                <w:r>
-                  <w:rPr>
-                    <w:color w:val="000000"/>
-                    <w:shd w:val="clear" w:color="auto" w:fill="FFFFFF"/>
-                  </w:rPr>
-                  <w:t>ongoing</w:t>
-                </w:r>
-                <w:proofErr w:type="spellEnd"/>
-                <w:r>
-                  <w:rPr>
-                    <w:color w:val="000000"/>
-                    <w:shd w:val="clear" w:color="auto" w:fill="FFFFFF"/>
-                  </w:rPr>
-                  <w:t xml:space="preserve"> reprints in McClelland’s definitive New Canadian Library (NCL) series</w:t>
-                </w:r>
-                <w:proofErr w:type="gramEnd"/>
-                <w:r>
-                  <w:rPr>
-                    <w:color w:val="000000"/>
-                    <w:shd w:val="clear" w:color="auto" w:fill="FFFFFF"/>
-                  </w:rPr>
-                  <w:t xml:space="preserve">, most recently in 2008. Though there is speculation that much of </w:t>
-                </w:r>
-                <w:proofErr w:type="spellStart"/>
-                <w:r>
-                  <w:rPr>
-                    <w:color w:val="000000"/>
-                    <w:shd w:val="clear" w:color="auto" w:fill="FFFFFF"/>
-                  </w:rPr>
-                  <w:t>Ostenso’s</w:t>
-                </w:r>
-                <w:proofErr w:type="spellEnd"/>
-                <w:r>
-                  <w:rPr>
-                    <w:color w:val="000000"/>
-                    <w:shd w:val="clear" w:color="auto" w:fill="FFFFFF"/>
-                  </w:rPr>
-                  <w:t xml:space="preserve"> oeuvre was collaboratively created with Douglas Durkin, most critics believe that </w:t>
-                </w:r>
-                <w:proofErr w:type="gramStart"/>
+                  <w:t xml:space="preserve">received a $13,500 prize for year’s best novel from Dodd, Mead, and Co., and the first novel-prize offered by the Pictorial Review. Its canonical status in Canada is evinced by its ongoing reprints in McClelland’s definitive New Canadian Library (NCL) series, most recently in 2008. Though there is speculation that much of Ostenso’s oeuvre was collaboratively created with Douglas Durkin, most critics believe that </w:t>
+                </w:r>
                 <w:r>
                   <w:rPr>
                     <w:i/>
@@ -880,54 +709,7 @@
                     <w:color w:val="000000"/>
                     <w:shd w:val="clear" w:color="auto" w:fill="FFFFFF"/>
                   </w:rPr>
-                  <w:t xml:space="preserve"> was written exclusively by </w:t>
-                </w:r>
-                <w:proofErr w:type="spellStart"/>
-                <w:r>
-                  <w:rPr>
-                    <w:color w:val="000000"/>
-                    <w:shd w:val="clear" w:color="auto" w:fill="FFFFFF"/>
-                  </w:rPr>
-                  <w:t>Ostenso</w:t>
-                </w:r>
-                <w:proofErr w:type="spellEnd"/>
-                <w:proofErr w:type="gramEnd"/>
-                <w:r>
-                  <w:rPr>
-                    <w:color w:val="000000"/>
-                    <w:shd w:val="clear" w:color="auto" w:fill="FFFFFF"/>
-                  </w:rPr>
-                  <w:t xml:space="preserve">. </w:t>
-                </w:r>
-                <w:proofErr w:type="spellStart"/>
-                <w:r>
-                  <w:rPr>
-                    <w:color w:val="000000"/>
-                    <w:shd w:val="clear" w:color="auto" w:fill="FFFFFF"/>
-                  </w:rPr>
-                  <w:t>Ostenso’s</w:t>
-                </w:r>
-                <w:proofErr w:type="spellEnd"/>
-                <w:r>
-                  <w:rPr>
-                    <w:color w:val="000000"/>
-                    <w:shd w:val="clear" w:color="auto" w:fill="FFFFFF"/>
-                  </w:rPr>
-                  <w:t xml:space="preserve"> </w:t>
-                </w:r>
-                <w:r>
-                  <w:rPr>
-                    <w:color w:val="000000"/>
-                    <w:shd w:val="clear" w:color="auto" w:fill="FFFFFF"/>
-                  </w:rPr>
-                  <w:t xml:space="preserve">later </w:t>
-                </w:r>
-                <w:r>
-                  <w:rPr>
-                    <w:color w:val="000000"/>
-                    <w:shd w:val="clear" w:color="auto" w:fill="FFFFFF"/>
-                  </w:rPr>
-                  <w:t xml:space="preserve">novel </w:t>
+                  <w:t xml:space="preserve"> was written exclusively by Ostenso. Ostenso’s later novel </w:t>
                 </w:r>
                 <w:r>
                   <w:rPr>
@@ -942,88 +724,7 @@
                     <w:color w:val="000000"/>
                     <w:shd w:val="clear" w:color="auto" w:fill="FFFFFF"/>
                   </w:rPr>
-                  <w:t xml:space="preserve"> </w:t>
-                </w:r>
-                <w:r>
-                  <w:rPr>
-                    <w:color w:val="000000"/>
-                    <w:shd w:val="clear" w:color="auto" w:fill="FFFFFF"/>
-                  </w:rPr>
-                  <w:t>(</w:t>
-                </w:r>
-                <w:r>
-                  <w:rPr>
-                    <w:color w:val="000000"/>
-                    <w:shd w:val="clear" w:color="auto" w:fill="FFFFFF"/>
-                  </w:rPr>
-                  <w:t>1943</w:t>
-                </w:r>
-                <w:r>
-                  <w:rPr>
-                    <w:color w:val="000000"/>
-                    <w:shd w:val="clear" w:color="auto" w:fill="FFFFFF"/>
-                  </w:rPr>
-                  <w:t xml:space="preserve">) </w:t>
-                </w:r>
-                <w:proofErr w:type="gramStart"/>
-                <w:r>
-                  <w:rPr>
-                    <w:color w:val="000000"/>
-                    <w:shd w:val="clear" w:color="auto" w:fill="FFFFFF"/>
-                  </w:rPr>
-                  <w:t>was</w:t>
-                </w:r>
-                <w:proofErr w:type="gramEnd"/>
-                <w:r>
-                  <w:rPr>
-                    <w:color w:val="000000"/>
-                    <w:shd w:val="clear" w:color="auto" w:fill="FFFFFF"/>
-                  </w:rPr>
-                  <w:t xml:space="preserve"> </w:t>
-                </w:r>
-                <w:r>
-                  <w:rPr>
-                    <w:color w:val="000000"/>
-                    <w:shd w:val="clear" w:color="auto" w:fill="FFFFFF"/>
-                  </w:rPr>
-                  <w:t>hono</w:t>
-                </w:r>
-                <w:r>
-                  <w:rPr>
-                    <w:color w:val="000000"/>
-                    <w:shd w:val="clear" w:color="auto" w:fill="FFFFFF"/>
-                  </w:rPr>
-                  <w:t>u</w:t>
-                </w:r>
-                <w:r>
-                  <w:rPr>
-                    <w:color w:val="000000"/>
-                    <w:shd w:val="clear" w:color="auto" w:fill="FFFFFF"/>
-                  </w:rPr>
-                  <w:t>red with a Literary Guild Choice award.</w:t>
-                </w:r>
-                <w:r>
-                  <w:rPr>
-                    <w:color w:val="000000"/>
-                    <w:shd w:val="clear" w:color="auto" w:fill="FFFFFF"/>
-                  </w:rPr>
-                  <w:t xml:space="preserve"> </w:t>
-                </w:r>
-                <w:proofErr w:type="spellStart"/>
-                <w:r>
-                  <w:rPr>
-                    <w:color w:val="000000"/>
-                    <w:shd w:val="clear" w:color="auto" w:fill="FFFFFF"/>
-                  </w:rPr>
-                  <w:t>Ostenso</w:t>
-                </w:r>
-                <w:proofErr w:type="spellEnd"/>
-                <w:r>
-                  <w:rPr>
-                    <w:color w:val="000000"/>
-                    <w:shd w:val="clear" w:color="auto" w:fill="FFFFFF"/>
-                  </w:rPr>
-                  <w:t xml:space="preserve"> died in November 1963.</w:t>
+                  <w:t xml:space="preserve"> (1943) was honoured with a Literary Guild Choice award. Ostenso died in November 1963.</w:t>
                 </w:r>
               </w:p>
               <w:p>
@@ -1124,6 +825,7 @@
               <w:p>
                 <w:pPr>
                   <w:pStyle w:val="Heading1"/>
+                  <w:outlineLvl w:val="0"/>
                 </w:pPr>
                 <w:r>
                   <w:t>Selected Bibliography</w:t>
@@ -1178,21 +880,7 @@
                   <w:rPr>
                     <w:i/>
                   </w:rPr>
-                  <w:t xml:space="preserve">The Mad </w:t>
-                </w:r>
-                <w:proofErr w:type="spellStart"/>
-                <w:r>
-                  <w:rPr>
-                    <w:i/>
-                  </w:rPr>
-                  <w:t>Carews</w:t>
-                </w:r>
-                <w:proofErr w:type="spellEnd"/>
-                <w:r>
-                  <w:rPr>
-                    <w:i/>
-                  </w:rPr>
-                  <w:t xml:space="preserve">. </w:t>
+                  <w:t xml:space="preserve">The Mad Carews. </w:t>
                 </w:r>
                 <w:r>
                   <w:t>New York: Dodd, Mead and Co</w:t>
@@ -1422,7 +1110,7 @@
     </w:tbl>
     <w:p/>
     <w:sectPr>
-      <w:headerReference w:type="default" r:id="rId9"/>
+      <w:headerReference w:type="default" r:id="rId8"/>
       <w:pgSz w:w="11906" w:h="16838"/>
       <w:pgMar w:top="1440" w:right="1440" w:bottom="1440" w:left="1440" w:header="708" w:footer="708" w:gutter="0"/>
       <w:cols w:space="708"/>
@@ -1433,7 +1121,7 @@
 </file>
 
 <file path=word/endnotes.xml><?xml version="1.0" encoding="utf-8"?>
-<w:endnotes xmlns:wpc="http://schemas.microsoft.com/office/word/2010/wordprocessingCanvas" xmlns:mo="http://schemas.microsoft.com/office/mac/office/2008/main" xmlns:mc="http://schemas.openxmlformats.org/markup-compatibility/2006" xmlns:mv="urn:schemas-microsoft-com:mac:vml" xmlns:o="urn:schemas-microsoft-com:office:office" xmlns:r="http://schemas.openxmlformats.org/officeDocument/2006/relationships" xmlns:m="http://schemas.openxmlformats.org/officeDocument/2006/math" xmlns:v="urn:schemas-microsoft-com:vml" xmlns:wp14="http://schemas.microsoft.com/office/word/2010/wordprocessingDrawing" xmlns:wp="http://schemas.openxmlformats.org/drawingml/2006/wordprocessingDrawing" xmlns:w10="urn:schemas-microsoft-com:office:word" xmlns:w="http://schemas.openxmlformats.org/wordprocessingml/2006/main" xmlns:w14="http://schemas.microsoft.com/office/word/2010/wordml" xmlns:wpg="http://schemas.microsoft.com/office/word/2010/wordprocessingGroup" xmlns:wpi="http://schemas.microsoft.com/office/word/2010/wordprocessingInk" xmlns:wne="http://schemas.microsoft.com/office/word/2006/wordml" xmlns:wps="http://schemas.microsoft.com/office/word/2010/wordprocessingShape" mc:Ignorable="w14 wp14">
+<w:endnotes xmlns:wpc="http://schemas.microsoft.com/office/word/2010/wordprocessingCanvas" xmlns:mo="http://schemas.microsoft.com/office/mac/office/2008/main" xmlns:mc="http://schemas.openxmlformats.org/markup-compatibility/2006" xmlns:mv="urn:schemas-microsoft-com:mac:vml" xmlns:o="urn:schemas-microsoft-com:office:office" xmlns:r="http://schemas.openxmlformats.org/officeDocument/2006/relationships" xmlns:m="http://schemas.openxmlformats.org/officeDocument/2006/math" xmlns:v="urn:schemas-microsoft-com:vml" xmlns:wp14="http://schemas.microsoft.com/office/word/2010/wordprocessingDrawing" xmlns:wp="http://schemas.openxmlformats.org/drawingml/2006/wordprocessingDrawing" xmlns:w10="urn:schemas-microsoft-com:office:word" xmlns:w="http://schemas.openxmlformats.org/wordprocessingml/2006/main" xmlns:w14="http://schemas.microsoft.com/office/word/2010/wordml" xmlns:w15="http://schemas.microsoft.com/office/word/2012/wordml" xmlns:wpg="http://schemas.microsoft.com/office/word/2010/wordprocessingGroup" xmlns:wpi="http://schemas.microsoft.com/office/word/2010/wordprocessingInk" xmlns:wne="http://schemas.microsoft.com/office/word/2006/wordml" xmlns:wps="http://schemas.microsoft.com/office/word/2010/wordprocessingShape" mc:Ignorable="w14 w15 wp14">
   <w:endnote w:type="separator" w:id="-1">
     <w:p>
       <w:pPr>
@@ -1458,7 +1146,7 @@
 </file>
 
 <file path=word/footnotes.xml><?xml version="1.0" encoding="utf-8"?>
-<w:footnotes xmlns:wpc="http://schemas.microsoft.com/office/word/2010/wordprocessingCanvas" xmlns:mo="http://schemas.microsoft.com/office/mac/office/2008/main" xmlns:mc="http://schemas.openxmlformats.org/markup-compatibility/2006" xmlns:mv="urn:schemas-microsoft-com:mac:vml" xmlns:o="urn:schemas-microsoft-com:office:office" xmlns:r="http://schemas.openxmlformats.org/officeDocument/2006/relationships" xmlns:m="http://schemas.openxmlformats.org/officeDocument/2006/math" xmlns:v="urn:schemas-microsoft-com:vml" xmlns:wp14="http://schemas.microsoft.com/office/word/2010/wordprocessingDrawing" xmlns:wp="http://schemas.openxmlformats.org/drawingml/2006/wordprocessingDrawing" xmlns:w10="urn:schemas-microsoft-com:office:word" xmlns:w="http://schemas.openxmlformats.org/wordprocessingml/2006/main" xmlns:w14="http://schemas.microsoft.com/office/word/2010/wordml" xmlns:wpg="http://schemas.microsoft.com/office/word/2010/wordprocessingGroup" xmlns:wpi="http://schemas.microsoft.com/office/word/2010/wordprocessingInk" xmlns:wne="http://schemas.microsoft.com/office/word/2006/wordml" xmlns:wps="http://schemas.microsoft.com/office/word/2010/wordprocessingShape" mc:Ignorable="w14 wp14">
+<w:footnotes xmlns:wpc="http://schemas.microsoft.com/office/word/2010/wordprocessingCanvas" xmlns:mo="http://schemas.microsoft.com/office/mac/office/2008/main" xmlns:mc="http://schemas.openxmlformats.org/markup-compatibility/2006" xmlns:mv="urn:schemas-microsoft-com:mac:vml" xmlns:o="urn:schemas-microsoft-com:office:office" xmlns:r="http://schemas.openxmlformats.org/officeDocument/2006/relationships" xmlns:m="http://schemas.openxmlformats.org/officeDocument/2006/math" xmlns:v="urn:schemas-microsoft-com:vml" xmlns:wp14="http://schemas.microsoft.com/office/word/2010/wordprocessingDrawing" xmlns:wp="http://schemas.openxmlformats.org/drawingml/2006/wordprocessingDrawing" xmlns:w10="urn:schemas-microsoft-com:office:word" xmlns:w="http://schemas.openxmlformats.org/wordprocessingml/2006/main" xmlns:w14="http://schemas.microsoft.com/office/word/2010/wordml" xmlns:w15="http://schemas.microsoft.com/office/word/2012/wordml" xmlns:wpg="http://schemas.microsoft.com/office/word/2010/wordprocessingGroup" xmlns:wpi="http://schemas.microsoft.com/office/word/2010/wordprocessingInk" xmlns:wne="http://schemas.microsoft.com/office/word/2006/wordml" xmlns:wps="http://schemas.microsoft.com/office/word/2010/wordprocessingShape" mc:Ignorable="w14 w15 wp14">
   <w:footnote w:type="separator" w:id="-1">
     <w:p>
       <w:pPr>
@@ -1483,7 +1171,7 @@
 </file>
 
 <file path=word/header1.xml><?xml version="1.0" encoding="utf-8"?>
-<w:hdr xmlns:wpc="http://schemas.microsoft.com/office/word/2010/wordprocessingCanvas" xmlns:mo="http://schemas.microsoft.com/office/mac/office/2008/main" xmlns:mc="http://schemas.openxmlformats.org/markup-compatibility/2006" xmlns:mv="urn:schemas-microsoft-com:mac:vml" xmlns:o="urn:schemas-microsoft-com:office:office" xmlns:r="http://schemas.openxmlformats.org/officeDocument/2006/relationships" xmlns:m="http://schemas.openxmlformats.org/officeDocument/2006/math" xmlns:v="urn:schemas-microsoft-com:vml" xmlns:wp14="http://schemas.microsoft.com/office/word/2010/wordprocessingDrawing" xmlns:wp="http://schemas.openxmlformats.org/drawingml/2006/wordprocessingDrawing" xmlns:w10="urn:schemas-microsoft-com:office:word" xmlns:w="http://schemas.openxmlformats.org/wordprocessingml/2006/main" xmlns:w14="http://schemas.microsoft.com/office/word/2010/wordml" xmlns:wpg="http://schemas.microsoft.com/office/word/2010/wordprocessingGroup" xmlns:wpi="http://schemas.microsoft.com/office/word/2010/wordprocessingInk" xmlns:wne="http://schemas.microsoft.com/office/word/2006/wordml" xmlns:wps="http://schemas.microsoft.com/office/word/2010/wordprocessingShape" mc:Ignorable="w14 wp14">
+<w:hdr xmlns:wpc="http://schemas.microsoft.com/office/word/2010/wordprocessingCanvas" xmlns:mo="http://schemas.microsoft.com/office/mac/office/2008/main" xmlns:mc="http://schemas.openxmlformats.org/markup-compatibility/2006" xmlns:mv="urn:schemas-microsoft-com:mac:vml" xmlns:o="urn:schemas-microsoft-com:office:office" xmlns:r="http://schemas.openxmlformats.org/officeDocument/2006/relationships" xmlns:m="http://schemas.openxmlformats.org/officeDocument/2006/math" xmlns:v="urn:schemas-microsoft-com:vml" xmlns:wp14="http://schemas.microsoft.com/office/word/2010/wordprocessingDrawing" xmlns:wp="http://schemas.openxmlformats.org/drawingml/2006/wordprocessingDrawing" xmlns:w10="urn:schemas-microsoft-com:office:word" xmlns:w="http://schemas.openxmlformats.org/wordprocessingml/2006/main" xmlns:w14="http://schemas.microsoft.com/office/word/2010/wordml" xmlns:w15="http://schemas.microsoft.com/office/word/2012/wordml" xmlns:wpg="http://schemas.microsoft.com/office/word/2010/wordprocessingGroup" xmlns:wpi="http://schemas.microsoft.com/office/word/2010/wordprocessingInk" xmlns:wne="http://schemas.microsoft.com/office/word/2006/wordml" xmlns:wps="http://schemas.microsoft.com/office/word/2010/wordprocessingShape" mc:Ignorable="w14 w15 wp14">
   <w:p>
     <w:pPr>
       <w:pStyle w:val="Header"/>
@@ -1501,21 +1189,12 @@
       </w:rPr>
       <w:t xml:space="preserve"> – </w:t>
     </w:r>
-    <w:proofErr w:type="spellStart"/>
     <w:r>
       <w:rPr>
         <w:i/>
         <w:color w:val="7F7F7F" w:themeColor="text1" w:themeTint="80"/>
       </w:rPr>
-      <w:t>Encyclopedia</w:t>
-    </w:r>
-    <w:proofErr w:type="spellEnd"/>
-    <w:r>
-      <w:rPr>
-        <w:i/>
-        <w:color w:val="7F7F7F" w:themeColor="text1" w:themeTint="80"/>
-      </w:rPr>
-      <w:t xml:space="preserve"> of Modernism</w:t>
+      <w:t>Encyclopedia of Modernism</w:t>
     </w:r>
   </w:p>
   <w:p>
@@ -1527,7 +1206,7 @@
 </file>
 
 <file path=word/numbering.xml><?xml version="1.0" encoding="utf-8"?>
-<w:numbering xmlns:wpc="http://schemas.microsoft.com/office/word/2010/wordprocessingCanvas" xmlns:mo="http://schemas.microsoft.com/office/mac/office/2008/main" xmlns:mc="http://schemas.openxmlformats.org/markup-compatibility/2006" xmlns:mv="urn:schemas-microsoft-com:mac:vml" xmlns:o="urn:schemas-microsoft-com:office:office" xmlns:r="http://schemas.openxmlformats.org/officeDocument/2006/relationships" xmlns:m="http://schemas.openxmlformats.org/officeDocument/2006/math" xmlns:v="urn:schemas-microsoft-com:vml" xmlns:wp14="http://schemas.microsoft.com/office/word/2010/wordprocessingDrawing" xmlns:wp="http://schemas.openxmlformats.org/drawingml/2006/wordprocessingDrawing" xmlns:w10="urn:schemas-microsoft-com:office:word" xmlns:w="http://schemas.openxmlformats.org/wordprocessingml/2006/main" xmlns:w14="http://schemas.microsoft.com/office/word/2010/wordml" xmlns:wpg="http://schemas.microsoft.com/office/word/2010/wordprocessingGroup" xmlns:wpi="http://schemas.microsoft.com/office/word/2010/wordprocessingInk" xmlns:wne="http://schemas.microsoft.com/office/word/2006/wordml" xmlns:wps="http://schemas.microsoft.com/office/word/2010/wordprocessingShape" mc:Ignorable="w14 wp14">
+<w:numbering xmlns:wpc="http://schemas.microsoft.com/office/word/2010/wordprocessingCanvas" xmlns:mo="http://schemas.microsoft.com/office/mac/office/2008/main" xmlns:mc="http://schemas.openxmlformats.org/markup-compatibility/2006" xmlns:mv="urn:schemas-microsoft-com:mac:vml" xmlns:o="urn:schemas-microsoft-com:office:office" xmlns:r="http://schemas.openxmlformats.org/officeDocument/2006/relationships" xmlns:m="http://schemas.openxmlformats.org/officeDocument/2006/math" xmlns:v="urn:schemas-microsoft-com:vml" xmlns:wp14="http://schemas.microsoft.com/office/word/2010/wordprocessingDrawing" xmlns:wp="http://schemas.openxmlformats.org/drawingml/2006/wordprocessingDrawing" xmlns:w10="urn:schemas-microsoft-com:office:word" xmlns:w="http://schemas.openxmlformats.org/wordprocessingml/2006/main" xmlns:w14="http://schemas.microsoft.com/office/word/2010/wordml" xmlns:w15="http://schemas.microsoft.com/office/word/2012/wordml" xmlns:wpg="http://schemas.microsoft.com/office/word/2010/wordprocessingGroup" xmlns:wpi="http://schemas.microsoft.com/office/word/2010/wordprocessingInk" xmlns:wne="http://schemas.microsoft.com/office/word/2006/wordml" xmlns:wps="http://schemas.microsoft.com/office/word/2010/wordprocessingShape" mc:Ignorable="w14 w15 wp14">
   <w:abstractNum w:abstractNumId="0">
     <w:nsid w:val="FFFFFF7C"/>
     <w:multiLevelType w:val="singleLevel"/>
@@ -1864,7 +1543,7 @@
 </file>
 
 <file path=word/styles.xml><?xml version="1.0" encoding="utf-8"?>
-<w:styles xmlns:mc="http://schemas.openxmlformats.org/markup-compatibility/2006" xmlns:r="http://schemas.openxmlformats.org/officeDocument/2006/relationships" xmlns:w="http://schemas.openxmlformats.org/wordprocessingml/2006/main" xmlns:w14="http://schemas.microsoft.com/office/word/2010/wordml" mc:Ignorable="w14">
+<w:styles xmlns:mc="http://schemas.openxmlformats.org/markup-compatibility/2006" xmlns:r="http://schemas.openxmlformats.org/officeDocument/2006/relationships" xmlns:w="http://schemas.openxmlformats.org/wordprocessingml/2006/main" xmlns:w14="http://schemas.microsoft.com/office/word/2010/wordml" xmlns:w15="http://schemas.microsoft.com/office/word/2012/wordml" mc:Ignorable="w14 w15">
   <w:docDefaults>
     <w:rPrDefault>
       <w:rPr>
@@ -1880,209 +1559,387 @@
       </w:pPr>
     </w:pPrDefault>
   </w:docDefaults>
-  <w:latentStyles w:defLockedState="0" w:defUIPriority="99" w:defSemiHidden="1" w:defUnhideWhenUsed="0" w:defQFormat="0" w:count="276">
-    <w:lsdException w:name="Normal" w:semiHidden="0" w:uiPriority="0" w:qFormat="1"/>
-    <w:lsdException w:name="heading 1" w:semiHidden="0" w:uiPriority="9" w:qFormat="1"/>
-    <w:lsdException w:name="heading 2" w:uiPriority="9" w:unhideWhenUsed="1" w:qFormat="1"/>
-    <w:lsdException w:name="heading 3" w:uiPriority="9" w:unhideWhenUsed="1" w:qFormat="1"/>
-    <w:lsdException w:name="heading 4" w:uiPriority="9" w:unhideWhenUsed="1" w:qFormat="1"/>
-    <w:lsdException w:name="heading 5" w:uiPriority="9" w:unhideWhenUsed="1" w:qFormat="1"/>
-    <w:lsdException w:name="heading 6" w:uiPriority="9" w:unhideWhenUsed="1" w:qFormat="1"/>
-    <w:lsdException w:name="heading 7" w:uiPriority="9" w:unhideWhenUsed="1" w:qFormat="1"/>
-    <w:lsdException w:name="heading 8" w:uiPriority="9" w:unhideWhenUsed="1" w:qFormat="1"/>
-    <w:lsdException w:name="heading 9" w:uiPriority="9" w:unhideWhenUsed="1" w:qFormat="1"/>
-    <w:lsdException w:name="toc 1" w:uiPriority="39" w:unhideWhenUsed="1"/>
-    <w:lsdException w:name="toc 2" w:uiPriority="39" w:unhideWhenUsed="1"/>
-    <w:lsdException w:name="toc 3" w:uiPriority="39" w:unhideWhenUsed="1"/>
-    <w:lsdException w:name="toc 4" w:uiPriority="39" w:unhideWhenUsed="1"/>
-    <w:lsdException w:name="toc 5" w:uiPriority="39" w:unhideWhenUsed="1"/>
-    <w:lsdException w:name="toc 6" w:uiPriority="39" w:unhideWhenUsed="1"/>
-    <w:lsdException w:name="toc 7" w:uiPriority="39" w:unhideWhenUsed="1"/>
-    <w:lsdException w:name="toc 8" w:uiPriority="39" w:unhideWhenUsed="1"/>
-    <w:lsdException w:name="toc 9" w:uiPriority="39" w:unhideWhenUsed="1"/>
-    <w:lsdException w:name="Normal Indent" w:unhideWhenUsed="1"/>
-    <w:lsdException w:name="header" w:unhideWhenUsed="1"/>
-    <w:lsdException w:name="footer" w:unhideWhenUsed="1"/>
-    <w:lsdException w:name="caption" w:uiPriority="35" w:qFormat="1"/>
-    <w:lsdException w:name="List" w:unhideWhenUsed="1"/>
-    <w:lsdException w:name="List 2" w:unhideWhenUsed="1"/>
-    <w:lsdException w:name="List 3" w:unhideWhenUsed="1"/>
-    <w:lsdException w:name="List 4" w:unhideWhenUsed="1"/>
-    <w:lsdException w:name="List 5" w:unhideWhenUsed="1"/>
-    <w:lsdException w:name="Title" w:uiPriority="10" w:qFormat="1"/>
-    <w:lsdException w:name="Default Paragraph Font" w:uiPriority="1" w:unhideWhenUsed="1"/>
+  <w:latentStyles w:defLockedState="0" w:defUIPriority="99" w:defSemiHidden="0" w:defUnhideWhenUsed="0" w:defQFormat="0" w:count="380">
+    <w:lsdException w:name="Normal" w:uiPriority="0" w:qFormat="1"/>
+    <w:lsdException w:name="heading 1" w:uiPriority="9" w:qFormat="1"/>
+    <w:lsdException w:name="heading 2" w:semiHidden="1" w:uiPriority="9" w:unhideWhenUsed="1" w:qFormat="1"/>
+    <w:lsdException w:name="heading 3" w:semiHidden="1" w:uiPriority="9" w:unhideWhenUsed="1" w:qFormat="1"/>
+    <w:lsdException w:name="heading 4" w:semiHidden="1" w:uiPriority="9" w:unhideWhenUsed="1" w:qFormat="1"/>
+    <w:lsdException w:name="heading 5" w:semiHidden="1" w:uiPriority="9" w:unhideWhenUsed="1" w:qFormat="1"/>
+    <w:lsdException w:name="heading 6" w:semiHidden="1" w:uiPriority="9" w:unhideWhenUsed="1" w:qFormat="1"/>
+    <w:lsdException w:name="heading 7" w:semiHidden="1" w:uiPriority="9" w:unhideWhenUsed="1" w:qFormat="1"/>
+    <w:lsdException w:name="heading 8" w:semiHidden="1" w:uiPriority="9" w:unhideWhenUsed="1" w:qFormat="1"/>
+    <w:lsdException w:name="heading 9" w:semiHidden="1" w:uiPriority="9" w:unhideWhenUsed="1" w:qFormat="1"/>
+    <w:lsdException w:name="index 1" w:semiHidden="1" w:unhideWhenUsed="1"/>
+    <w:lsdException w:name="index 2" w:semiHidden="1" w:unhideWhenUsed="1"/>
+    <w:lsdException w:name="index 3" w:semiHidden="1" w:unhideWhenUsed="1"/>
+    <w:lsdException w:name="index 4" w:semiHidden="1" w:unhideWhenUsed="1"/>
+    <w:lsdException w:name="index 5" w:semiHidden="1" w:unhideWhenUsed="1"/>
+    <w:lsdException w:name="index 6" w:semiHidden="1" w:unhideWhenUsed="1"/>
+    <w:lsdException w:name="index 7" w:semiHidden="1" w:unhideWhenUsed="1"/>
+    <w:lsdException w:name="index 8" w:semiHidden="1" w:unhideWhenUsed="1"/>
+    <w:lsdException w:name="index 9" w:semiHidden="1" w:unhideWhenUsed="1"/>
+    <w:lsdException w:name="toc 1" w:semiHidden="1" w:uiPriority="39" w:unhideWhenUsed="1"/>
+    <w:lsdException w:name="toc 2" w:semiHidden="1" w:uiPriority="39" w:unhideWhenUsed="1"/>
+    <w:lsdException w:name="toc 3" w:semiHidden="1" w:uiPriority="39" w:unhideWhenUsed="1"/>
+    <w:lsdException w:name="toc 4" w:semiHidden="1" w:uiPriority="39" w:unhideWhenUsed="1"/>
+    <w:lsdException w:name="toc 5" w:semiHidden="1" w:uiPriority="39" w:unhideWhenUsed="1"/>
+    <w:lsdException w:name="toc 6" w:semiHidden="1" w:uiPriority="39" w:unhideWhenUsed="1"/>
+    <w:lsdException w:name="toc 7" w:semiHidden="1" w:uiPriority="39" w:unhideWhenUsed="1"/>
+    <w:lsdException w:name="toc 8" w:semiHidden="1" w:uiPriority="39" w:unhideWhenUsed="1"/>
+    <w:lsdException w:name="toc 9" w:semiHidden="1" w:uiPriority="39" w:unhideWhenUsed="1"/>
+    <w:lsdException w:name="Normal Indent" w:semiHidden="1" w:unhideWhenUsed="1"/>
+    <w:lsdException w:name="footnote text" w:semiHidden="1" w:unhideWhenUsed="1"/>
+    <w:lsdException w:name="annotation text" w:semiHidden="1" w:unhideWhenUsed="1"/>
+    <w:lsdException w:name="header" w:semiHidden="1" w:unhideWhenUsed="1"/>
+    <w:lsdException w:name="footer" w:semiHidden="1" w:unhideWhenUsed="1"/>
+    <w:lsdException w:name="index heading" w:semiHidden="1" w:unhideWhenUsed="1"/>
+    <w:lsdException w:name="caption" w:semiHidden="1" w:uiPriority="35" w:unhideWhenUsed="1" w:qFormat="1"/>
+    <w:lsdException w:name="table of figures" w:semiHidden="1" w:unhideWhenUsed="1"/>
+    <w:lsdException w:name="envelope address" w:semiHidden="1" w:unhideWhenUsed="1"/>
+    <w:lsdException w:name="envelope return" w:semiHidden="1" w:unhideWhenUsed="1"/>
+    <w:lsdException w:name="footnote reference" w:semiHidden="1" w:unhideWhenUsed="1"/>
+    <w:lsdException w:name="annotation reference" w:semiHidden="1" w:unhideWhenUsed="1"/>
+    <w:lsdException w:name="line number" w:semiHidden="1" w:unhideWhenUsed="1"/>
+    <w:lsdException w:name="page number" w:semiHidden="1" w:unhideWhenUsed="1"/>
+    <w:lsdException w:name="endnote reference" w:semiHidden="1" w:unhideWhenUsed="1"/>
+    <w:lsdException w:name="endnote text" w:semiHidden="1" w:unhideWhenUsed="1"/>
+    <w:lsdException w:name="table of authorities" w:semiHidden="1" w:unhideWhenUsed="1"/>
+    <w:lsdException w:name="macro" w:semiHidden="1" w:unhideWhenUsed="1"/>
+    <w:lsdException w:name="toa heading" w:semiHidden="1" w:unhideWhenUsed="1"/>
+    <w:lsdException w:name="List" w:semiHidden="1" w:unhideWhenUsed="1"/>
+    <w:lsdException w:name="List Bullet" w:semiHidden="1" w:unhideWhenUsed="1"/>
+    <w:lsdException w:name="List Number" w:semiHidden="1"/>
+    <w:lsdException w:name="List 2" w:semiHidden="1" w:unhideWhenUsed="1"/>
+    <w:lsdException w:name="List 3" w:semiHidden="1" w:unhideWhenUsed="1"/>
+    <w:lsdException w:name="List 4" w:semiHidden="1" w:unhideWhenUsed="1"/>
+    <w:lsdException w:name="List 5" w:semiHidden="1" w:unhideWhenUsed="1"/>
+    <w:lsdException w:name="List Bullet 2" w:semiHidden="1"/>
+    <w:lsdException w:name="List Bullet 3" w:semiHidden="1"/>
+    <w:lsdException w:name="List Bullet 4" w:semiHidden="1"/>
+    <w:lsdException w:name="List Bullet 5" w:semiHidden="1"/>
+    <w:lsdException w:name="List Number 2" w:semiHidden="1"/>
+    <w:lsdException w:name="List Number 3" w:semiHidden="1"/>
+    <w:lsdException w:name="List Number 4" w:semiHidden="1"/>
+    <w:lsdException w:name="List Number 5" w:semiHidden="1"/>
+    <w:lsdException w:name="Title" w:semiHidden="1" w:uiPriority="10" w:qFormat="1"/>
+    <w:lsdException w:name="Closing" w:semiHidden="1" w:unhideWhenUsed="1"/>
+    <w:lsdException w:name="Signature" w:semiHidden="1" w:unhideWhenUsed="1"/>
+    <w:lsdException w:name="Default Paragraph Font" w:semiHidden="1" w:uiPriority="1" w:unhideWhenUsed="1"/>
+    <w:lsdException w:name="Body Text" w:semiHidden="1" w:unhideWhenUsed="1"/>
+    <w:lsdException w:name="Body Text Indent" w:semiHidden="1" w:unhideWhenUsed="1"/>
+    <w:lsdException w:name="List Continue" w:semiHidden="1" w:unhideWhenUsed="1"/>
+    <w:lsdException w:name="List Continue 2" w:semiHidden="1" w:unhideWhenUsed="1"/>
+    <w:lsdException w:name="List Continue 3" w:semiHidden="1" w:unhideWhenUsed="1"/>
+    <w:lsdException w:name="List Continue 4" w:semiHidden="1" w:unhideWhenUsed="1"/>
+    <w:lsdException w:name="List Continue 5" w:semiHidden="1" w:unhideWhenUsed="1"/>
+    <w:lsdException w:name="Message Header" w:semiHidden="1" w:unhideWhenUsed="1"/>
     <w:lsdException w:name="Subtitle" w:uiPriority="11" w:qFormat="1"/>
+    <w:lsdException w:name="Salutation" w:semiHidden="1" w:unhideWhenUsed="1"/>
+    <w:lsdException w:name="Date" w:semiHidden="1" w:unhideWhenUsed="1"/>
+    <w:lsdException w:name="Body Text First Indent" w:semiHidden="1" w:unhideWhenUsed="1"/>
+    <w:lsdException w:name="Body Text First Indent 2" w:semiHidden="1" w:unhideWhenUsed="1"/>
+    <w:lsdException w:name="Note Heading" w:semiHidden="1" w:unhideWhenUsed="1"/>
+    <w:lsdException w:name="Body Text 2" w:semiHidden="1" w:unhideWhenUsed="1"/>
+    <w:lsdException w:name="Body Text 3" w:semiHidden="1" w:unhideWhenUsed="1"/>
+    <w:lsdException w:name="Body Text Indent 2" w:semiHidden="1" w:unhideWhenUsed="1"/>
+    <w:lsdException w:name="Body Text Indent 3" w:semiHidden="1"/>
+    <w:lsdException w:name="Block Text" w:semiHidden="1"/>
+    <w:lsdException w:name="Hyperlink" w:semiHidden="1"/>
+    <w:lsdException w:name="FollowedHyperlink" w:semiHidden="1"/>
     <w:lsdException w:name="Strong" w:uiPriority="22" w:qFormat="1"/>
     <w:lsdException w:name="Emphasis" w:uiPriority="20" w:qFormat="1"/>
-    <w:lsdException w:name="HTML Top of Form" w:unhideWhenUsed="1"/>
-    <w:lsdException w:name="HTML Bottom of Form" w:unhideWhenUsed="1"/>
-    <w:lsdException w:name="Normal Table" w:unhideWhenUsed="1"/>
-    <w:lsdException w:name="No List" w:unhideWhenUsed="1"/>
-    <w:lsdException w:name="Outline List 1" w:unhideWhenUsed="1"/>
-    <w:lsdException w:name="Outline List 2" w:unhideWhenUsed="1"/>
-    <w:lsdException w:name="Outline List 3" w:unhideWhenUsed="1"/>
-    <w:lsdException w:name="Table Simple 1" w:unhideWhenUsed="1"/>
-    <w:lsdException w:name="Table Simple 2" w:unhideWhenUsed="1"/>
-    <w:lsdException w:name="Table Simple 3" w:unhideWhenUsed="1"/>
-    <w:lsdException w:name="Table Classic 1" w:unhideWhenUsed="1"/>
-    <w:lsdException w:name="Table Classic 2" w:unhideWhenUsed="1"/>
-    <w:lsdException w:name="Table Classic 3" w:unhideWhenUsed="1"/>
-    <w:lsdException w:name="Table Classic 4" w:unhideWhenUsed="1"/>
-    <w:lsdException w:name="Table Colorful 1" w:unhideWhenUsed="1"/>
-    <w:lsdException w:name="Table Colorful 2" w:unhideWhenUsed="1"/>
-    <w:lsdException w:name="Table Colorful 3" w:unhideWhenUsed="1"/>
-    <w:lsdException w:name="Table Columns 1" w:unhideWhenUsed="1"/>
-    <w:lsdException w:name="Table Columns 2" w:unhideWhenUsed="1"/>
-    <w:lsdException w:name="Table Columns 3" w:unhideWhenUsed="1"/>
-    <w:lsdException w:name="Table Columns 4" w:unhideWhenUsed="1"/>
-    <w:lsdException w:name="Table Columns 5" w:unhideWhenUsed="1"/>
-    <w:lsdException w:name="Table Grid 1" w:unhideWhenUsed="1"/>
-    <w:lsdException w:name="Table Grid 2" w:unhideWhenUsed="1"/>
-    <w:lsdException w:name="Table Grid 3" w:unhideWhenUsed="1"/>
-    <w:lsdException w:name="Table Grid 4" w:unhideWhenUsed="1"/>
-    <w:lsdException w:name="Table Grid 5" w:unhideWhenUsed="1"/>
-    <w:lsdException w:name="Table Grid 6" w:unhideWhenUsed="1"/>
-    <w:lsdException w:name="Table Grid 7" w:unhideWhenUsed="1"/>
-    <w:lsdException w:name="Table Grid 8" w:unhideWhenUsed="1"/>
-    <w:lsdException w:name="Table List 1" w:unhideWhenUsed="1"/>
-    <w:lsdException w:name="Table List 2" w:unhideWhenUsed="1"/>
-    <w:lsdException w:name="Table List 3" w:unhideWhenUsed="1"/>
-    <w:lsdException w:name="Table List 4" w:unhideWhenUsed="1"/>
-    <w:lsdException w:name="Table List 5" w:unhideWhenUsed="1"/>
-    <w:lsdException w:name="Table List 6" w:unhideWhenUsed="1"/>
-    <w:lsdException w:name="Table List 7" w:unhideWhenUsed="1"/>
-    <w:lsdException w:name="Table List 8" w:unhideWhenUsed="1"/>
-    <w:lsdException w:name="Table 3D effects 1" w:unhideWhenUsed="1"/>
-    <w:lsdException w:name="Table 3D effects 2" w:unhideWhenUsed="1"/>
-    <w:lsdException w:name="Table 3D effects 3" w:unhideWhenUsed="1"/>
-    <w:lsdException w:name="Table Contemporary" w:unhideWhenUsed="1"/>
-    <w:lsdException w:name="Table Elegant" w:unhideWhenUsed="1"/>
-    <w:lsdException w:name="Table Professional" w:unhideWhenUsed="1"/>
-    <w:lsdException w:name="Table Subtle 1" w:unhideWhenUsed="1"/>
-    <w:lsdException w:name="Table Subtle 2" w:unhideWhenUsed="1"/>
-    <w:lsdException w:name="Table Web 1" w:unhideWhenUsed="1"/>
-    <w:lsdException w:name="Table Web 2" w:unhideWhenUsed="1"/>
-    <w:lsdException w:name="Table Web 3" w:unhideWhenUsed="1"/>
-    <w:lsdException w:name="Table Grid" w:semiHidden="0" w:uiPriority="39"/>
-    <w:lsdException w:name="Table Theme" w:unhideWhenUsed="1"/>
-    <w:lsdException w:name="Note Level 1" w:semiHidden="0"/>
-    <w:lsdException w:name="Note Level 2" w:semiHidden="0"/>
-    <w:lsdException w:name="Note Level 3" w:semiHidden="0"/>
-    <w:lsdException w:name="Note Level 4" w:semiHidden="0"/>
-    <w:lsdException w:name="Note Level 5" w:semiHidden="0"/>
-    <w:lsdException w:name="Note Level 6" w:semiHidden="0"/>
-    <w:lsdException w:name="Note Level 7" w:semiHidden="0"/>
-    <w:lsdException w:name="Note Level 8" w:semiHidden="0"/>
-    <w:lsdException w:name="Note Level 9" w:semiHidden="0"/>
-    <w:lsdException w:name="No Spacing" w:uiPriority="1" w:qFormat="1"/>
-    <w:lsdException w:name="Light Shading" w:semiHidden="0" w:uiPriority="60"/>
-    <w:lsdException w:name="Light List" w:semiHidden="0" w:uiPriority="61"/>
-    <w:lsdException w:name="Light Grid" w:semiHidden="0" w:uiPriority="62"/>
-    <w:lsdException w:name="Medium Shading 1" w:semiHidden="0" w:uiPriority="63"/>
-    <w:lsdException w:name="Medium Shading 2" w:semiHidden="0" w:uiPriority="64"/>
-    <w:lsdException w:name="Medium List 1" w:semiHidden="0" w:uiPriority="65"/>
-    <w:lsdException w:name="Medium List 2" w:semiHidden="0" w:uiPriority="66"/>
-    <w:lsdException w:name="Medium Grid 1" w:semiHidden="0" w:uiPriority="67"/>
-    <w:lsdException w:name="Medium Grid 2" w:semiHidden="0" w:uiPriority="68"/>
-    <w:lsdException w:name="Medium Grid 3" w:semiHidden="0" w:uiPriority="69"/>
-    <w:lsdException w:name="Dark List" w:semiHidden="0" w:uiPriority="70"/>
-    <w:lsdException w:name="Colorful Shading" w:semiHidden="0" w:uiPriority="71"/>
-    <w:lsdException w:name="Colorful List" w:semiHidden="0" w:uiPriority="72"/>
-    <w:lsdException w:name="Colorful Grid" w:semiHidden="0" w:uiPriority="73"/>
-    <w:lsdException w:name="Light Shading Accent 1" w:semiHidden="0" w:uiPriority="60"/>
-    <w:lsdException w:name="Light List Accent 1" w:semiHidden="0" w:uiPriority="61"/>
-    <w:lsdException w:name="Light Grid Accent 1" w:semiHidden="0" w:uiPriority="62"/>
-    <w:lsdException w:name="Medium Shading 1 Accent 1" w:semiHidden="0" w:uiPriority="63"/>
-    <w:lsdException w:name="Medium Shading 2 Accent 1" w:semiHidden="0" w:uiPriority="64"/>
-    <w:lsdException w:name="Medium List 1 Accent 1" w:semiHidden="0" w:uiPriority="65"/>
+    <w:lsdException w:name="Document Map" w:semiHidden="1" w:unhideWhenUsed="1"/>
+    <w:lsdException w:name="Plain Text" w:semiHidden="1" w:unhideWhenUsed="1"/>
+    <w:lsdException w:name="E-mail Signature" w:semiHidden="1" w:unhideWhenUsed="1"/>
+    <w:lsdException w:name="HTML Top of Form" w:semiHidden="1" w:unhideWhenUsed="1"/>
+    <w:lsdException w:name="HTML Bottom of Form" w:semiHidden="1" w:unhideWhenUsed="1"/>
+    <w:lsdException w:name="Normal (Web)" w:semiHidden="1" w:unhideWhenUsed="1"/>
+    <w:lsdException w:name="HTML Acronym" w:semiHidden="1" w:unhideWhenUsed="1"/>
+    <w:lsdException w:name="HTML Address" w:semiHidden="1" w:unhideWhenUsed="1"/>
+    <w:lsdException w:name="HTML Cite" w:semiHidden="1" w:unhideWhenUsed="1"/>
+    <w:lsdException w:name="HTML Code" w:semiHidden="1" w:unhideWhenUsed="1"/>
+    <w:lsdException w:name="HTML Definition" w:semiHidden="1" w:unhideWhenUsed="1"/>
+    <w:lsdException w:name="HTML Keyboard" w:semiHidden="1" w:unhideWhenUsed="1"/>
+    <w:lsdException w:name="HTML Preformatted" w:semiHidden="1" w:unhideWhenUsed="1"/>
+    <w:lsdException w:name="HTML Sample" w:semiHidden="1" w:unhideWhenUsed="1"/>
+    <w:lsdException w:name="HTML Typewriter" w:semiHidden="1" w:unhideWhenUsed="1"/>
+    <w:lsdException w:name="HTML Variable" w:semiHidden="1" w:unhideWhenUsed="1"/>
+    <w:lsdException w:name="Normal Table" w:semiHidden="1" w:unhideWhenUsed="1"/>
+    <w:lsdException w:name="annotation subject" w:semiHidden="1" w:unhideWhenUsed="1"/>
+    <w:lsdException w:name="No List" w:semiHidden="1" w:unhideWhenUsed="1"/>
+    <w:lsdException w:name="Outline List 1" w:semiHidden="1" w:unhideWhenUsed="1"/>
+    <w:lsdException w:name="Outline List 2" w:semiHidden="1" w:unhideWhenUsed="1"/>
+    <w:lsdException w:name="Outline List 3" w:semiHidden="1" w:unhideWhenUsed="1"/>
+    <w:lsdException w:name="Table Simple 1" w:semiHidden="1" w:unhideWhenUsed="1"/>
+    <w:lsdException w:name="Table Simple 2" w:semiHidden="1" w:unhideWhenUsed="1"/>
+    <w:lsdException w:name="Table Simple 3" w:semiHidden="1" w:unhideWhenUsed="1"/>
+    <w:lsdException w:name="Table Classic 1" w:semiHidden="1" w:unhideWhenUsed="1"/>
+    <w:lsdException w:name="Table Classic 2" w:semiHidden="1" w:unhideWhenUsed="1"/>
+    <w:lsdException w:name="Table Classic 3" w:semiHidden="1" w:unhideWhenUsed="1"/>
+    <w:lsdException w:name="Table Classic 4" w:semiHidden="1" w:unhideWhenUsed="1"/>
+    <w:lsdException w:name="Table Colorful 1" w:semiHidden="1" w:unhideWhenUsed="1"/>
+    <w:lsdException w:name="Table Colorful 2" w:semiHidden="1" w:unhideWhenUsed="1"/>
+    <w:lsdException w:name="Table Colorful 3" w:semiHidden="1" w:unhideWhenUsed="1"/>
+    <w:lsdException w:name="Table Columns 1" w:semiHidden="1" w:unhideWhenUsed="1"/>
+    <w:lsdException w:name="Table Columns 2" w:semiHidden="1" w:unhideWhenUsed="1"/>
+    <w:lsdException w:name="Table Columns 3" w:semiHidden="1" w:unhideWhenUsed="1"/>
+    <w:lsdException w:name="Table Columns 4" w:semiHidden="1" w:unhideWhenUsed="1"/>
+    <w:lsdException w:name="Table Columns 5" w:semiHidden="1" w:unhideWhenUsed="1"/>
+    <w:lsdException w:name="Table Grid 1" w:semiHidden="1" w:unhideWhenUsed="1"/>
+    <w:lsdException w:name="Table Grid 2" w:semiHidden="1" w:unhideWhenUsed="1"/>
+    <w:lsdException w:name="Table Grid 3" w:semiHidden="1" w:unhideWhenUsed="1"/>
+    <w:lsdException w:name="Table Grid 4" w:semiHidden="1" w:unhideWhenUsed="1"/>
+    <w:lsdException w:name="Table Grid 5" w:semiHidden="1" w:unhideWhenUsed="1"/>
+    <w:lsdException w:name="Table Grid 6" w:semiHidden="1" w:unhideWhenUsed="1"/>
+    <w:lsdException w:name="Table Grid 7" w:semiHidden="1" w:unhideWhenUsed="1"/>
+    <w:lsdException w:name="Table Grid 8" w:semiHidden="1" w:unhideWhenUsed="1"/>
+    <w:lsdException w:name="Table List 1" w:semiHidden="1" w:unhideWhenUsed="1"/>
+    <w:lsdException w:name="Table List 2" w:semiHidden="1" w:unhideWhenUsed="1"/>
+    <w:lsdException w:name="Table List 3" w:semiHidden="1" w:unhideWhenUsed="1"/>
+    <w:lsdException w:name="Table List 4" w:semiHidden="1" w:unhideWhenUsed="1"/>
+    <w:lsdException w:name="Table List 5" w:semiHidden="1" w:unhideWhenUsed="1"/>
+    <w:lsdException w:name="Table List 6" w:semiHidden="1" w:unhideWhenUsed="1"/>
+    <w:lsdException w:name="Table List 7" w:semiHidden="1" w:unhideWhenUsed="1"/>
+    <w:lsdException w:name="Table List 8" w:semiHidden="1" w:unhideWhenUsed="1"/>
+    <w:lsdException w:name="Table 3D effects 1" w:semiHidden="1" w:unhideWhenUsed="1"/>
+    <w:lsdException w:name="Table 3D effects 2" w:semiHidden="1" w:unhideWhenUsed="1"/>
+    <w:lsdException w:name="Table 3D effects 3" w:semiHidden="1" w:unhideWhenUsed="1"/>
+    <w:lsdException w:name="Table Contemporary" w:semiHidden="1" w:unhideWhenUsed="1"/>
+    <w:lsdException w:name="Table Elegant" w:semiHidden="1" w:unhideWhenUsed="1"/>
+    <w:lsdException w:name="Table Professional" w:semiHidden="1" w:unhideWhenUsed="1"/>
+    <w:lsdException w:name="Table Subtle 1" w:semiHidden="1" w:unhideWhenUsed="1"/>
+    <w:lsdException w:name="Table Subtle 2" w:semiHidden="1" w:unhideWhenUsed="1"/>
+    <w:lsdException w:name="Table Web 1" w:semiHidden="1" w:unhideWhenUsed="1"/>
+    <w:lsdException w:name="Table Web 2" w:semiHidden="1" w:unhideWhenUsed="1"/>
+    <w:lsdException w:name="Table Web 3" w:semiHidden="1" w:unhideWhenUsed="1"/>
+    <w:lsdException w:name="Balloon Text" w:semiHidden="1" w:unhideWhenUsed="1"/>
+    <w:lsdException w:name="Table Grid" w:uiPriority="39"/>
+    <w:lsdException w:name="Table Theme" w:semiHidden="1" w:unhideWhenUsed="1"/>
+    <w:lsdException w:name="Note Level 1" w:unhideWhenUsed="1"/>
+    <w:lsdException w:name="Note Level 2" w:unhideWhenUsed="1"/>
+    <w:lsdException w:name="Note Level 3" w:unhideWhenUsed="1"/>
+    <w:lsdException w:name="Note Level 4" w:unhideWhenUsed="1"/>
+    <w:lsdException w:name="Note Level 5" w:unhideWhenUsed="1"/>
+    <w:lsdException w:name="Note Level 6" w:unhideWhenUsed="1"/>
+    <w:lsdException w:name="Note Level 7" w:unhideWhenUsed="1"/>
+    <w:lsdException w:name="Note Level 8" w:unhideWhenUsed="1"/>
+    <w:lsdException w:name="Note Level 9" w:unhideWhenUsed="1"/>
+    <w:lsdException w:name="Placeholder Text" w:semiHidden="1"/>
+    <w:lsdException w:name="No Spacing" w:semiHidden="1" w:uiPriority="1" w:qFormat="1"/>
+    <w:lsdException w:name="Light Shading" w:uiPriority="60"/>
+    <w:lsdException w:name="Light List" w:uiPriority="61"/>
+    <w:lsdException w:name="Light Grid" w:uiPriority="62"/>
+    <w:lsdException w:name="Medium Shading 1" w:uiPriority="63"/>
+    <w:lsdException w:name="Medium Shading 2" w:uiPriority="64"/>
+    <w:lsdException w:name="Medium List 1" w:uiPriority="65"/>
+    <w:lsdException w:name="Medium List 2" w:uiPriority="66"/>
+    <w:lsdException w:name="Medium Grid 1" w:uiPriority="67"/>
+    <w:lsdException w:name="Medium Grid 2" w:uiPriority="68"/>
+    <w:lsdException w:name="Medium Grid 3" w:uiPriority="69"/>
+    <w:lsdException w:name="Dark List" w:uiPriority="70"/>
+    <w:lsdException w:name="Colorful Shading" w:uiPriority="71"/>
+    <w:lsdException w:name="Colorful List" w:uiPriority="72"/>
+    <w:lsdException w:name="Colorful Grid" w:uiPriority="73"/>
+    <w:lsdException w:name="Light Shading Accent 1" w:uiPriority="60"/>
+    <w:lsdException w:name="Light List Accent 1" w:uiPriority="61"/>
+    <w:lsdException w:name="Light Grid Accent 1" w:uiPriority="62"/>
+    <w:lsdException w:name="Medium Shading 1 Accent 1" w:uiPriority="63"/>
+    <w:lsdException w:name="Medium Shading 2 Accent 1" w:uiPriority="64"/>
+    <w:lsdException w:name="Medium List 1 Accent 1" w:uiPriority="65"/>
+    <w:lsdException w:name="Revision" w:semiHidden="1"/>
     <w:lsdException w:name="List Paragraph" w:uiPriority="34" w:qFormat="1"/>
     <w:lsdException w:name="Quote" w:uiPriority="29" w:qFormat="1"/>
     <w:lsdException w:name="Intense Quote" w:uiPriority="30" w:qFormat="1"/>
-    <w:lsdException w:name="Medium List 2 Accent 1" w:semiHidden="0" w:uiPriority="66"/>
-    <w:lsdException w:name="Medium Grid 1 Accent 1" w:semiHidden="0" w:uiPriority="67"/>
-    <w:lsdException w:name="Medium Grid 2 Accent 1" w:semiHidden="0" w:uiPriority="68"/>
-    <w:lsdException w:name="Medium Grid 3 Accent 1" w:semiHidden="0" w:uiPriority="69"/>
-    <w:lsdException w:name="Dark List Accent 1" w:semiHidden="0" w:uiPriority="70"/>
-    <w:lsdException w:name="Colorful Shading Accent 1" w:semiHidden="0" w:uiPriority="71"/>
-    <w:lsdException w:name="Colorful List Accent 1" w:semiHidden="0" w:uiPriority="72"/>
-    <w:lsdException w:name="Colorful Grid Accent 1" w:semiHidden="0" w:uiPriority="73"/>
-    <w:lsdException w:name="Light Shading Accent 2" w:semiHidden="0" w:uiPriority="60"/>
-    <w:lsdException w:name="Light List Accent 2" w:semiHidden="0" w:uiPriority="61"/>
-    <w:lsdException w:name="Light Grid Accent 2" w:semiHidden="0" w:uiPriority="62"/>
-    <w:lsdException w:name="Medium Shading 1 Accent 2" w:semiHidden="0" w:uiPriority="63"/>
-    <w:lsdException w:name="Medium Shading 2 Accent 2" w:semiHidden="0" w:uiPriority="64"/>
-    <w:lsdException w:name="Medium List 1 Accent 2" w:semiHidden="0" w:uiPriority="65"/>
-    <w:lsdException w:name="Medium List 2 Accent 2" w:semiHidden="0" w:uiPriority="66"/>
-    <w:lsdException w:name="Medium Grid 1 Accent 2" w:semiHidden="0" w:uiPriority="67"/>
-    <w:lsdException w:name="Medium Grid 2 Accent 2" w:semiHidden="0" w:uiPriority="68"/>
-    <w:lsdException w:name="Medium Grid 3 Accent 2" w:semiHidden="0" w:uiPriority="69"/>
-    <w:lsdException w:name="Dark List Accent 2" w:semiHidden="0" w:uiPriority="70"/>
-    <w:lsdException w:name="Colorful Shading Accent 2" w:semiHidden="0" w:uiPriority="71"/>
-    <w:lsdException w:name="Colorful List Accent 2" w:semiHidden="0" w:uiPriority="72"/>
-    <w:lsdException w:name="Colorful Grid Accent 2" w:semiHidden="0" w:uiPriority="73"/>
-    <w:lsdException w:name="Light Shading Accent 3" w:semiHidden="0" w:uiPriority="60"/>
-    <w:lsdException w:name="Light List Accent 3" w:semiHidden="0" w:uiPriority="61"/>
-    <w:lsdException w:name="Light Grid Accent 3" w:semiHidden="0" w:uiPriority="62"/>
-    <w:lsdException w:name="Medium Shading 1 Accent 3" w:semiHidden="0" w:uiPriority="63"/>
-    <w:lsdException w:name="Medium Shading 2 Accent 3" w:semiHidden="0" w:uiPriority="64"/>
-    <w:lsdException w:name="Medium List 1 Accent 3" w:semiHidden="0" w:uiPriority="65"/>
-    <w:lsdException w:name="Medium List 2 Accent 3" w:semiHidden="0" w:uiPriority="66"/>
-    <w:lsdException w:name="Medium Grid 1 Accent 3" w:semiHidden="0" w:uiPriority="67"/>
-    <w:lsdException w:name="Medium Grid 2 Accent 3" w:semiHidden="0" w:uiPriority="68"/>
-    <w:lsdException w:name="Medium Grid 3 Accent 3" w:semiHidden="0" w:uiPriority="69"/>
-    <w:lsdException w:name="Dark List Accent 3" w:semiHidden="0" w:uiPriority="70"/>
-    <w:lsdException w:name="Colorful Shading Accent 3" w:semiHidden="0" w:uiPriority="71"/>
-    <w:lsdException w:name="Colorful List Accent 3" w:semiHidden="0" w:uiPriority="72"/>
-    <w:lsdException w:name="Colorful Grid Accent 3" w:semiHidden="0" w:uiPriority="73"/>
-    <w:lsdException w:name="Light Shading Accent 4" w:semiHidden="0" w:uiPriority="60"/>
-    <w:lsdException w:name="Light List Accent 4" w:semiHidden="0" w:uiPriority="61"/>
-    <w:lsdException w:name="Light Grid Accent 4" w:semiHidden="0" w:uiPriority="62"/>
-    <w:lsdException w:name="Medium Shading 1 Accent 4" w:semiHidden="0" w:uiPriority="63"/>
-    <w:lsdException w:name="Medium Shading 2 Accent 4" w:semiHidden="0" w:uiPriority="64"/>
-    <w:lsdException w:name="Medium List 1 Accent 4" w:semiHidden="0" w:uiPriority="65"/>
-    <w:lsdException w:name="Medium List 2 Accent 4" w:semiHidden="0" w:uiPriority="66"/>
-    <w:lsdException w:name="Medium Grid 1 Accent 4" w:semiHidden="0" w:uiPriority="67"/>
-    <w:lsdException w:name="Medium Grid 2 Accent 4" w:semiHidden="0" w:uiPriority="68"/>
-    <w:lsdException w:name="Medium Grid 3 Accent 4" w:semiHidden="0" w:uiPriority="69"/>
-    <w:lsdException w:name="Dark List Accent 4" w:semiHidden="0" w:uiPriority="70"/>
-    <w:lsdException w:name="Colorful Shading Accent 4" w:semiHidden="0" w:uiPriority="71"/>
-    <w:lsdException w:name="Colorful List Accent 4" w:semiHidden="0" w:uiPriority="72"/>
-    <w:lsdException w:name="Colorful Grid Accent 4" w:semiHidden="0" w:uiPriority="73"/>
-    <w:lsdException w:name="Light Shading Accent 5" w:semiHidden="0" w:uiPriority="60"/>
-    <w:lsdException w:name="Light List Accent 5" w:semiHidden="0" w:uiPriority="61"/>
-    <w:lsdException w:name="Light Grid Accent 5" w:semiHidden="0" w:uiPriority="62"/>
-    <w:lsdException w:name="Medium Shading 1 Accent 5" w:semiHidden="0" w:uiPriority="63"/>
-    <w:lsdException w:name="Medium Shading 2 Accent 5" w:semiHidden="0" w:uiPriority="64"/>
-    <w:lsdException w:name="Medium List 1 Accent 5" w:semiHidden="0" w:uiPriority="65"/>
-    <w:lsdException w:name="Medium List 2 Accent 5" w:semiHidden="0" w:uiPriority="66"/>
-    <w:lsdException w:name="Medium Grid 1 Accent 5" w:semiHidden="0" w:uiPriority="67"/>
-    <w:lsdException w:name="Medium Grid 2 Accent 5" w:semiHidden="0" w:uiPriority="68"/>
-    <w:lsdException w:name="Medium Grid 3 Accent 5" w:semiHidden="0" w:uiPriority="69"/>
-    <w:lsdException w:name="Dark List Accent 5" w:semiHidden="0" w:uiPriority="70"/>
-    <w:lsdException w:name="Colorful Shading Accent 5" w:semiHidden="0" w:uiPriority="71"/>
-    <w:lsdException w:name="Colorful List Accent 5" w:semiHidden="0" w:uiPriority="72"/>
-    <w:lsdException w:name="Colorful Grid Accent 5" w:semiHidden="0" w:uiPriority="73"/>
-    <w:lsdException w:name="Light Shading Accent 6" w:semiHidden="0" w:uiPriority="60"/>
-    <w:lsdException w:name="Light List Accent 6" w:semiHidden="0" w:uiPriority="61"/>
-    <w:lsdException w:name="Light Grid Accent 6" w:semiHidden="0" w:uiPriority="62"/>
-    <w:lsdException w:name="Medium Shading 1 Accent 6" w:semiHidden="0" w:uiPriority="63"/>
-    <w:lsdException w:name="Medium Shading 2 Accent 6" w:semiHidden="0" w:uiPriority="64"/>
-    <w:lsdException w:name="Medium List 1 Accent 6" w:semiHidden="0" w:uiPriority="65"/>
-    <w:lsdException w:name="Medium List 2 Accent 6" w:semiHidden="0" w:uiPriority="66"/>
-    <w:lsdException w:name="Medium Grid 1 Accent 6" w:semiHidden="0" w:uiPriority="67"/>
-    <w:lsdException w:name="Medium Grid 2 Accent 6" w:semiHidden="0" w:uiPriority="68"/>
-    <w:lsdException w:name="Medium Grid 3 Accent 6" w:semiHidden="0" w:uiPriority="69"/>
-    <w:lsdException w:name="Dark List Accent 6" w:semiHidden="0" w:uiPriority="70"/>
-    <w:lsdException w:name="Colorful Shading Accent 6" w:semiHidden="0" w:uiPriority="71"/>
-    <w:lsdException w:name="Colorful List Accent 6" w:semiHidden="0" w:uiPriority="72"/>
-    <w:lsdException w:name="Colorful Grid Accent 6" w:semiHidden="0" w:uiPriority="73"/>
+    <w:lsdException w:name="Medium List 2 Accent 1" w:uiPriority="66"/>
+    <w:lsdException w:name="Medium Grid 1 Accent 1" w:uiPriority="67"/>
+    <w:lsdException w:name="Medium Grid 2 Accent 1" w:uiPriority="68"/>
+    <w:lsdException w:name="Medium Grid 3 Accent 1" w:uiPriority="69"/>
+    <w:lsdException w:name="Dark List Accent 1" w:uiPriority="70"/>
+    <w:lsdException w:name="Colorful Shading Accent 1" w:uiPriority="71"/>
+    <w:lsdException w:name="Colorful List Accent 1" w:uiPriority="72"/>
+    <w:lsdException w:name="Colorful Grid Accent 1" w:uiPriority="73"/>
+    <w:lsdException w:name="Light Shading Accent 2" w:uiPriority="60"/>
+    <w:lsdException w:name="Light List Accent 2" w:uiPriority="61"/>
+    <w:lsdException w:name="Light Grid Accent 2" w:uiPriority="62"/>
+    <w:lsdException w:name="Medium Shading 1 Accent 2" w:uiPriority="63"/>
+    <w:lsdException w:name="Medium Shading 2 Accent 2" w:uiPriority="64"/>
+    <w:lsdException w:name="Medium List 1 Accent 2" w:uiPriority="65"/>
+    <w:lsdException w:name="Medium List 2 Accent 2" w:uiPriority="66"/>
+    <w:lsdException w:name="Medium Grid 1 Accent 2" w:uiPriority="67"/>
+    <w:lsdException w:name="Medium Grid 2 Accent 2" w:uiPriority="68"/>
+    <w:lsdException w:name="Medium Grid 3 Accent 2" w:uiPriority="69"/>
+    <w:lsdException w:name="Dark List Accent 2" w:uiPriority="70"/>
+    <w:lsdException w:name="Colorful Shading Accent 2" w:uiPriority="71"/>
+    <w:lsdException w:name="Colorful List Accent 2" w:uiPriority="72"/>
+    <w:lsdException w:name="Colorful Grid Accent 2" w:uiPriority="73"/>
+    <w:lsdException w:name="Light Shading Accent 3" w:uiPriority="60"/>
+    <w:lsdException w:name="Light List Accent 3" w:uiPriority="61"/>
+    <w:lsdException w:name="Light Grid Accent 3" w:uiPriority="62"/>
+    <w:lsdException w:name="Medium Shading 1 Accent 3" w:uiPriority="63"/>
+    <w:lsdException w:name="Medium Shading 2 Accent 3" w:uiPriority="64"/>
+    <w:lsdException w:name="Medium List 1 Accent 3" w:uiPriority="65"/>
+    <w:lsdException w:name="Medium List 2 Accent 3" w:uiPriority="66"/>
+    <w:lsdException w:name="Medium Grid 1 Accent 3" w:uiPriority="67"/>
+    <w:lsdException w:name="Medium Grid 2 Accent 3" w:uiPriority="68"/>
+    <w:lsdException w:name="Medium Grid 3 Accent 3" w:uiPriority="69"/>
+    <w:lsdException w:name="Dark List Accent 3" w:uiPriority="70"/>
+    <w:lsdException w:name="Colorful Shading Accent 3" w:uiPriority="71"/>
+    <w:lsdException w:name="Colorful List Accent 3" w:uiPriority="72"/>
+    <w:lsdException w:name="Colorful Grid Accent 3" w:uiPriority="73"/>
+    <w:lsdException w:name="Light Shading Accent 4" w:uiPriority="60"/>
+    <w:lsdException w:name="Light List Accent 4" w:uiPriority="61"/>
+    <w:lsdException w:name="Light Grid Accent 4" w:uiPriority="62"/>
+    <w:lsdException w:name="Medium Shading 1 Accent 4" w:uiPriority="63"/>
+    <w:lsdException w:name="Medium Shading 2 Accent 4" w:uiPriority="64"/>
+    <w:lsdException w:name="Medium List 1 Accent 4" w:uiPriority="65"/>
+    <w:lsdException w:name="Medium List 2 Accent 4" w:uiPriority="66"/>
+    <w:lsdException w:name="Medium Grid 1 Accent 4" w:uiPriority="67"/>
+    <w:lsdException w:name="Medium Grid 2 Accent 4" w:uiPriority="68"/>
+    <w:lsdException w:name="Medium Grid 3 Accent 4" w:uiPriority="69"/>
+    <w:lsdException w:name="Dark List Accent 4" w:uiPriority="70"/>
+    <w:lsdException w:name="Colorful Shading Accent 4" w:uiPriority="71"/>
+    <w:lsdException w:name="Colorful List Accent 4" w:uiPriority="72"/>
+    <w:lsdException w:name="Colorful Grid Accent 4" w:uiPriority="73"/>
+    <w:lsdException w:name="Light Shading Accent 5" w:uiPriority="60"/>
+    <w:lsdException w:name="Light List Accent 5" w:uiPriority="61"/>
+    <w:lsdException w:name="Light Grid Accent 5" w:uiPriority="62"/>
+    <w:lsdException w:name="Medium Shading 1 Accent 5" w:uiPriority="63"/>
+    <w:lsdException w:name="Medium Shading 2 Accent 5" w:uiPriority="64"/>
+    <w:lsdException w:name="Medium List 1 Accent 5" w:uiPriority="65"/>
+    <w:lsdException w:name="Medium List 2 Accent 5" w:uiPriority="66"/>
+    <w:lsdException w:name="Medium Grid 1 Accent 5" w:uiPriority="67"/>
+    <w:lsdException w:name="Medium Grid 2 Accent 5" w:uiPriority="68"/>
+    <w:lsdException w:name="Medium Grid 3 Accent 5" w:uiPriority="69"/>
+    <w:lsdException w:name="Dark List Accent 5" w:uiPriority="70"/>
+    <w:lsdException w:name="Colorful Shading Accent 5" w:uiPriority="71"/>
+    <w:lsdException w:name="Colorful List Accent 5" w:uiPriority="72"/>
+    <w:lsdException w:name="Colorful Grid Accent 5" w:uiPriority="73"/>
+    <w:lsdException w:name="Light Shading Accent 6" w:uiPriority="60"/>
+    <w:lsdException w:name="Light List Accent 6" w:uiPriority="61"/>
+    <w:lsdException w:name="Light Grid Accent 6" w:uiPriority="62"/>
+    <w:lsdException w:name="Medium Shading 1 Accent 6" w:uiPriority="63"/>
+    <w:lsdException w:name="Medium Shading 2 Accent 6" w:uiPriority="64"/>
+    <w:lsdException w:name="Medium List 1 Accent 6" w:uiPriority="65"/>
+    <w:lsdException w:name="Medium List 2 Accent 6" w:uiPriority="66"/>
+    <w:lsdException w:name="Medium Grid 1 Accent 6" w:uiPriority="67"/>
+    <w:lsdException w:name="Medium Grid 2 Accent 6" w:uiPriority="68"/>
+    <w:lsdException w:name="Medium Grid 3 Accent 6" w:uiPriority="69"/>
+    <w:lsdException w:name="Dark List Accent 6" w:uiPriority="70"/>
+    <w:lsdException w:name="Colorful Shading Accent 6" w:uiPriority="71"/>
+    <w:lsdException w:name="Colorful List Accent 6" w:uiPriority="72"/>
+    <w:lsdException w:name="Colorful Grid Accent 6" w:uiPriority="73"/>
     <w:lsdException w:name="Subtle Emphasis" w:uiPriority="19"/>
     <w:lsdException w:name="Intense Emphasis" w:uiPriority="21" w:qFormat="1"/>
     <w:lsdException w:name="Subtle Reference" w:uiPriority="31" w:qFormat="1"/>
     <w:lsdException w:name="Intense Reference" w:uiPriority="32" w:qFormat="1"/>
     <w:lsdException w:name="Book Title" w:uiPriority="33" w:qFormat="1"/>
-    <w:lsdException w:name="Bibliography" w:uiPriority="37" w:unhideWhenUsed="1"/>
-    <w:lsdException w:name="TOC Heading" w:uiPriority="39" w:unhideWhenUsed="1" w:qFormat="1"/>
+    <w:lsdException w:name="Bibliography" w:semiHidden="1" w:uiPriority="37" w:unhideWhenUsed="1"/>
+    <w:lsdException w:name="TOC Heading" w:semiHidden="1" w:uiPriority="39" w:unhideWhenUsed="1" w:qFormat="1"/>
+    <w:lsdException w:name="Plain Table 1" w:uiPriority="41"/>
+    <w:lsdException w:name="Plain Table 2" w:uiPriority="42"/>
+    <w:lsdException w:name="Plain Table 3" w:uiPriority="43"/>
+    <w:lsdException w:name="Plain Table 4" w:uiPriority="44"/>
+    <w:lsdException w:name="Plain Table 5" w:uiPriority="45"/>
+    <w:lsdException w:name="Grid Table Light" w:uiPriority="40"/>
+    <w:lsdException w:name="Grid Table 1 Light" w:uiPriority="46"/>
+    <w:lsdException w:name="Grid Table 2" w:uiPriority="47"/>
+    <w:lsdException w:name="Grid Table 3" w:uiPriority="48"/>
+    <w:lsdException w:name="Grid Table 4" w:uiPriority="49"/>
+    <w:lsdException w:name="Grid Table 5 Dark" w:uiPriority="50"/>
+    <w:lsdException w:name="Grid Table 6 Colorful" w:uiPriority="51"/>
+    <w:lsdException w:name="Grid Table 7 Colorful" w:uiPriority="52"/>
+    <w:lsdException w:name="Grid Table 1 Light Accent 1" w:uiPriority="46"/>
+    <w:lsdException w:name="Grid Table 2 Accent 1" w:uiPriority="47"/>
+    <w:lsdException w:name="Grid Table 3 Accent 1" w:uiPriority="48"/>
+    <w:lsdException w:name="Grid Table 4 Accent 1" w:uiPriority="49"/>
+    <w:lsdException w:name="Grid Table 5 Dark Accent 1" w:uiPriority="50"/>
+    <w:lsdException w:name="Grid Table 6 Colorful Accent 1" w:uiPriority="51"/>
+    <w:lsdException w:name="Grid Table 7 Colorful Accent 1" w:uiPriority="52"/>
+    <w:lsdException w:name="Grid Table 1 Light Accent 2" w:uiPriority="46"/>
+    <w:lsdException w:name="Grid Table 2 Accent 2" w:uiPriority="47"/>
+    <w:lsdException w:name="Grid Table 3 Accent 2" w:uiPriority="48"/>
+    <w:lsdException w:name="Grid Table 4 Accent 2" w:uiPriority="49"/>
+    <w:lsdException w:name="Grid Table 5 Dark Accent 2" w:uiPriority="50"/>
+    <w:lsdException w:name="Grid Table 6 Colorful Accent 2" w:uiPriority="51"/>
+    <w:lsdException w:name="Grid Table 7 Colorful Accent 2" w:uiPriority="52"/>
+    <w:lsdException w:name="Grid Table 1 Light Accent 3" w:uiPriority="46"/>
+    <w:lsdException w:name="Grid Table 2 Accent 3" w:uiPriority="47"/>
+    <w:lsdException w:name="Grid Table 3 Accent 3" w:uiPriority="48"/>
+    <w:lsdException w:name="Grid Table 4 Accent 3" w:uiPriority="49"/>
+    <w:lsdException w:name="Grid Table 5 Dark Accent 3" w:uiPriority="50"/>
+    <w:lsdException w:name="Grid Table 6 Colorful Accent 3" w:uiPriority="51"/>
+    <w:lsdException w:name="Grid Table 7 Colorful Accent 3" w:uiPriority="52"/>
+    <w:lsdException w:name="Grid Table 1 Light Accent 4" w:uiPriority="46"/>
+    <w:lsdException w:name="Grid Table 2 Accent 4" w:uiPriority="47"/>
+    <w:lsdException w:name="Grid Table 3 Accent 4" w:uiPriority="48"/>
+    <w:lsdException w:name="Grid Table 4 Accent 4" w:uiPriority="49"/>
+    <w:lsdException w:name="Grid Table 5 Dark Accent 4" w:uiPriority="50"/>
+    <w:lsdException w:name="Grid Table 6 Colorful Accent 4" w:uiPriority="51"/>
+    <w:lsdException w:name="Grid Table 7 Colorful Accent 4" w:uiPriority="52"/>
+    <w:lsdException w:name="Grid Table 1 Light Accent 5" w:uiPriority="46"/>
+    <w:lsdException w:name="Grid Table 2 Accent 5" w:uiPriority="47"/>
+    <w:lsdException w:name="Grid Table 3 Accent 5" w:uiPriority="48"/>
+    <w:lsdException w:name="Grid Table 4 Accent 5" w:uiPriority="49"/>
+    <w:lsdException w:name="Grid Table 5 Dark Accent 5" w:uiPriority="50"/>
+    <w:lsdException w:name="Grid Table 6 Colorful Accent 5" w:uiPriority="51"/>
+    <w:lsdException w:name="Grid Table 7 Colorful Accent 5" w:uiPriority="52"/>
+    <w:lsdException w:name="Grid Table 1 Light Accent 6" w:uiPriority="46"/>
+    <w:lsdException w:name="Grid Table 2 Accent 6" w:uiPriority="47"/>
+    <w:lsdException w:name="Grid Table 3 Accent 6" w:uiPriority="48"/>
+    <w:lsdException w:name="Grid Table 4 Accent 6" w:uiPriority="49"/>
+    <w:lsdException w:name="Grid Table 5 Dark Accent 6" w:uiPriority="50"/>
+    <w:lsdException w:name="Grid Table 6 Colorful Accent 6" w:uiPriority="51"/>
+    <w:lsdException w:name="Grid Table 7 Colorful Accent 6" w:uiPriority="52"/>
+    <w:lsdException w:name="List Table 1 Light" w:uiPriority="46"/>
+    <w:lsdException w:name="List Table 2" w:uiPriority="47"/>
+    <w:lsdException w:name="List Table 3" w:uiPriority="48"/>
+    <w:lsdException w:name="List Table 4" w:uiPriority="49"/>
+    <w:lsdException w:name="List Table 5 Dark" w:uiPriority="50"/>
+    <w:lsdException w:name="List Table 6 Colorful" w:uiPriority="51"/>
+    <w:lsdException w:name="List Table 7 Colorful" w:uiPriority="52"/>
+    <w:lsdException w:name="List Table 1 Light Accent 1" w:uiPriority="46"/>
+    <w:lsdException w:name="List Table 2 Accent 1" w:uiPriority="47"/>
+    <w:lsdException w:name="List Table 3 Accent 1" w:uiPriority="48"/>
+    <w:lsdException w:name="List Table 4 Accent 1" w:uiPriority="49"/>
+    <w:lsdException w:name="List Table 5 Dark Accent 1" w:uiPriority="50"/>
+    <w:lsdException w:name="List Table 6 Colorful Accent 1" w:uiPriority="51"/>
+    <w:lsdException w:name="List Table 7 Colorful Accent 1" w:uiPriority="52"/>
+    <w:lsdException w:name="List Table 1 Light Accent 2" w:uiPriority="46"/>
+    <w:lsdException w:name="List Table 2 Accent 2" w:uiPriority="47"/>
+    <w:lsdException w:name="List Table 3 Accent 2" w:uiPriority="48"/>
+    <w:lsdException w:name="List Table 4 Accent 2" w:uiPriority="49"/>
+    <w:lsdException w:name="List Table 5 Dark Accent 2" w:uiPriority="50"/>
+    <w:lsdException w:name="List Table 6 Colorful Accent 2" w:uiPriority="51"/>
+    <w:lsdException w:name="List Table 7 Colorful Accent 2" w:uiPriority="52"/>
+    <w:lsdException w:name="List Table 1 Light Accent 3" w:uiPriority="46"/>
+    <w:lsdException w:name="List Table 2 Accent 3" w:uiPriority="47"/>
+    <w:lsdException w:name="List Table 3 Accent 3" w:uiPriority="48"/>
+    <w:lsdException w:name="List Table 4 Accent 3" w:uiPriority="49"/>
+    <w:lsdException w:name="List Table 5 Dark Accent 3" w:uiPriority="50"/>
+    <w:lsdException w:name="List Table 6 Colorful Accent 3" w:uiPriority="51"/>
+    <w:lsdException w:name="List Table 7 Colorful Accent 3" w:uiPriority="52"/>
+    <w:lsdException w:name="List Table 1 Light Accent 4" w:uiPriority="46"/>
+    <w:lsdException w:name="List Table 2 Accent 4" w:uiPriority="47"/>
+    <w:lsdException w:name="List Table 3 Accent 4" w:uiPriority="48"/>
+    <w:lsdException w:name="List Table 4 Accent 4" w:uiPriority="49"/>
+    <w:lsdException w:name="List Table 5 Dark Accent 4" w:uiPriority="50"/>
+    <w:lsdException w:name="List Table 6 Colorful Accent 4" w:uiPriority="51"/>
+    <w:lsdException w:name="List Table 7 Colorful Accent 4" w:uiPriority="52"/>
+    <w:lsdException w:name="List Table 1 Light Accent 5" w:uiPriority="46"/>
+    <w:lsdException w:name="List Table 2 Accent 5" w:uiPriority="47"/>
+    <w:lsdException w:name="List Table 3 Accent 5" w:uiPriority="48"/>
+    <w:lsdException w:name="List Table 4 Accent 5" w:uiPriority="49"/>
+    <w:lsdException w:name="List Table 5 Dark Accent 5" w:uiPriority="50"/>
+    <w:lsdException w:name="List Table 6 Colorful Accent 5" w:uiPriority="51"/>
+    <w:lsdException w:name="List Table 7 Colorful Accent 5" w:uiPriority="52"/>
+    <w:lsdException w:name="List Table 1 Light Accent 6" w:uiPriority="46"/>
+    <w:lsdException w:name="List Table 2 Accent 6" w:uiPriority="47"/>
+    <w:lsdException w:name="List Table 3 Accent 6" w:uiPriority="48"/>
+    <w:lsdException w:name="List Table 4 Accent 6" w:uiPriority="49"/>
+    <w:lsdException w:name="List Table 5 Dark Accent 6" w:uiPriority="50"/>
+    <w:lsdException w:name="List Table 6 Colorful Accent 6" w:uiPriority="51"/>
+    <w:lsdException w:name="List Table 7 Colorful Accent 6" w:uiPriority="52"/>
   </w:latentStyles>
   <w:style w:type="paragraph" w:default="1" w:styleId="Normal">
     <w:name w:val="Normal"/>
@@ -2156,7 +2013,6 @@
   <w:style w:type="character" w:default="1" w:styleId="DefaultParagraphFont">
     <w:name w:val="Default Paragraph Font"/>
     <w:uiPriority w:val="1"/>
-    <w:semiHidden/>
     <w:unhideWhenUsed/>
   </w:style>
   <w:style w:type="table" w:default="1" w:styleId="TableNormal">
@@ -2423,568 +2279,8 @@
 </w:styles>
 </file>
 
-<file path=word/stylesWithEffects.xml><?xml version="1.0" encoding="utf-8"?>
-<w:styles xmlns:wpc="http://schemas.microsoft.com/office/word/2010/wordprocessingCanvas" xmlns:mo="http://schemas.microsoft.com/office/mac/office/2008/main" xmlns:mc="http://schemas.openxmlformats.org/markup-compatibility/2006" xmlns:mv="urn:schemas-microsoft-com:mac:vml" xmlns:o="urn:schemas-microsoft-com:office:office" xmlns:r="http://schemas.openxmlformats.org/officeDocument/2006/relationships" xmlns:m="http://schemas.openxmlformats.org/officeDocument/2006/math" xmlns:v="urn:schemas-microsoft-com:vml" xmlns:wp14="http://schemas.microsoft.com/office/word/2010/wordprocessingDrawing" xmlns:wp="http://schemas.openxmlformats.org/drawingml/2006/wordprocessingDrawing" xmlns:w10="urn:schemas-microsoft-com:office:word" xmlns:w="http://schemas.openxmlformats.org/wordprocessingml/2006/main" xmlns:w14="http://schemas.microsoft.com/office/word/2010/wordml" xmlns:wpg="http://schemas.microsoft.com/office/word/2010/wordprocessingGroup" xmlns:wpi="http://schemas.microsoft.com/office/word/2010/wordprocessingInk" xmlns:wne="http://schemas.microsoft.com/office/word/2006/wordml" xmlns:wps="http://schemas.microsoft.com/office/word/2010/wordprocessingShape" mc:Ignorable="w14 wp14">
-  <w:docDefaults>
-    <w:rPrDefault>
-      <w:rPr>
-        <w:rFonts w:asciiTheme="minorHAnsi" w:eastAsiaTheme="minorHAnsi" w:hAnsiTheme="minorHAnsi" w:cstheme="minorBidi"/>
-        <w:sz w:val="22"/>
-        <w:szCs w:val="22"/>
-        <w:lang w:val="en-GB" w:eastAsia="en-US" w:bidi="ar-SA"/>
-      </w:rPr>
-    </w:rPrDefault>
-    <w:pPrDefault>
-      <w:pPr>
-        <w:spacing w:after="160" w:line="259" w:lineRule="auto"/>
-      </w:pPr>
-    </w:pPrDefault>
-  </w:docDefaults>
-  <w:latentStyles w:defLockedState="0" w:defUIPriority="99" w:defSemiHidden="1" w:defUnhideWhenUsed="0" w:defQFormat="0" w:count="276">
-    <w:lsdException w:name="Normal" w:semiHidden="0" w:uiPriority="0" w:qFormat="1"/>
-    <w:lsdException w:name="heading 1" w:semiHidden="0" w:uiPriority="9" w:qFormat="1"/>
-    <w:lsdException w:name="heading 2" w:uiPriority="9" w:unhideWhenUsed="1" w:qFormat="1"/>
-    <w:lsdException w:name="heading 3" w:uiPriority="9" w:unhideWhenUsed="1" w:qFormat="1"/>
-    <w:lsdException w:name="heading 4" w:uiPriority="9" w:unhideWhenUsed="1" w:qFormat="1"/>
-    <w:lsdException w:name="heading 5" w:uiPriority="9" w:unhideWhenUsed="1" w:qFormat="1"/>
-    <w:lsdException w:name="heading 6" w:uiPriority="9" w:unhideWhenUsed="1" w:qFormat="1"/>
-    <w:lsdException w:name="heading 7" w:uiPriority="9" w:unhideWhenUsed="1" w:qFormat="1"/>
-    <w:lsdException w:name="heading 8" w:uiPriority="9" w:unhideWhenUsed="1" w:qFormat="1"/>
-    <w:lsdException w:name="heading 9" w:uiPriority="9" w:unhideWhenUsed="1" w:qFormat="1"/>
-    <w:lsdException w:name="toc 1" w:uiPriority="39" w:unhideWhenUsed="1"/>
-    <w:lsdException w:name="toc 2" w:uiPriority="39" w:unhideWhenUsed="1"/>
-    <w:lsdException w:name="toc 3" w:uiPriority="39" w:unhideWhenUsed="1"/>
-    <w:lsdException w:name="toc 4" w:uiPriority="39" w:unhideWhenUsed="1"/>
-    <w:lsdException w:name="toc 5" w:uiPriority="39" w:unhideWhenUsed="1"/>
-    <w:lsdException w:name="toc 6" w:uiPriority="39" w:unhideWhenUsed="1"/>
-    <w:lsdException w:name="toc 7" w:uiPriority="39" w:unhideWhenUsed="1"/>
-    <w:lsdException w:name="toc 8" w:uiPriority="39" w:unhideWhenUsed="1"/>
-    <w:lsdException w:name="toc 9" w:uiPriority="39" w:unhideWhenUsed="1"/>
-    <w:lsdException w:name="Normal Indent" w:unhideWhenUsed="1"/>
-    <w:lsdException w:name="header" w:unhideWhenUsed="1"/>
-    <w:lsdException w:name="footer" w:unhideWhenUsed="1"/>
-    <w:lsdException w:name="caption" w:uiPriority="35" w:qFormat="1"/>
-    <w:lsdException w:name="List" w:unhideWhenUsed="1"/>
-    <w:lsdException w:name="List 2" w:unhideWhenUsed="1"/>
-    <w:lsdException w:name="List 3" w:unhideWhenUsed="1"/>
-    <w:lsdException w:name="List 4" w:unhideWhenUsed="1"/>
-    <w:lsdException w:name="List 5" w:unhideWhenUsed="1"/>
-    <w:lsdException w:name="Title" w:uiPriority="10" w:qFormat="1"/>
-    <w:lsdException w:name="Default Paragraph Font" w:uiPriority="1" w:unhideWhenUsed="1"/>
-    <w:lsdException w:name="Subtitle" w:uiPriority="11" w:qFormat="1"/>
-    <w:lsdException w:name="Strong" w:uiPriority="22" w:qFormat="1"/>
-    <w:lsdException w:name="Emphasis" w:uiPriority="20" w:qFormat="1"/>
-    <w:lsdException w:name="HTML Top of Form" w:unhideWhenUsed="1"/>
-    <w:lsdException w:name="HTML Bottom of Form" w:unhideWhenUsed="1"/>
-    <w:lsdException w:name="Normal Table" w:unhideWhenUsed="1"/>
-    <w:lsdException w:name="No List" w:unhideWhenUsed="1"/>
-    <w:lsdException w:name="Outline List 1" w:unhideWhenUsed="1"/>
-    <w:lsdException w:name="Outline List 2" w:unhideWhenUsed="1"/>
-    <w:lsdException w:name="Outline List 3" w:unhideWhenUsed="1"/>
-    <w:lsdException w:name="Table Simple 1" w:unhideWhenUsed="1"/>
-    <w:lsdException w:name="Table Simple 2" w:unhideWhenUsed="1"/>
-    <w:lsdException w:name="Table Simple 3" w:unhideWhenUsed="1"/>
-    <w:lsdException w:name="Table Classic 1" w:unhideWhenUsed="1"/>
-    <w:lsdException w:name="Table Classic 2" w:unhideWhenUsed="1"/>
-    <w:lsdException w:name="Table Classic 3" w:unhideWhenUsed="1"/>
-    <w:lsdException w:name="Table Classic 4" w:unhideWhenUsed="1"/>
-    <w:lsdException w:name="Table Colorful 1" w:unhideWhenUsed="1"/>
-    <w:lsdException w:name="Table Colorful 2" w:unhideWhenUsed="1"/>
-    <w:lsdException w:name="Table Colorful 3" w:unhideWhenUsed="1"/>
-    <w:lsdException w:name="Table Columns 1" w:unhideWhenUsed="1"/>
-    <w:lsdException w:name="Table Columns 2" w:unhideWhenUsed="1"/>
-    <w:lsdException w:name="Table Columns 3" w:unhideWhenUsed="1"/>
-    <w:lsdException w:name="Table Columns 4" w:unhideWhenUsed="1"/>
-    <w:lsdException w:name="Table Columns 5" w:unhideWhenUsed="1"/>
-    <w:lsdException w:name="Table Grid 1" w:unhideWhenUsed="1"/>
-    <w:lsdException w:name="Table Grid 2" w:unhideWhenUsed="1"/>
-    <w:lsdException w:name="Table Grid 3" w:unhideWhenUsed="1"/>
-    <w:lsdException w:name="Table Grid 4" w:unhideWhenUsed="1"/>
-    <w:lsdException w:name="Table Grid 5" w:unhideWhenUsed="1"/>
-    <w:lsdException w:name="Table Grid 6" w:unhideWhenUsed="1"/>
-    <w:lsdException w:name="Table Grid 7" w:unhideWhenUsed="1"/>
-    <w:lsdException w:name="Table Grid 8" w:unhideWhenUsed="1"/>
-    <w:lsdException w:name="Table List 1" w:unhideWhenUsed="1"/>
-    <w:lsdException w:name="Table List 2" w:unhideWhenUsed="1"/>
-    <w:lsdException w:name="Table List 3" w:unhideWhenUsed="1"/>
-    <w:lsdException w:name="Table List 4" w:unhideWhenUsed="1"/>
-    <w:lsdException w:name="Table List 5" w:unhideWhenUsed="1"/>
-    <w:lsdException w:name="Table List 6" w:unhideWhenUsed="1"/>
-    <w:lsdException w:name="Table List 7" w:unhideWhenUsed="1"/>
-    <w:lsdException w:name="Table List 8" w:unhideWhenUsed="1"/>
-    <w:lsdException w:name="Table 3D effects 1" w:unhideWhenUsed="1"/>
-    <w:lsdException w:name="Table 3D effects 2" w:unhideWhenUsed="1"/>
-    <w:lsdException w:name="Table 3D effects 3" w:unhideWhenUsed="1"/>
-    <w:lsdException w:name="Table Contemporary" w:unhideWhenUsed="1"/>
-    <w:lsdException w:name="Table Elegant" w:unhideWhenUsed="1"/>
-    <w:lsdException w:name="Table Professional" w:unhideWhenUsed="1"/>
-    <w:lsdException w:name="Table Subtle 1" w:unhideWhenUsed="1"/>
-    <w:lsdException w:name="Table Subtle 2" w:unhideWhenUsed="1"/>
-    <w:lsdException w:name="Table Web 1" w:unhideWhenUsed="1"/>
-    <w:lsdException w:name="Table Web 2" w:unhideWhenUsed="1"/>
-    <w:lsdException w:name="Table Web 3" w:unhideWhenUsed="1"/>
-    <w:lsdException w:name="Table Grid" w:semiHidden="0" w:uiPriority="39"/>
-    <w:lsdException w:name="Table Theme" w:unhideWhenUsed="1"/>
-    <w:lsdException w:name="Note Level 1" w:semiHidden="0"/>
-    <w:lsdException w:name="Note Level 2" w:semiHidden="0"/>
-    <w:lsdException w:name="Note Level 3" w:semiHidden="0"/>
-    <w:lsdException w:name="Note Level 4" w:semiHidden="0"/>
-    <w:lsdException w:name="Note Level 5" w:semiHidden="0"/>
-    <w:lsdException w:name="Note Level 6" w:semiHidden="0"/>
-    <w:lsdException w:name="Note Level 7" w:semiHidden="0"/>
-    <w:lsdException w:name="Note Level 8" w:semiHidden="0"/>
-    <w:lsdException w:name="Note Level 9" w:semiHidden="0"/>
-    <w:lsdException w:name="No Spacing" w:uiPriority="1" w:qFormat="1"/>
-    <w:lsdException w:name="Light Shading" w:semiHidden="0" w:uiPriority="60"/>
-    <w:lsdException w:name="Light List" w:semiHidden="0" w:uiPriority="61"/>
-    <w:lsdException w:name="Light Grid" w:semiHidden="0" w:uiPriority="62"/>
-    <w:lsdException w:name="Medium Shading 1" w:semiHidden="0" w:uiPriority="63"/>
-    <w:lsdException w:name="Medium Shading 2" w:semiHidden="0" w:uiPriority="64"/>
-    <w:lsdException w:name="Medium List 1" w:semiHidden="0" w:uiPriority="65"/>
-    <w:lsdException w:name="Medium List 2" w:semiHidden="0" w:uiPriority="66"/>
-    <w:lsdException w:name="Medium Grid 1" w:semiHidden="0" w:uiPriority="67"/>
-    <w:lsdException w:name="Medium Grid 2" w:semiHidden="0" w:uiPriority="68"/>
-    <w:lsdException w:name="Medium Grid 3" w:semiHidden="0" w:uiPriority="69"/>
-    <w:lsdException w:name="Dark List" w:semiHidden="0" w:uiPriority="70"/>
-    <w:lsdException w:name="Colorful Shading" w:semiHidden="0" w:uiPriority="71"/>
-    <w:lsdException w:name="Colorful List" w:semiHidden="0" w:uiPriority="72"/>
-    <w:lsdException w:name="Colorful Grid" w:semiHidden="0" w:uiPriority="73"/>
-    <w:lsdException w:name="Light Shading Accent 1" w:semiHidden="0" w:uiPriority="60"/>
-    <w:lsdException w:name="Light List Accent 1" w:semiHidden="0" w:uiPriority="61"/>
-    <w:lsdException w:name="Light Grid Accent 1" w:semiHidden="0" w:uiPriority="62"/>
-    <w:lsdException w:name="Medium Shading 1 Accent 1" w:semiHidden="0" w:uiPriority="63"/>
-    <w:lsdException w:name="Medium Shading 2 Accent 1" w:semiHidden="0" w:uiPriority="64"/>
-    <w:lsdException w:name="Medium List 1 Accent 1" w:semiHidden="0" w:uiPriority="65"/>
-    <w:lsdException w:name="List Paragraph" w:uiPriority="34" w:qFormat="1"/>
-    <w:lsdException w:name="Quote" w:uiPriority="29" w:qFormat="1"/>
-    <w:lsdException w:name="Intense Quote" w:uiPriority="30" w:qFormat="1"/>
-    <w:lsdException w:name="Medium List 2 Accent 1" w:semiHidden="0" w:uiPriority="66"/>
-    <w:lsdException w:name="Medium Grid 1 Accent 1" w:semiHidden="0" w:uiPriority="67"/>
-    <w:lsdException w:name="Medium Grid 2 Accent 1" w:semiHidden="0" w:uiPriority="68"/>
-    <w:lsdException w:name="Medium Grid 3 Accent 1" w:semiHidden="0" w:uiPriority="69"/>
-    <w:lsdException w:name="Dark List Accent 1" w:semiHidden="0" w:uiPriority="70"/>
-    <w:lsdException w:name="Colorful Shading Accent 1" w:semiHidden="0" w:uiPriority="71"/>
-    <w:lsdException w:name="Colorful List Accent 1" w:semiHidden="0" w:uiPriority="72"/>
-    <w:lsdException w:name="Colorful Grid Accent 1" w:semiHidden="0" w:uiPriority="73"/>
-    <w:lsdException w:name="Light Shading Accent 2" w:semiHidden="0" w:uiPriority="60"/>
-    <w:lsdException w:name="Light List Accent 2" w:semiHidden="0" w:uiPriority="61"/>
-    <w:lsdException w:name="Light Grid Accent 2" w:semiHidden="0" w:uiPriority="62"/>
-    <w:lsdException w:name="Medium Shading 1 Accent 2" w:semiHidden="0" w:uiPriority="63"/>
-    <w:lsdException w:name="Medium Shading 2 Accent 2" w:semiHidden="0" w:uiPriority="64"/>
-    <w:lsdException w:name="Medium List 1 Accent 2" w:semiHidden="0" w:uiPriority="65"/>
-    <w:lsdException w:name="Medium List 2 Accent 2" w:semiHidden="0" w:uiPriority="66"/>
-    <w:lsdException w:name="Medium Grid 1 Accent 2" w:semiHidden="0" w:uiPriority="67"/>
-    <w:lsdException w:name="Medium Grid 2 Accent 2" w:semiHidden="0" w:uiPriority="68"/>
-    <w:lsdException w:name="Medium Grid 3 Accent 2" w:semiHidden="0" w:uiPriority="69"/>
-    <w:lsdException w:name="Dark List Accent 2" w:semiHidden="0" w:uiPriority="70"/>
-    <w:lsdException w:name="Colorful Shading Accent 2" w:semiHidden="0" w:uiPriority="71"/>
-    <w:lsdException w:name="Colorful List Accent 2" w:semiHidden="0" w:uiPriority="72"/>
-    <w:lsdException w:name="Colorful Grid Accent 2" w:semiHidden="0" w:uiPriority="73"/>
-    <w:lsdException w:name="Light Shading Accent 3" w:semiHidden="0" w:uiPriority="60"/>
-    <w:lsdException w:name="Light List Accent 3" w:semiHidden="0" w:uiPriority="61"/>
-    <w:lsdException w:name="Light Grid Accent 3" w:semiHidden="0" w:uiPriority="62"/>
-    <w:lsdException w:name="Medium Shading 1 Accent 3" w:semiHidden="0" w:uiPriority="63"/>
-    <w:lsdException w:name="Medium Shading 2 Accent 3" w:semiHidden="0" w:uiPriority="64"/>
-    <w:lsdException w:name="Medium List 1 Accent 3" w:semiHidden="0" w:uiPriority="65"/>
-    <w:lsdException w:name="Medium List 2 Accent 3" w:semiHidden="0" w:uiPriority="66"/>
-    <w:lsdException w:name="Medium Grid 1 Accent 3" w:semiHidden="0" w:uiPriority="67"/>
-    <w:lsdException w:name="Medium Grid 2 Accent 3" w:semiHidden="0" w:uiPriority="68"/>
-    <w:lsdException w:name="Medium Grid 3 Accent 3" w:semiHidden="0" w:uiPriority="69"/>
-    <w:lsdException w:name="Dark List Accent 3" w:semiHidden="0" w:uiPriority="70"/>
-    <w:lsdException w:name="Colorful Shading Accent 3" w:semiHidden="0" w:uiPriority="71"/>
-    <w:lsdException w:name="Colorful List Accent 3" w:semiHidden="0" w:uiPriority="72"/>
-    <w:lsdException w:name="Colorful Grid Accent 3" w:semiHidden="0" w:uiPriority="73"/>
-    <w:lsdException w:name="Light Shading Accent 4" w:semiHidden="0" w:uiPriority="60"/>
-    <w:lsdException w:name="Light List Accent 4" w:semiHidden="0" w:uiPriority="61"/>
-    <w:lsdException w:name="Light Grid Accent 4" w:semiHidden="0" w:uiPriority="62"/>
-    <w:lsdException w:name="Medium Shading 1 Accent 4" w:semiHidden="0" w:uiPriority="63"/>
-    <w:lsdException w:name="Medium Shading 2 Accent 4" w:semiHidden="0" w:uiPriority="64"/>
-    <w:lsdException w:name="Medium List 1 Accent 4" w:semiHidden="0" w:uiPriority="65"/>
-    <w:lsdException w:name="Medium List 2 Accent 4" w:semiHidden="0" w:uiPriority="66"/>
-    <w:lsdException w:name="Medium Grid 1 Accent 4" w:semiHidden="0" w:uiPriority="67"/>
-    <w:lsdException w:name="Medium Grid 2 Accent 4" w:semiHidden="0" w:uiPriority="68"/>
-    <w:lsdException w:name="Medium Grid 3 Accent 4" w:semiHidden="0" w:uiPriority="69"/>
-    <w:lsdException w:name="Dark List Accent 4" w:semiHidden="0" w:uiPriority="70"/>
-    <w:lsdException w:name="Colorful Shading Accent 4" w:semiHidden="0" w:uiPriority="71"/>
-    <w:lsdException w:name="Colorful List Accent 4" w:semiHidden="0" w:uiPriority="72"/>
-    <w:lsdException w:name="Colorful Grid Accent 4" w:semiHidden="0" w:uiPriority="73"/>
-    <w:lsdException w:name="Light Shading Accent 5" w:semiHidden="0" w:uiPriority="60"/>
-    <w:lsdException w:name="Light List Accent 5" w:semiHidden="0" w:uiPriority="61"/>
-    <w:lsdException w:name="Light Grid Accent 5" w:semiHidden="0" w:uiPriority="62"/>
-    <w:lsdException w:name="Medium Shading 1 Accent 5" w:semiHidden="0" w:uiPriority="63"/>
-    <w:lsdException w:name="Medium Shading 2 Accent 5" w:semiHidden="0" w:uiPriority="64"/>
-    <w:lsdException w:name="Medium List 1 Accent 5" w:semiHidden="0" w:uiPriority="65"/>
-    <w:lsdException w:name="Medium List 2 Accent 5" w:semiHidden="0" w:uiPriority="66"/>
-    <w:lsdException w:name="Medium Grid 1 Accent 5" w:semiHidden="0" w:uiPriority="67"/>
-    <w:lsdException w:name="Medium Grid 2 Accent 5" w:semiHidden="0" w:uiPriority="68"/>
-    <w:lsdException w:name="Medium Grid 3 Accent 5" w:semiHidden="0" w:uiPriority="69"/>
-    <w:lsdException w:name="Dark List Accent 5" w:semiHidden="0" w:uiPriority="70"/>
-    <w:lsdException w:name="Colorful Shading Accent 5" w:semiHidden="0" w:uiPriority="71"/>
-    <w:lsdException w:name="Colorful List Accent 5" w:semiHidden="0" w:uiPriority="72"/>
-    <w:lsdException w:name="Colorful Grid Accent 5" w:semiHidden="0" w:uiPriority="73"/>
-    <w:lsdException w:name="Light Shading Accent 6" w:semiHidden="0" w:uiPriority="60"/>
-    <w:lsdException w:name="Light List Accent 6" w:semiHidden="0" w:uiPriority="61"/>
-    <w:lsdException w:name="Light Grid Accent 6" w:semiHidden="0" w:uiPriority="62"/>
-    <w:lsdException w:name="Medium Shading 1 Accent 6" w:semiHidden="0" w:uiPriority="63"/>
-    <w:lsdException w:name="Medium Shading 2 Accent 6" w:semiHidden="0" w:uiPriority="64"/>
-    <w:lsdException w:name="Medium List 1 Accent 6" w:semiHidden="0" w:uiPriority="65"/>
-    <w:lsdException w:name="Medium List 2 Accent 6" w:semiHidden="0" w:uiPriority="66"/>
-    <w:lsdException w:name="Medium Grid 1 Accent 6" w:semiHidden="0" w:uiPriority="67"/>
-    <w:lsdException w:name="Medium Grid 2 Accent 6" w:semiHidden="0" w:uiPriority="68"/>
-    <w:lsdException w:name="Medium Grid 3 Accent 6" w:semiHidden="0" w:uiPriority="69"/>
-    <w:lsdException w:name="Dark List Accent 6" w:semiHidden="0" w:uiPriority="70"/>
-    <w:lsdException w:name="Colorful Shading Accent 6" w:semiHidden="0" w:uiPriority="71"/>
-    <w:lsdException w:name="Colorful List Accent 6" w:semiHidden="0" w:uiPriority="72"/>
-    <w:lsdException w:name="Colorful Grid Accent 6" w:semiHidden="0" w:uiPriority="73"/>
-    <w:lsdException w:name="Subtle Emphasis" w:uiPriority="19"/>
-    <w:lsdException w:name="Intense Emphasis" w:uiPriority="21" w:qFormat="1"/>
-    <w:lsdException w:name="Subtle Reference" w:uiPriority="31" w:qFormat="1"/>
-    <w:lsdException w:name="Intense Reference" w:uiPriority="32" w:qFormat="1"/>
-    <w:lsdException w:name="Book Title" w:uiPriority="33" w:qFormat="1"/>
-    <w:lsdException w:name="Bibliography" w:uiPriority="37" w:unhideWhenUsed="1"/>
-    <w:lsdException w:name="TOC Heading" w:uiPriority="39" w:unhideWhenUsed="1" w:qFormat="1"/>
-  </w:latentStyles>
-  <w:style w:type="paragraph" w:default="1" w:styleId="Normal">
-    <w:name w:val="Normal"/>
-    <w:qFormat/>
-    <w:rsid w:val="00846CE1"/>
-  </w:style>
-  <w:style w:type="paragraph" w:styleId="Heading1">
-    <w:name w:val="heading 1"/>
-    <w:basedOn w:val="Normal"/>
-    <w:next w:val="Normal"/>
-    <w:link w:val="Heading1Char"/>
-    <w:uiPriority w:val="9"/>
-    <w:qFormat/>
-    <w:rsid w:val="002B0B37"/>
-    <w:pPr>
-      <w:keepNext/>
-      <w:keepLines/>
-      <w:spacing w:after="220"/>
-      <w:outlineLvl w:val="0"/>
-    </w:pPr>
-    <w:rPr>
-      <w:rFonts w:asciiTheme="majorHAnsi" w:eastAsiaTheme="majorEastAsia" w:hAnsiTheme="majorHAnsi" w:cstheme="majorBidi"/>
-      <w:b/>
-      <w:color w:val="595959" w:themeColor="text1" w:themeTint="A6"/>
-      <w:szCs w:val="32"/>
-    </w:rPr>
-  </w:style>
-  <w:style w:type="paragraph" w:styleId="Heading2">
-    <w:name w:val="heading 2"/>
-    <w:basedOn w:val="Normal"/>
-    <w:next w:val="NormalfollowingH2"/>
-    <w:link w:val="Heading2Char"/>
-    <w:uiPriority w:val="9"/>
-    <w:unhideWhenUsed/>
-    <w:qFormat/>
-    <w:rsid w:val="002B0B37"/>
-    <w:pPr>
-      <w:keepNext/>
-      <w:keepLines/>
-      <w:spacing w:after="220"/>
-      <w:ind w:left="113"/>
-      <w:outlineLvl w:val="1"/>
-    </w:pPr>
-    <w:rPr>
-      <w:rFonts w:asciiTheme="majorHAnsi" w:eastAsiaTheme="majorEastAsia" w:hAnsiTheme="majorHAnsi" w:cstheme="majorBidi"/>
-      <w:color w:val="404040" w:themeColor="text1" w:themeTint="BF"/>
-      <w:szCs w:val="26"/>
-    </w:rPr>
-  </w:style>
-  <w:style w:type="paragraph" w:styleId="Heading3">
-    <w:name w:val="heading 3"/>
-    <w:basedOn w:val="Normal"/>
-    <w:next w:val="NormalfollowingH3"/>
-    <w:link w:val="Heading3Char"/>
-    <w:uiPriority w:val="9"/>
-    <w:qFormat/>
-    <w:rsid w:val="002B0B37"/>
-    <w:pPr>
-      <w:keepNext/>
-      <w:keepLines/>
-      <w:spacing w:after="220"/>
-      <w:ind w:left="227"/>
-      <w:outlineLvl w:val="2"/>
-    </w:pPr>
-    <w:rPr>
-      <w:rFonts w:asciiTheme="majorHAnsi" w:eastAsiaTheme="majorEastAsia" w:hAnsiTheme="majorHAnsi" w:cstheme="majorBidi"/>
-      <w:color w:val="404040" w:themeColor="text1" w:themeTint="BF"/>
-      <w:szCs w:val="24"/>
-    </w:rPr>
-  </w:style>
-  <w:style w:type="character" w:default="1" w:styleId="DefaultParagraphFont">
-    <w:name w:val="Default Paragraph Font"/>
-    <w:uiPriority w:val="1"/>
-    <w:semiHidden/>
-    <w:unhideWhenUsed/>
-  </w:style>
-  <w:style w:type="table" w:default="1" w:styleId="TableNormal">
-    <w:name w:val="Normal Table"/>
-    <w:uiPriority w:val="99"/>
-    <w:semiHidden/>
-    <w:unhideWhenUsed/>
-    <w:tblPr>
-      <w:tblInd w:w="0" w:type="dxa"/>
-      <w:tblCellMar>
-        <w:top w:w="0" w:type="dxa"/>
-        <w:left w:w="108" w:type="dxa"/>
-        <w:bottom w:w="0" w:type="dxa"/>
-        <w:right w:w="108" w:type="dxa"/>
-      </w:tblCellMar>
-    </w:tblPr>
-  </w:style>
-  <w:style w:type="numbering" w:default="1" w:styleId="NoList">
-    <w:name w:val="No List"/>
-    <w:uiPriority w:val="99"/>
-    <w:semiHidden/>
-    <w:unhideWhenUsed/>
-  </w:style>
-  <w:style w:type="character" w:styleId="PlaceholderText">
-    <w:name w:val="Placeholder Text"/>
-    <w:basedOn w:val="DefaultParagraphFont"/>
-    <w:uiPriority w:val="99"/>
-    <w:semiHidden/>
-    <w:rsid w:val="00EB51FD"/>
-    <w:rPr>
-      <w:color w:val="808080"/>
-    </w:rPr>
-  </w:style>
-  <w:style w:type="table" w:styleId="TableGrid">
-    <w:name w:val="Table Grid"/>
-    <w:basedOn w:val="TableNormal"/>
-    <w:uiPriority w:val="39"/>
-    <w:rsid w:val="008A5B87"/>
-    <w:pPr>
-      <w:spacing w:after="0" w:line="240" w:lineRule="auto"/>
-    </w:pPr>
-    <w:tblPr>
-      <w:tblInd w:w="0" w:type="dxa"/>
-      <w:tblBorders>
-        <w:top w:val="single" w:sz="4" w:space="0" w:color="auto"/>
-        <w:left w:val="single" w:sz="4" w:space="0" w:color="auto"/>
-        <w:bottom w:val="single" w:sz="4" w:space="0" w:color="auto"/>
-        <w:right w:val="single" w:sz="4" w:space="0" w:color="auto"/>
-        <w:insideH w:val="single" w:sz="4" w:space="0" w:color="auto"/>
-        <w:insideV w:val="single" w:sz="4" w:space="0" w:color="auto"/>
-      </w:tblBorders>
-      <w:tblCellMar>
-        <w:top w:w="0" w:type="dxa"/>
-        <w:left w:w="108" w:type="dxa"/>
-        <w:bottom w:w="0" w:type="dxa"/>
-        <w:right w:w="108" w:type="dxa"/>
-      </w:tblCellMar>
-    </w:tblPr>
-  </w:style>
-  <w:style w:type="paragraph" w:customStyle="1" w:styleId="Referenceslist">
-    <w:name w:val="References list"/>
-    <w:basedOn w:val="List"/>
-    <w:link w:val="ReferenceslistChar"/>
-    <w:semiHidden/>
-    <w:rsid w:val="00225C5A"/>
-    <w:pPr>
-      <w:numPr>
-        <w:numId w:val="1"/>
-      </w:numPr>
-    </w:pPr>
-  </w:style>
-  <w:style w:type="paragraph" w:styleId="List">
-    <w:name w:val="List"/>
-    <w:basedOn w:val="Normal"/>
-    <w:link w:val="ListChar"/>
-    <w:uiPriority w:val="99"/>
-    <w:rsid w:val="00B219AE"/>
-    <w:pPr>
-      <w:ind w:left="283" w:hanging="283"/>
-      <w:contextualSpacing/>
-    </w:pPr>
-  </w:style>
-  <w:style w:type="character" w:customStyle="1" w:styleId="ListChar">
-    <w:name w:val="List Char"/>
-    <w:basedOn w:val="DefaultParagraphFont"/>
-    <w:link w:val="List"/>
-    <w:uiPriority w:val="99"/>
-    <w:rsid w:val="00C358D4"/>
-  </w:style>
-  <w:style w:type="character" w:customStyle="1" w:styleId="ReferenceslistChar">
-    <w:name w:val="References list Char"/>
-    <w:basedOn w:val="ListChar"/>
-    <w:link w:val="Referenceslist"/>
-    <w:semiHidden/>
-    <w:rsid w:val="0030662D"/>
-  </w:style>
-  <w:style w:type="paragraph" w:styleId="Header">
-    <w:name w:val="header"/>
-    <w:basedOn w:val="Normal"/>
-    <w:link w:val="HeaderChar"/>
-    <w:uiPriority w:val="99"/>
-    <w:semiHidden/>
-    <w:rsid w:val="007A0D55"/>
-    <w:pPr>
-      <w:tabs>
-        <w:tab w:val="center" w:pos="4513"/>
-        <w:tab w:val="right" w:pos="9026"/>
-      </w:tabs>
-      <w:spacing w:after="0" w:line="240" w:lineRule="auto"/>
-    </w:pPr>
-  </w:style>
-  <w:style w:type="character" w:customStyle="1" w:styleId="HeaderChar">
-    <w:name w:val="Header Char"/>
-    <w:basedOn w:val="DefaultParagraphFont"/>
-    <w:link w:val="Header"/>
-    <w:uiPriority w:val="99"/>
-    <w:semiHidden/>
-    <w:rsid w:val="00C358D4"/>
-  </w:style>
-  <w:style w:type="paragraph" w:styleId="Footer">
-    <w:name w:val="footer"/>
-    <w:basedOn w:val="Normal"/>
-    <w:link w:val="FooterChar"/>
-    <w:uiPriority w:val="99"/>
-    <w:semiHidden/>
-    <w:rsid w:val="007A0D55"/>
-    <w:pPr>
-      <w:tabs>
-        <w:tab w:val="center" w:pos="4513"/>
-        <w:tab w:val="right" w:pos="9026"/>
-      </w:tabs>
-      <w:spacing w:after="0" w:line="240" w:lineRule="auto"/>
-    </w:pPr>
-  </w:style>
-  <w:style w:type="character" w:customStyle="1" w:styleId="FooterChar">
-    <w:name w:val="Footer Char"/>
-    <w:basedOn w:val="DefaultParagraphFont"/>
-    <w:link w:val="Footer"/>
-    <w:uiPriority w:val="99"/>
-    <w:semiHidden/>
-    <w:rsid w:val="00C358D4"/>
-  </w:style>
-  <w:style w:type="character" w:customStyle="1" w:styleId="Heading1Char">
-    <w:name w:val="Heading 1 Char"/>
-    <w:basedOn w:val="DefaultParagraphFont"/>
-    <w:link w:val="Heading1"/>
-    <w:uiPriority w:val="9"/>
-    <w:rsid w:val="002B0B37"/>
-    <w:rPr>
-      <w:rFonts w:asciiTheme="majorHAnsi" w:eastAsiaTheme="majorEastAsia" w:hAnsiTheme="majorHAnsi" w:cstheme="majorBidi"/>
-      <w:b/>
-      <w:color w:val="595959" w:themeColor="text1" w:themeTint="A6"/>
-      <w:szCs w:val="32"/>
-    </w:rPr>
-  </w:style>
-  <w:style w:type="character" w:customStyle="1" w:styleId="Heading2Char">
-    <w:name w:val="Heading 2 Char"/>
-    <w:basedOn w:val="DefaultParagraphFont"/>
-    <w:link w:val="Heading2"/>
-    <w:uiPriority w:val="9"/>
-    <w:rsid w:val="002B0B37"/>
-    <w:rPr>
-      <w:rFonts w:asciiTheme="majorHAnsi" w:eastAsiaTheme="majorEastAsia" w:hAnsiTheme="majorHAnsi" w:cstheme="majorBidi"/>
-      <w:color w:val="404040" w:themeColor="text1" w:themeTint="BF"/>
-      <w:szCs w:val="26"/>
-    </w:rPr>
-  </w:style>
-  <w:style w:type="character" w:customStyle="1" w:styleId="Heading3Char">
-    <w:name w:val="Heading 3 Char"/>
-    <w:basedOn w:val="DefaultParagraphFont"/>
-    <w:link w:val="Heading3"/>
-    <w:uiPriority w:val="9"/>
-    <w:rsid w:val="00CC586D"/>
-    <w:rPr>
-      <w:rFonts w:asciiTheme="majorHAnsi" w:eastAsiaTheme="majorEastAsia" w:hAnsiTheme="majorHAnsi" w:cstheme="majorBidi"/>
-      <w:color w:val="404040" w:themeColor="text1" w:themeTint="BF"/>
-      <w:szCs w:val="24"/>
-    </w:rPr>
-  </w:style>
-  <w:style w:type="paragraph" w:customStyle="1" w:styleId="NormalfollowingH2">
-    <w:name w:val="Normal following H2"/>
-    <w:basedOn w:val="Normal"/>
-    <w:qFormat/>
-    <w:rsid w:val="002B0B37"/>
-    <w:pPr>
-      <w:ind w:left="113"/>
-    </w:pPr>
-  </w:style>
-  <w:style w:type="paragraph" w:customStyle="1" w:styleId="NormalfollowingH3">
-    <w:name w:val="Normal following H3"/>
-    <w:basedOn w:val="NormalfollowingH2"/>
-    <w:qFormat/>
-    <w:rsid w:val="002B0B37"/>
-    <w:pPr>
-      <w:ind w:left="227"/>
-    </w:pPr>
-  </w:style>
-  <w:style w:type="paragraph" w:customStyle="1" w:styleId="Authornote">
-    <w:name w:val="Author note"/>
-    <w:basedOn w:val="Normal"/>
-    <w:next w:val="Normal"/>
-    <w:qFormat/>
-    <w:rsid w:val="009E73D7"/>
-    <w:pPr>
-      <w:spacing w:after="0" w:line="240" w:lineRule="auto"/>
-      <w:ind w:left="113" w:right="113"/>
-    </w:pPr>
-    <w:rPr>
-      <w:b/>
-      <w:color w:val="385623" w:themeColor="accent6" w:themeShade="80"/>
-    </w:rPr>
-  </w:style>
-  <w:style w:type="paragraph" w:customStyle="1" w:styleId="Blockquote">
-    <w:name w:val="Block quote"/>
-    <w:basedOn w:val="Normal"/>
-    <w:next w:val="Normal"/>
-    <w:qFormat/>
-    <w:rsid w:val="007B3377"/>
-    <w:pPr>
-      <w:spacing w:after="220" w:line="240" w:lineRule="auto"/>
-      <w:ind w:left="284"/>
-    </w:pPr>
-  </w:style>
-  <w:style w:type="paragraph" w:styleId="BalloonText">
-    <w:name w:val="Balloon Text"/>
-    <w:basedOn w:val="Normal"/>
-    <w:link w:val="BalloonTextChar"/>
-    <w:uiPriority w:val="99"/>
-    <w:semiHidden/>
-    <w:rsid w:val="00271862"/>
-    <w:pPr>
-      <w:spacing w:after="0" w:line="240" w:lineRule="auto"/>
-    </w:pPr>
-    <w:rPr>
-      <w:rFonts w:ascii="Lucida Grande" w:hAnsi="Lucida Grande" w:cs="Lucida Grande"/>
-      <w:sz w:val="18"/>
-      <w:szCs w:val="18"/>
-    </w:rPr>
-  </w:style>
-  <w:style w:type="character" w:customStyle="1" w:styleId="BalloonTextChar">
-    <w:name w:val="Balloon Text Char"/>
-    <w:basedOn w:val="DefaultParagraphFont"/>
-    <w:link w:val="BalloonText"/>
-    <w:uiPriority w:val="99"/>
-    <w:semiHidden/>
-    <w:rsid w:val="00271862"/>
-    <w:rPr>
-      <w:rFonts w:ascii="Lucida Grande" w:hAnsi="Lucida Grande" w:cs="Lucida Grande"/>
-      <w:sz w:val="18"/>
-      <w:szCs w:val="18"/>
-    </w:rPr>
-  </w:style>
-  <w:style w:type="character" w:styleId="Emphasis">
-    <w:name w:val="Emphasis"/>
-    <w:basedOn w:val="DefaultParagraphFont"/>
-    <w:uiPriority w:val="20"/>
-    <w:qFormat/>
-    <w:rsid w:val="000F5FC9"/>
-    <w:rPr>
-      <w:i/>
-      <w:iCs/>
-    </w:rPr>
-  </w:style>
-</w:styles>
-</file>
-
 <file path=word/glossary/document.xml><?xml version="1.0" encoding="utf-8"?>
-<w:glossaryDocument xmlns:wpc="http://schemas.microsoft.com/office/word/2010/wordprocessingCanvas" xmlns:mo="http://schemas.microsoft.com/office/mac/office/2008/main" xmlns:mc="http://schemas.openxmlformats.org/markup-compatibility/2006" xmlns:mv="urn:schemas-microsoft-com:mac:vml" xmlns:o="urn:schemas-microsoft-com:office:office" xmlns:r="http://schemas.openxmlformats.org/officeDocument/2006/relationships" xmlns:m="http://schemas.openxmlformats.org/officeDocument/2006/math" xmlns:v="urn:schemas-microsoft-com:vml" xmlns:wp14="http://schemas.microsoft.com/office/word/2010/wordprocessingDrawing" xmlns:wp="http://schemas.openxmlformats.org/drawingml/2006/wordprocessingDrawing" xmlns:w10="urn:schemas-microsoft-com:office:word" xmlns:w="http://schemas.openxmlformats.org/wordprocessingml/2006/main" xmlns:w14="http://schemas.microsoft.com/office/word/2010/wordml" xmlns:wpg="http://schemas.microsoft.com/office/word/2010/wordprocessingGroup" xmlns:wpi="http://schemas.microsoft.com/office/word/2010/wordprocessingInk" xmlns:wne="http://schemas.microsoft.com/office/word/2006/wordml" xmlns:wps="http://schemas.microsoft.com/office/word/2010/wordprocessingShape" mc:Ignorable="w14 wp14">
+<w:glossaryDocument xmlns:wpc="http://schemas.microsoft.com/office/word/2010/wordprocessingCanvas" xmlns:mo="http://schemas.microsoft.com/office/mac/office/2008/main" xmlns:mc="http://schemas.openxmlformats.org/markup-compatibility/2006" xmlns:mv="urn:schemas-microsoft-com:mac:vml" xmlns:o="urn:schemas-microsoft-com:office:office" xmlns:r="http://schemas.openxmlformats.org/officeDocument/2006/relationships" xmlns:m="http://schemas.openxmlformats.org/officeDocument/2006/math" xmlns:v="urn:schemas-microsoft-com:vml" xmlns:wp14="http://schemas.microsoft.com/office/word/2010/wordprocessingDrawing" xmlns:wp="http://schemas.openxmlformats.org/drawingml/2006/wordprocessingDrawing" xmlns:w10="urn:schemas-microsoft-com:office:word" xmlns:w="http://schemas.openxmlformats.org/wordprocessingml/2006/main" xmlns:w14="http://schemas.microsoft.com/office/word/2010/wordml" xmlns:w15="http://schemas.microsoft.com/office/word/2012/wordml" xmlns:wpg="http://schemas.microsoft.com/office/word/2010/wordprocessingGroup" xmlns:wpi="http://schemas.microsoft.com/office/word/2010/wordprocessingInk" xmlns:wne="http://schemas.microsoft.com/office/word/2006/wordml" xmlns:wps="http://schemas.microsoft.com/office/word/2010/wordprocessingShape" mc:Ignorable="w14 w15 wp14">
   <w:docParts>
     <w:docPart>
       <w:docPartPr>
@@ -3355,7 +2651,7 @@
 </file>
 
 <file path=word/glossary/fontTable.xml><?xml version="1.0" encoding="utf-8"?>
-<w:fonts xmlns:mc="http://schemas.openxmlformats.org/markup-compatibility/2006" xmlns:r="http://schemas.openxmlformats.org/officeDocument/2006/relationships" xmlns:w="http://schemas.openxmlformats.org/wordprocessingml/2006/main" xmlns:w14="http://schemas.microsoft.com/office/word/2010/wordml" mc:Ignorable="w14">
+<w:fonts xmlns:mc="http://schemas.openxmlformats.org/markup-compatibility/2006" xmlns:r="http://schemas.openxmlformats.org/officeDocument/2006/relationships" xmlns:w="http://schemas.openxmlformats.org/wordprocessingml/2006/main" xmlns:w14="http://schemas.microsoft.com/office/word/2010/wordml" xmlns:w15="http://schemas.microsoft.com/office/word/2012/wordml" mc:Ignorable="w14 w15">
   <w:font w:name="Symbol">
     <w:panose1 w:val="00000000000000000000"/>
     <w:charset w:val="02"/>
@@ -3389,20 +2685,20 @@
     <w:charset w:val="00"/>
     <w:family w:val="auto"/>
     <w:pitch w:val="variable"/>
-    <w:sig w:usb0="E10002FF" w:usb1="4000ACFF" w:usb2="00000009" w:usb3="00000000" w:csb0="0000019F" w:csb1="00000000"/>
+    <w:sig w:usb0="E00002FF" w:usb1="4000ACFF" w:usb2="00000001" w:usb3="00000000" w:csb0="0000019F" w:csb1="00000000"/>
   </w:font>
   <w:font w:name="Calibri Light">
     <w:panose1 w:val="020F0302020204030204"/>
     <w:charset w:val="00"/>
     <w:family w:val="auto"/>
     <w:pitch w:val="variable"/>
-    <w:sig w:usb0="A00002EF" w:usb1="4000207B" w:usb2="00000000" w:usb3="00000000" w:csb0="0000009F" w:csb1="00000000"/>
+    <w:sig w:usb0="A00002EF" w:usb1="4000207B" w:usb2="00000000" w:usb3="00000000" w:csb0="0000019F" w:csb1="00000000"/>
   </w:font>
   <w:font w:name="ＭＳ ゴシック">
-    <w:charset w:val="4E"/>
+    <w:charset w:val="80"/>
     <w:family w:val="auto"/>
     <w:pitch w:val="variable"/>
-    <w:sig w:usb0="00000001" w:usb1="08070000" w:usb2="00000010" w:usb3="00000000" w:csb0="00020000" w:csb1="00000000"/>
+    <w:sig w:usb0="E00002FF" w:usb1="6AC7FDFB" w:usb2="08000012" w:usb3="00000000" w:csb0="0002009F" w:csb1="00000000"/>
   </w:font>
   <w:font w:name="Lucida Grande">
     <w:panose1 w:val="020B0600040502020204"/>
@@ -3411,6 +2707,12 @@
     <w:pitch w:val="variable"/>
     <w:sig w:usb0="E1000AEF" w:usb1="5000A1FF" w:usb2="00000000" w:usb3="00000000" w:csb0="000001BF" w:csb1="00000000"/>
   </w:font>
+  <w:font w:name="ＭＳ 明朝">
+    <w:charset w:val="80"/>
+    <w:family w:val="auto"/>
+    <w:pitch w:val="variable"/>
+    <w:sig w:usb0="E00002FF" w:usb1="6AC7FDFB" w:usb2="08000012" w:usb3="00000000" w:csb0="0002009F" w:csb1="00000000"/>
+  </w:font>
   <w:font w:name="Arial">
     <w:panose1 w:val="020B0604020202020204"/>
     <w:charset w:val="00"/>
@@ -3418,24 +2720,25 @@
     <w:pitch w:val="variable"/>
     <w:sig w:usb0="E0002AFF" w:usb1="C0007843" w:usb2="00000009" w:usb3="00000000" w:csb0="000001FF" w:csb1="00000000"/>
   </w:font>
-  <w:font w:name="ＭＳ 明朝">
-    <w:charset w:val="4E"/>
+  <w:font w:name="Yu Mincho">
+    <w:panose1 w:val="02020400000000000000"/>
+    <w:charset w:val="80"/>
     <w:family w:val="auto"/>
     <w:pitch w:val="variable"/>
-    <w:sig w:usb0="00000001" w:usb1="08070000" w:usb2="00000010" w:usb3="00000000" w:csb0="00020000" w:csb1="00000000"/>
+    <w:sig w:usb0="800002E7" w:usb1="2AC7FCFF" w:usb2="00000012" w:usb3="00000000" w:csb0="0002009F" w:csb1="00000000"/>
   </w:font>
-  <w:font w:name="Cambria">
-    <w:panose1 w:val="02040503050406030204"/>
-    <w:charset w:val="00"/>
+  <w:font w:name="Yu Gothic Light">
+    <w:panose1 w:val="020B0300000000000000"/>
+    <w:charset w:val="80"/>
     <w:family w:val="auto"/>
     <w:pitch w:val="variable"/>
-    <w:sig w:usb0="E00002FF" w:usb1="400004FF" w:usb2="00000000" w:usb3="00000000" w:csb0="0000019F" w:csb1="00000000"/>
+    <w:sig w:usb0="E00002FF" w:usb1="2AC7FDFF" w:usb2="00000016" w:usb3="00000000" w:csb0="0002009F" w:csb1="00000000"/>
   </w:font>
 </w:fonts>
 </file>
 
 <file path=word/glossary/settings.xml><?xml version="1.0" encoding="utf-8"?>
-<w:settings xmlns:mc="http://schemas.openxmlformats.org/markup-compatibility/2006" xmlns:o="urn:schemas-microsoft-com:office:office" xmlns:r="http://schemas.openxmlformats.org/officeDocument/2006/relationships" xmlns:m="http://schemas.openxmlformats.org/officeDocument/2006/math" xmlns:v="urn:schemas-microsoft-com:vml" xmlns:w10="urn:schemas-microsoft-com:office:word" xmlns:w="http://schemas.openxmlformats.org/wordprocessingml/2006/main" xmlns:w14="http://schemas.microsoft.com/office/word/2010/wordml" xmlns:sl="http://schemas.openxmlformats.org/schemaLibrary/2006/main" mc:Ignorable="w14">
+<w:settings xmlns:mc="http://schemas.openxmlformats.org/markup-compatibility/2006" xmlns:o="urn:schemas-microsoft-com:office:office" xmlns:r="http://schemas.openxmlformats.org/officeDocument/2006/relationships" xmlns:m="http://schemas.openxmlformats.org/officeDocument/2006/math" xmlns:v="urn:schemas-microsoft-com:vml" xmlns:w10="urn:schemas-microsoft-com:office:word" xmlns:w="http://schemas.openxmlformats.org/wordprocessingml/2006/main" xmlns:w14="http://schemas.microsoft.com/office/word/2010/wordml" xmlns:w15="http://schemas.microsoft.com/office/word/2012/wordml" xmlns:sl="http://schemas.openxmlformats.org/schemaLibrary/2006/main" mc:Ignorable="w14 w15">
   <w:view w:val="normal"/>
   <w:defaultTabStop w:val="720"/>
   <w:characterSpacingControl w:val="doNotCompress"/>
@@ -3446,6 +2749,11 @@
     <w:compatSetting w:name="enableOpenTypeFeatures" w:uri="http://schemas.microsoft.com/office/word" w:val="1"/>
     <w:compatSetting w:name="doNotFlipMirrorIndents" w:uri="http://schemas.microsoft.com/office/word" w:val="1"/>
   </w:compat>
+  <w:rsids>
+    <w:rsidRoot w:val="00E35D79"/>
+    <w:rsid w:val="00316FEC"/>
+    <w:rsid w:val="00E35D79"/>
+  </w:rsids>
   <m:mathPr>
     <m:mathFont m:val="Cambria Math"/>
     <m:brkBin m:val="before"/>
@@ -3469,7 +2777,7 @@
 </file>
 
 <file path=word/glossary/styles.xml><?xml version="1.0" encoding="utf-8"?>
-<w:styles xmlns:mc="http://schemas.openxmlformats.org/markup-compatibility/2006" xmlns:r="http://schemas.openxmlformats.org/officeDocument/2006/relationships" xmlns:w="http://schemas.openxmlformats.org/wordprocessingml/2006/main" xmlns:w14="http://schemas.microsoft.com/office/word/2010/wordml" mc:Ignorable="w14">
+<w:styles xmlns:mc="http://schemas.openxmlformats.org/markup-compatibility/2006" xmlns:r="http://schemas.openxmlformats.org/officeDocument/2006/relationships" xmlns:w="http://schemas.openxmlformats.org/wordprocessingml/2006/main" xmlns:w14="http://schemas.microsoft.com/office/word/2010/wordml" xmlns:w15="http://schemas.microsoft.com/office/word/2012/wordml" mc:Ignorable="w14 w15">
   <w:docDefaults>
     <w:rPrDefault>
       <w:rPr>
@@ -3481,144 +2789,387 @@
     </w:rPrDefault>
     <w:pPrDefault/>
   </w:docDefaults>
-  <w:latentStyles w:defLockedState="0" w:defUIPriority="99" w:defSemiHidden="1" w:defUnhideWhenUsed="1" w:defQFormat="0" w:count="276">
-    <w:lsdException w:name="Normal" w:semiHidden="0" w:uiPriority="0" w:unhideWhenUsed="0" w:qFormat="1"/>
-    <w:lsdException w:name="heading 1" w:semiHidden="0" w:uiPriority="9" w:unhideWhenUsed="0" w:qFormat="1"/>
-    <w:lsdException w:name="heading 2" w:uiPriority="9" w:qFormat="1"/>
-    <w:lsdException w:name="heading 3" w:uiPriority="9" w:qFormat="1"/>
-    <w:lsdException w:name="heading 4" w:uiPriority="9" w:qFormat="1"/>
-    <w:lsdException w:name="heading 5" w:uiPriority="9" w:qFormat="1"/>
-    <w:lsdException w:name="heading 6" w:uiPriority="9" w:qFormat="1"/>
-    <w:lsdException w:name="heading 7" w:uiPriority="9" w:qFormat="1"/>
-    <w:lsdException w:name="heading 8" w:uiPriority="9" w:qFormat="1"/>
-    <w:lsdException w:name="heading 9" w:uiPriority="9" w:qFormat="1"/>
-    <w:lsdException w:name="toc 1" w:uiPriority="39"/>
-    <w:lsdException w:name="toc 2" w:uiPriority="39"/>
-    <w:lsdException w:name="toc 3" w:uiPriority="39"/>
-    <w:lsdException w:name="toc 4" w:uiPriority="39"/>
-    <w:lsdException w:name="toc 5" w:uiPriority="39"/>
-    <w:lsdException w:name="toc 6" w:uiPriority="39"/>
-    <w:lsdException w:name="toc 7" w:uiPriority="39"/>
-    <w:lsdException w:name="toc 8" w:uiPriority="39"/>
-    <w:lsdException w:name="toc 9" w:uiPriority="39"/>
-    <w:lsdException w:name="caption" w:uiPriority="35" w:qFormat="1"/>
-    <w:lsdException w:name="Title" w:semiHidden="0" w:uiPriority="10" w:unhideWhenUsed="0" w:qFormat="1"/>
-    <w:lsdException w:name="Default Paragraph Font" w:uiPriority="1"/>
-    <w:lsdException w:name="Subtitle" w:semiHidden="0" w:uiPriority="11" w:unhideWhenUsed="0" w:qFormat="1"/>
-    <w:lsdException w:name="Strong" w:semiHidden="0" w:uiPriority="22" w:unhideWhenUsed="0" w:qFormat="1"/>
-    <w:lsdException w:name="Emphasis" w:semiHidden="0" w:uiPriority="20" w:unhideWhenUsed="0" w:qFormat="1"/>
-    <w:lsdException w:name="Table Grid" w:semiHidden="0" w:uiPriority="59" w:unhideWhenUsed="0"/>
-    <w:lsdException w:name="Placeholder Text" w:unhideWhenUsed="0"/>
-    <w:lsdException w:name="No Spacing" w:semiHidden="0" w:uiPriority="1" w:unhideWhenUsed="0" w:qFormat="1"/>
-    <w:lsdException w:name="Light Shading" w:semiHidden="0" w:uiPriority="60" w:unhideWhenUsed="0"/>
-    <w:lsdException w:name="Light List" w:semiHidden="0" w:uiPriority="61" w:unhideWhenUsed="0"/>
-    <w:lsdException w:name="Light Grid" w:semiHidden="0" w:uiPriority="62" w:unhideWhenUsed="0"/>
-    <w:lsdException w:name="Medium Shading 1" w:semiHidden="0" w:uiPriority="63" w:unhideWhenUsed="0"/>
-    <w:lsdException w:name="Medium Shading 2" w:semiHidden="0" w:uiPriority="64" w:unhideWhenUsed="0"/>
-    <w:lsdException w:name="Medium List 1" w:semiHidden="0" w:uiPriority="65" w:unhideWhenUsed="0"/>
-    <w:lsdException w:name="Medium List 2" w:semiHidden="0" w:uiPriority="66" w:unhideWhenUsed="0"/>
-    <w:lsdException w:name="Medium Grid 1" w:semiHidden="0" w:uiPriority="67" w:unhideWhenUsed="0"/>
-    <w:lsdException w:name="Medium Grid 2" w:semiHidden="0" w:uiPriority="68" w:unhideWhenUsed="0"/>
-    <w:lsdException w:name="Medium Grid 3" w:semiHidden="0" w:uiPriority="69" w:unhideWhenUsed="0"/>
-    <w:lsdException w:name="Dark List" w:semiHidden="0" w:uiPriority="70" w:unhideWhenUsed="0"/>
-    <w:lsdException w:name="Colorful Shading" w:semiHidden="0" w:uiPriority="71" w:unhideWhenUsed="0"/>
-    <w:lsdException w:name="Colorful List" w:semiHidden="0" w:uiPriority="72" w:unhideWhenUsed="0"/>
-    <w:lsdException w:name="Colorful Grid" w:semiHidden="0" w:uiPriority="73" w:unhideWhenUsed="0"/>
-    <w:lsdException w:name="Light Shading Accent 1" w:semiHidden="0" w:uiPriority="60" w:unhideWhenUsed="0"/>
-    <w:lsdException w:name="Light List Accent 1" w:semiHidden="0" w:uiPriority="61" w:unhideWhenUsed="0"/>
-    <w:lsdException w:name="Light Grid Accent 1" w:semiHidden="0" w:uiPriority="62" w:unhideWhenUsed="0"/>
-    <w:lsdException w:name="Medium Shading 1 Accent 1" w:semiHidden="0" w:uiPriority="63" w:unhideWhenUsed="0"/>
-    <w:lsdException w:name="Medium Shading 2 Accent 1" w:semiHidden="0" w:uiPriority="64" w:unhideWhenUsed="0"/>
-    <w:lsdException w:name="Medium List 1 Accent 1" w:semiHidden="0" w:uiPriority="65" w:unhideWhenUsed="0"/>
-    <w:lsdException w:name="Revision" w:unhideWhenUsed="0"/>
-    <w:lsdException w:name="List Paragraph" w:semiHidden="0" w:uiPriority="34" w:unhideWhenUsed="0" w:qFormat="1"/>
-    <w:lsdException w:name="Quote" w:semiHidden="0" w:uiPriority="29" w:unhideWhenUsed="0" w:qFormat="1"/>
-    <w:lsdException w:name="Intense Quote" w:semiHidden="0" w:uiPriority="30" w:unhideWhenUsed="0" w:qFormat="1"/>
-    <w:lsdException w:name="Medium List 2 Accent 1" w:semiHidden="0" w:uiPriority="66" w:unhideWhenUsed="0"/>
-    <w:lsdException w:name="Medium Grid 1 Accent 1" w:semiHidden="0" w:uiPriority="67" w:unhideWhenUsed="0"/>
-    <w:lsdException w:name="Medium Grid 2 Accent 1" w:semiHidden="0" w:uiPriority="68" w:unhideWhenUsed="0"/>
-    <w:lsdException w:name="Medium Grid 3 Accent 1" w:semiHidden="0" w:uiPriority="69" w:unhideWhenUsed="0"/>
-    <w:lsdException w:name="Dark List Accent 1" w:semiHidden="0" w:uiPriority="70" w:unhideWhenUsed="0"/>
-    <w:lsdException w:name="Colorful Shading Accent 1" w:semiHidden="0" w:uiPriority="71" w:unhideWhenUsed="0"/>
-    <w:lsdException w:name="Colorful List Accent 1" w:semiHidden="0" w:uiPriority="72" w:unhideWhenUsed="0"/>
-    <w:lsdException w:name="Colorful Grid Accent 1" w:semiHidden="0" w:uiPriority="73" w:unhideWhenUsed="0"/>
-    <w:lsdException w:name="Light Shading Accent 2" w:semiHidden="0" w:uiPriority="60" w:unhideWhenUsed="0"/>
-    <w:lsdException w:name="Light List Accent 2" w:semiHidden="0" w:uiPriority="61" w:unhideWhenUsed="0"/>
-    <w:lsdException w:name="Light Grid Accent 2" w:semiHidden="0" w:uiPriority="62" w:unhideWhenUsed="0"/>
-    <w:lsdException w:name="Medium Shading 1 Accent 2" w:semiHidden="0" w:uiPriority="63" w:unhideWhenUsed="0"/>
-    <w:lsdException w:name="Medium Shading 2 Accent 2" w:semiHidden="0" w:uiPriority="64" w:unhideWhenUsed="0"/>
-    <w:lsdException w:name="Medium List 1 Accent 2" w:semiHidden="0" w:uiPriority="65" w:unhideWhenUsed="0"/>
-    <w:lsdException w:name="Medium List 2 Accent 2" w:semiHidden="0" w:uiPriority="66" w:unhideWhenUsed="0"/>
-    <w:lsdException w:name="Medium Grid 1 Accent 2" w:semiHidden="0" w:uiPriority="67" w:unhideWhenUsed="0"/>
-    <w:lsdException w:name="Medium Grid 2 Accent 2" w:semiHidden="0" w:uiPriority="68" w:unhideWhenUsed="0"/>
-    <w:lsdException w:name="Medium Grid 3 Accent 2" w:semiHidden="0" w:uiPriority="69" w:unhideWhenUsed="0"/>
-    <w:lsdException w:name="Dark List Accent 2" w:semiHidden="0" w:uiPriority="70" w:unhideWhenUsed="0"/>
-    <w:lsdException w:name="Colorful Shading Accent 2" w:semiHidden="0" w:uiPriority="71" w:unhideWhenUsed="0"/>
-    <w:lsdException w:name="Colorful List Accent 2" w:semiHidden="0" w:uiPriority="72" w:unhideWhenUsed="0"/>
-    <w:lsdException w:name="Colorful Grid Accent 2" w:semiHidden="0" w:uiPriority="73" w:unhideWhenUsed="0"/>
-    <w:lsdException w:name="Light Shading Accent 3" w:semiHidden="0" w:uiPriority="60" w:unhideWhenUsed="0"/>
-    <w:lsdException w:name="Light List Accent 3" w:semiHidden="0" w:uiPriority="61" w:unhideWhenUsed="0"/>
-    <w:lsdException w:name="Light Grid Accent 3" w:semiHidden="0" w:uiPriority="62" w:unhideWhenUsed="0"/>
-    <w:lsdException w:name="Medium Shading 1 Accent 3" w:semiHidden="0" w:uiPriority="63" w:unhideWhenUsed="0"/>
-    <w:lsdException w:name="Medium Shading 2 Accent 3" w:semiHidden="0" w:uiPriority="64" w:unhideWhenUsed="0"/>
-    <w:lsdException w:name="Medium List 1 Accent 3" w:semiHidden="0" w:uiPriority="65" w:unhideWhenUsed="0"/>
-    <w:lsdException w:name="Medium List 2 Accent 3" w:semiHidden="0" w:uiPriority="66" w:unhideWhenUsed="0"/>
-    <w:lsdException w:name="Medium Grid 1 Accent 3" w:semiHidden="0" w:uiPriority="67" w:unhideWhenUsed="0"/>
-    <w:lsdException w:name="Medium Grid 2 Accent 3" w:semiHidden="0" w:uiPriority="68" w:unhideWhenUsed="0"/>
-    <w:lsdException w:name="Medium Grid 3 Accent 3" w:semiHidden="0" w:uiPriority="69" w:unhideWhenUsed="0"/>
-    <w:lsdException w:name="Dark List Accent 3" w:semiHidden="0" w:uiPriority="70" w:unhideWhenUsed="0"/>
-    <w:lsdException w:name="Colorful Shading Accent 3" w:semiHidden="0" w:uiPriority="71" w:unhideWhenUsed="0"/>
-    <w:lsdException w:name="Colorful List Accent 3" w:semiHidden="0" w:uiPriority="72" w:unhideWhenUsed="0"/>
-    <w:lsdException w:name="Colorful Grid Accent 3" w:semiHidden="0" w:uiPriority="73" w:unhideWhenUsed="0"/>
-    <w:lsdException w:name="Light Shading Accent 4" w:semiHidden="0" w:uiPriority="60" w:unhideWhenUsed="0"/>
-    <w:lsdException w:name="Light List Accent 4" w:semiHidden="0" w:uiPriority="61" w:unhideWhenUsed="0"/>
-    <w:lsdException w:name="Light Grid Accent 4" w:semiHidden="0" w:uiPriority="62" w:unhideWhenUsed="0"/>
-    <w:lsdException w:name="Medium Shading 1 Accent 4" w:semiHidden="0" w:uiPriority="63" w:unhideWhenUsed="0"/>
-    <w:lsdException w:name="Medium Shading 2 Accent 4" w:semiHidden="0" w:uiPriority="64" w:unhideWhenUsed="0"/>
-    <w:lsdException w:name="Medium List 1 Accent 4" w:semiHidden="0" w:uiPriority="65" w:unhideWhenUsed="0"/>
-    <w:lsdException w:name="Medium List 2 Accent 4" w:semiHidden="0" w:uiPriority="66" w:unhideWhenUsed="0"/>
-    <w:lsdException w:name="Medium Grid 1 Accent 4" w:semiHidden="0" w:uiPriority="67" w:unhideWhenUsed="0"/>
-    <w:lsdException w:name="Medium Grid 2 Accent 4" w:semiHidden="0" w:uiPriority="68" w:unhideWhenUsed="0"/>
-    <w:lsdException w:name="Medium Grid 3 Accent 4" w:semiHidden="0" w:uiPriority="69" w:unhideWhenUsed="0"/>
-    <w:lsdException w:name="Dark List Accent 4" w:semiHidden="0" w:uiPriority="70" w:unhideWhenUsed="0"/>
-    <w:lsdException w:name="Colorful Shading Accent 4" w:semiHidden="0" w:uiPriority="71" w:unhideWhenUsed="0"/>
-    <w:lsdException w:name="Colorful List Accent 4" w:semiHidden="0" w:uiPriority="72" w:unhideWhenUsed="0"/>
-    <w:lsdException w:name="Colorful Grid Accent 4" w:semiHidden="0" w:uiPriority="73" w:unhideWhenUsed="0"/>
-    <w:lsdException w:name="Light Shading Accent 5" w:semiHidden="0" w:uiPriority="60" w:unhideWhenUsed="0"/>
-    <w:lsdException w:name="Light List Accent 5" w:semiHidden="0" w:uiPriority="61" w:unhideWhenUsed="0"/>
-    <w:lsdException w:name="Light Grid Accent 5" w:semiHidden="0" w:uiPriority="62" w:unhideWhenUsed="0"/>
-    <w:lsdException w:name="Medium Shading 1 Accent 5" w:semiHidden="0" w:uiPriority="63" w:unhideWhenUsed="0"/>
-    <w:lsdException w:name="Medium Shading 2 Accent 5" w:semiHidden="0" w:uiPriority="64" w:unhideWhenUsed="0"/>
-    <w:lsdException w:name="Medium List 1 Accent 5" w:semiHidden="0" w:uiPriority="65" w:unhideWhenUsed="0"/>
-    <w:lsdException w:name="Medium List 2 Accent 5" w:semiHidden="0" w:uiPriority="66" w:unhideWhenUsed="0"/>
-    <w:lsdException w:name="Medium Grid 1 Accent 5" w:semiHidden="0" w:uiPriority="67" w:unhideWhenUsed="0"/>
-    <w:lsdException w:name="Medium Grid 2 Accent 5" w:semiHidden="0" w:uiPriority="68" w:unhideWhenUsed="0"/>
-    <w:lsdException w:name="Medium Grid 3 Accent 5" w:semiHidden="0" w:uiPriority="69" w:unhideWhenUsed="0"/>
-    <w:lsdException w:name="Dark List Accent 5" w:semiHidden="0" w:uiPriority="70" w:unhideWhenUsed="0"/>
-    <w:lsdException w:name="Colorful Shading Accent 5" w:semiHidden="0" w:uiPriority="71" w:unhideWhenUsed="0"/>
-    <w:lsdException w:name="Colorful List Accent 5" w:semiHidden="0" w:uiPriority="72" w:unhideWhenUsed="0"/>
-    <w:lsdException w:name="Colorful Grid Accent 5" w:semiHidden="0" w:uiPriority="73" w:unhideWhenUsed="0"/>
-    <w:lsdException w:name="Light Shading Accent 6" w:semiHidden="0" w:uiPriority="60" w:unhideWhenUsed="0"/>
-    <w:lsdException w:name="Light List Accent 6" w:semiHidden="0" w:uiPriority="61" w:unhideWhenUsed="0"/>
-    <w:lsdException w:name="Light Grid Accent 6" w:semiHidden="0" w:uiPriority="62" w:unhideWhenUsed="0"/>
-    <w:lsdException w:name="Medium Shading 1 Accent 6" w:semiHidden="0" w:uiPriority="63" w:unhideWhenUsed="0"/>
-    <w:lsdException w:name="Medium Shading 2 Accent 6" w:semiHidden="0" w:uiPriority="64" w:unhideWhenUsed="0"/>
-    <w:lsdException w:name="Medium List 1 Accent 6" w:semiHidden="0" w:uiPriority="65" w:unhideWhenUsed="0"/>
-    <w:lsdException w:name="Medium List 2 Accent 6" w:semiHidden="0" w:uiPriority="66" w:unhideWhenUsed="0"/>
-    <w:lsdException w:name="Medium Grid 1 Accent 6" w:semiHidden="0" w:uiPriority="67" w:unhideWhenUsed="0"/>
-    <w:lsdException w:name="Medium Grid 2 Accent 6" w:semiHidden="0" w:uiPriority="68" w:unhideWhenUsed="0"/>
-    <w:lsdException w:name="Medium Grid 3 Accent 6" w:semiHidden="0" w:uiPriority="69" w:unhideWhenUsed="0"/>
-    <w:lsdException w:name="Dark List Accent 6" w:semiHidden="0" w:uiPriority="70" w:unhideWhenUsed="0"/>
-    <w:lsdException w:name="Colorful Shading Accent 6" w:semiHidden="0" w:uiPriority="71" w:unhideWhenUsed="0"/>
-    <w:lsdException w:name="Colorful List Accent 6" w:semiHidden="0" w:uiPriority="72" w:unhideWhenUsed="0"/>
-    <w:lsdException w:name="Colorful Grid Accent 6" w:semiHidden="0" w:uiPriority="73" w:unhideWhenUsed="0"/>
-    <w:lsdException w:name="Subtle Emphasis" w:semiHidden="0" w:uiPriority="19" w:unhideWhenUsed="0" w:qFormat="1"/>
-    <w:lsdException w:name="Intense Emphasis" w:semiHidden="0" w:uiPriority="21" w:unhideWhenUsed="0" w:qFormat="1"/>
-    <w:lsdException w:name="Subtle Reference" w:semiHidden="0" w:uiPriority="31" w:unhideWhenUsed="0" w:qFormat="1"/>
-    <w:lsdException w:name="Intense Reference" w:semiHidden="0" w:uiPriority="32" w:unhideWhenUsed="0" w:qFormat="1"/>
-    <w:lsdException w:name="Book Title" w:semiHidden="0" w:uiPriority="33" w:unhideWhenUsed="0" w:qFormat="1"/>
-    <w:lsdException w:name="Bibliography" w:uiPriority="37"/>
-    <w:lsdException w:name="TOC Heading" w:uiPriority="39" w:qFormat="1"/>
+  <w:latentStyles w:defLockedState="0" w:defUIPriority="99" w:defSemiHidden="0" w:defUnhideWhenUsed="0" w:defQFormat="0" w:count="380">
+    <w:lsdException w:name="Normal" w:uiPriority="0" w:qFormat="1"/>
+    <w:lsdException w:name="heading 1" w:uiPriority="9" w:qFormat="1"/>
+    <w:lsdException w:name="heading 2" w:semiHidden="1" w:uiPriority="9" w:unhideWhenUsed="1" w:qFormat="1"/>
+    <w:lsdException w:name="heading 3" w:semiHidden="1" w:uiPriority="9" w:unhideWhenUsed="1" w:qFormat="1"/>
+    <w:lsdException w:name="heading 4" w:semiHidden="1" w:uiPriority="9" w:unhideWhenUsed="1" w:qFormat="1"/>
+    <w:lsdException w:name="heading 5" w:semiHidden="1" w:uiPriority="9" w:unhideWhenUsed="1" w:qFormat="1"/>
+    <w:lsdException w:name="heading 6" w:semiHidden="1" w:uiPriority="9" w:unhideWhenUsed="1" w:qFormat="1"/>
+    <w:lsdException w:name="heading 7" w:semiHidden="1" w:uiPriority="9" w:unhideWhenUsed="1" w:qFormat="1"/>
+    <w:lsdException w:name="heading 8" w:semiHidden="1" w:uiPriority="9" w:unhideWhenUsed="1" w:qFormat="1"/>
+    <w:lsdException w:name="heading 9" w:semiHidden="1" w:uiPriority="9" w:unhideWhenUsed="1" w:qFormat="1"/>
+    <w:lsdException w:name="index 1" w:semiHidden="1" w:unhideWhenUsed="1"/>
+    <w:lsdException w:name="index 2" w:semiHidden="1" w:unhideWhenUsed="1"/>
+    <w:lsdException w:name="index 3" w:semiHidden="1" w:unhideWhenUsed="1"/>
+    <w:lsdException w:name="index 4" w:semiHidden="1" w:unhideWhenUsed="1"/>
+    <w:lsdException w:name="index 5" w:semiHidden="1" w:unhideWhenUsed="1"/>
+    <w:lsdException w:name="index 6" w:semiHidden="1" w:unhideWhenUsed="1"/>
+    <w:lsdException w:name="index 7" w:semiHidden="1" w:unhideWhenUsed="1"/>
+    <w:lsdException w:name="index 8" w:semiHidden="1" w:unhideWhenUsed="1"/>
+    <w:lsdException w:name="index 9" w:semiHidden="1" w:unhideWhenUsed="1"/>
+    <w:lsdException w:name="toc 1" w:semiHidden="1" w:uiPriority="39" w:unhideWhenUsed="1"/>
+    <w:lsdException w:name="toc 2" w:semiHidden="1" w:uiPriority="39" w:unhideWhenUsed="1"/>
+    <w:lsdException w:name="toc 3" w:semiHidden="1" w:uiPriority="39" w:unhideWhenUsed="1"/>
+    <w:lsdException w:name="toc 4" w:semiHidden="1" w:uiPriority="39" w:unhideWhenUsed="1"/>
+    <w:lsdException w:name="toc 5" w:semiHidden="1" w:uiPriority="39" w:unhideWhenUsed="1"/>
+    <w:lsdException w:name="toc 6" w:semiHidden="1" w:uiPriority="39" w:unhideWhenUsed="1"/>
+    <w:lsdException w:name="toc 7" w:semiHidden="1" w:uiPriority="39" w:unhideWhenUsed="1"/>
+    <w:lsdException w:name="toc 8" w:semiHidden="1" w:uiPriority="39" w:unhideWhenUsed="1"/>
+    <w:lsdException w:name="toc 9" w:semiHidden="1" w:uiPriority="39" w:unhideWhenUsed="1"/>
+    <w:lsdException w:name="Normal Indent" w:semiHidden="1" w:unhideWhenUsed="1"/>
+    <w:lsdException w:name="footnote text" w:semiHidden="1" w:unhideWhenUsed="1"/>
+    <w:lsdException w:name="annotation text" w:semiHidden="1" w:unhideWhenUsed="1"/>
+    <w:lsdException w:name="header" w:semiHidden="1" w:unhideWhenUsed="1"/>
+    <w:lsdException w:name="footer" w:semiHidden="1" w:unhideWhenUsed="1"/>
+    <w:lsdException w:name="index heading" w:semiHidden="1" w:unhideWhenUsed="1"/>
+    <w:lsdException w:name="caption" w:semiHidden="1" w:uiPriority="35" w:unhideWhenUsed="1" w:qFormat="1"/>
+    <w:lsdException w:name="table of figures" w:semiHidden="1" w:unhideWhenUsed="1"/>
+    <w:lsdException w:name="envelope address" w:semiHidden="1" w:unhideWhenUsed="1"/>
+    <w:lsdException w:name="envelope return" w:semiHidden="1" w:unhideWhenUsed="1"/>
+    <w:lsdException w:name="footnote reference" w:semiHidden="1" w:unhideWhenUsed="1"/>
+    <w:lsdException w:name="annotation reference" w:semiHidden="1" w:unhideWhenUsed="1"/>
+    <w:lsdException w:name="line number" w:semiHidden="1" w:unhideWhenUsed="1"/>
+    <w:lsdException w:name="page number" w:semiHidden="1" w:unhideWhenUsed="1"/>
+    <w:lsdException w:name="endnote reference" w:semiHidden="1" w:unhideWhenUsed="1"/>
+    <w:lsdException w:name="endnote text" w:semiHidden="1" w:unhideWhenUsed="1"/>
+    <w:lsdException w:name="table of authorities" w:semiHidden="1" w:unhideWhenUsed="1"/>
+    <w:lsdException w:name="macro" w:semiHidden="1" w:unhideWhenUsed="1"/>
+    <w:lsdException w:name="toa heading" w:semiHidden="1" w:unhideWhenUsed="1"/>
+    <w:lsdException w:name="List" w:semiHidden="1" w:unhideWhenUsed="1"/>
+    <w:lsdException w:name="List Bullet" w:semiHidden="1" w:unhideWhenUsed="1"/>
+    <w:lsdException w:name="List Number" w:semiHidden="1" w:unhideWhenUsed="1"/>
+    <w:lsdException w:name="List 2" w:semiHidden="1" w:unhideWhenUsed="1"/>
+    <w:lsdException w:name="List 3" w:semiHidden="1" w:unhideWhenUsed="1"/>
+    <w:lsdException w:name="List 4" w:semiHidden="1" w:unhideWhenUsed="1"/>
+    <w:lsdException w:name="List 5" w:semiHidden="1" w:unhideWhenUsed="1"/>
+    <w:lsdException w:name="List Bullet 2" w:semiHidden="1" w:unhideWhenUsed="1"/>
+    <w:lsdException w:name="List Bullet 3" w:semiHidden="1" w:unhideWhenUsed="1"/>
+    <w:lsdException w:name="List Bullet 4" w:semiHidden="1" w:unhideWhenUsed="1"/>
+    <w:lsdException w:name="List Bullet 5" w:semiHidden="1" w:unhideWhenUsed="1"/>
+    <w:lsdException w:name="List Number 2" w:semiHidden="1" w:unhideWhenUsed="1"/>
+    <w:lsdException w:name="List Number 3" w:semiHidden="1" w:unhideWhenUsed="1"/>
+    <w:lsdException w:name="List Number 4" w:semiHidden="1" w:unhideWhenUsed="1"/>
+    <w:lsdException w:name="List Number 5" w:semiHidden="1" w:unhideWhenUsed="1"/>
+    <w:lsdException w:name="Title" w:uiPriority="10" w:qFormat="1"/>
+    <w:lsdException w:name="Closing" w:semiHidden="1" w:unhideWhenUsed="1"/>
+    <w:lsdException w:name="Signature" w:semiHidden="1" w:unhideWhenUsed="1"/>
+    <w:lsdException w:name="Default Paragraph Font" w:semiHidden="1" w:uiPriority="1" w:unhideWhenUsed="1"/>
+    <w:lsdException w:name="Body Text" w:semiHidden="1" w:unhideWhenUsed="1"/>
+    <w:lsdException w:name="Body Text Indent" w:semiHidden="1" w:unhideWhenUsed="1"/>
+    <w:lsdException w:name="List Continue" w:semiHidden="1" w:unhideWhenUsed="1"/>
+    <w:lsdException w:name="List Continue 2" w:semiHidden="1" w:unhideWhenUsed="1"/>
+    <w:lsdException w:name="List Continue 3" w:semiHidden="1" w:unhideWhenUsed="1"/>
+    <w:lsdException w:name="List Continue 4" w:semiHidden="1" w:unhideWhenUsed="1"/>
+    <w:lsdException w:name="List Continue 5" w:semiHidden="1" w:unhideWhenUsed="1"/>
+    <w:lsdException w:name="Message Header" w:semiHidden="1" w:unhideWhenUsed="1"/>
+    <w:lsdException w:name="Subtitle" w:uiPriority="11" w:qFormat="1"/>
+    <w:lsdException w:name="Salutation" w:semiHidden="1" w:unhideWhenUsed="1"/>
+    <w:lsdException w:name="Date" w:semiHidden="1" w:unhideWhenUsed="1"/>
+    <w:lsdException w:name="Body Text First Indent" w:semiHidden="1" w:unhideWhenUsed="1"/>
+    <w:lsdException w:name="Body Text First Indent 2" w:semiHidden="1" w:unhideWhenUsed="1"/>
+    <w:lsdException w:name="Note Heading" w:semiHidden="1" w:unhideWhenUsed="1"/>
+    <w:lsdException w:name="Body Text 2" w:semiHidden="1" w:unhideWhenUsed="1"/>
+    <w:lsdException w:name="Body Text 3" w:semiHidden="1" w:unhideWhenUsed="1"/>
+    <w:lsdException w:name="Body Text Indent 2" w:semiHidden="1" w:unhideWhenUsed="1"/>
+    <w:lsdException w:name="Body Text Indent 3" w:semiHidden="1" w:unhideWhenUsed="1"/>
+    <w:lsdException w:name="Block Text" w:semiHidden="1" w:unhideWhenUsed="1"/>
+    <w:lsdException w:name="Hyperlink" w:semiHidden="1" w:unhideWhenUsed="1"/>
+    <w:lsdException w:name="FollowedHyperlink" w:semiHidden="1" w:unhideWhenUsed="1"/>
+    <w:lsdException w:name="Strong" w:uiPriority="22" w:qFormat="1"/>
+    <w:lsdException w:name="Emphasis" w:uiPriority="20" w:qFormat="1"/>
+    <w:lsdException w:name="Document Map" w:semiHidden="1" w:unhideWhenUsed="1"/>
+    <w:lsdException w:name="Plain Text" w:semiHidden="1" w:unhideWhenUsed="1"/>
+    <w:lsdException w:name="E-mail Signature" w:semiHidden="1" w:unhideWhenUsed="1"/>
+    <w:lsdException w:name="HTML Top of Form" w:semiHidden="1" w:unhideWhenUsed="1"/>
+    <w:lsdException w:name="HTML Bottom of Form" w:semiHidden="1" w:unhideWhenUsed="1"/>
+    <w:lsdException w:name="Normal (Web)" w:semiHidden="1" w:unhideWhenUsed="1"/>
+    <w:lsdException w:name="HTML Acronym" w:semiHidden="1" w:unhideWhenUsed="1"/>
+    <w:lsdException w:name="HTML Address" w:semiHidden="1" w:unhideWhenUsed="1"/>
+    <w:lsdException w:name="HTML Cite" w:semiHidden="1" w:unhideWhenUsed="1"/>
+    <w:lsdException w:name="HTML Code" w:semiHidden="1" w:unhideWhenUsed="1"/>
+    <w:lsdException w:name="HTML Definition" w:semiHidden="1" w:unhideWhenUsed="1"/>
+    <w:lsdException w:name="HTML Keyboard" w:semiHidden="1" w:unhideWhenUsed="1"/>
+    <w:lsdException w:name="HTML Preformatted" w:semiHidden="1" w:unhideWhenUsed="1"/>
+    <w:lsdException w:name="HTML Sample" w:semiHidden="1" w:unhideWhenUsed="1"/>
+    <w:lsdException w:name="HTML Typewriter" w:semiHidden="1" w:unhideWhenUsed="1"/>
+    <w:lsdException w:name="HTML Variable" w:semiHidden="1" w:unhideWhenUsed="1"/>
+    <w:lsdException w:name="Normal Table" w:semiHidden="1" w:unhideWhenUsed="1"/>
+    <w:lsdException w:name="annotation subject" w:semiHidden="1" w:unhideWhenUsed="1"/>
+    <w:lsdException w:name="No List" w:semiHidden="1" w:unhideWhenUsed="1"/>
+    <w:lsdException w:name="Outline List 1" w:semiHidden="1" w:unhideWhenUsed="1"/>
+    <w:lsdException w:name="Outline List 2" w:semiHidden="1" w:unhideWhenUsed="1"/>
+    <w:lsdException w:name="Outline List 3" w:semiHidden="1" w:unhideWhenUsed="1"/>
+    <w:lsdException w:name="Table Simple 1" w:semiHidden="1" w:unhideWhenUsed="1"/>
+    <w:lsdException w:name="Table Simple 2" w:semiHidden="1" w:unhideWhenUsed="1"/>
+    <w:lsdException w:name="Table Simple 3" w:semiHidden="1" w:unhideWhenUsed="1"/>
+    <w:lsdException w:name="Table Classic 1" w:semiHidden="1" w:unhideWhenUsed="1"/>
+    <w:lsdException w:name="Table Classic 2" w:semiHidden="1" w:unhideWhenUsed="1"/>
+    <w:lsdException w:name="Table Classic 3" w:semiHidden="1" w:unhideWhenUsed="1"/>
+    <w:lsdException w:name="Table Classic 4" w:semiHidden="1" w:unhideWhenUsed="1"/>
+    <w:lsdException w:name="Table Colorful 1" w:semiHidden="1" w:unhideWhenUsed="1"/>
+    <w:lsdException w:name="Table Colorful 2" w:semiHidden="1" w:unhideWhenUsed="1"/>
+    <w:lsdException w:name="Table Colorful 3" w:semiHidden="1" w:unhideWhenUsed="1"/>
+    <w:lsdException w:name="Table Columns 1" w:semiHidden="1" w:unhideWhenUsed="1"/>
+    <w:lsdException w:name="Table Columns 2" w:semiHidden="1" w:unhideWhenUsed="1"/>
+    <w:lsdException w:name="Table Columns 3" w:semiHidden="1" w:unhideWhenUsed="1"/>
+    <w:lsdException w:name="Table Columns 4" w:semiHidden="1" w:unhideWhenUsed="1"/>
+    <w:lsdException w:name="Table Columns 5" w:semiHidden="1" w:unhideWhenUsed="1"/>
+    <w:lsdException w:name="Table Grid 1" w:semiHidden="1" w:unhideWhenUsed="1"/>
+    <w:lsdException w:name="Table Grid 2" w:semiHidden="1" w:unhideWhenUsed="1"/>
+    <w:lsdException w:name="Table Grid 3" w:semiHidden="1" w:unhideWhenUsed="1"/>
+    <w:lsdException w:name="Table Grid 4" w:semiHidden="1" w:unhideWhenUsed="1"/>
+    <w:lsdException w:name="Table Grid 5" w:semiHidden="1" w:unhideWhenUsed="1"/>
+    <w:lsdException w:name="Table Grid 6" w:semiHidden="1" w:unhideWhenUsed="1"/>
+    <w:lsdException w:name="Table Grid 7" w:semiHidden="1" w:unhideWhenUsed="1"/>
+    <w:lsdException w:name="Table Grid 8" w:semiHidden="1" w:unhideWhenUsed="1"/>
+    <w:lsdException w:name="Table List 1" w:semiHidden="1" w:unhideWhenUsed="1"/>
+    <w:lsdException w:name="Table List 2" w:semiHidden="1" w:unhideWhenUsed="1"/>
+    <w:lsdException w:name="Table List 3" w:semiHidden="1" w:unhideWhenUsed="1"/>
+    <w:lsdException w:name="Table List 4" w:semiHidden="1" w:unhideWhenUsed="1"/>
+    <w:lsdException w:name="Table List 5" w:semiHidden="1" w:unhideWhenUsed="1"/>
+    <w:lsdException w:name="Table List 6" w:semiHidden="1" w:unhideWhenUsed="1"/>
+    <w:lsdException w:name="Table List 7" w:semiHidden="1" w:unhideWhenUsed="1"/>
+    <w:lsdException w:name="Table List 8" w:semiHidden="1" w:unhideWhenUsed="1"/>
+    <w:lsdException w:name="Table 3D effects 1" w:semiHidden="1" w:unhideWhenUsed="1"/>
+    <w:lsdException w:name="Table 3D effects 2" w:semiHidden="1" w:unhideWhenUsed="1"/>
+    <w:lsdException w:name="Table 3D effects 3" w:semiHidden="1" w:unhideWhenUsed="1"/>
+    <w:lsdException w:name="Table Contemporary" w:semiHidden="1" w:unhideWhenUsed="1"/>
+    <w:lsdException w:name="Table Elegant" w:semiHidden="1" w:unhideWhenUsed="1"/>
+    <w:lsdException w:name="Table Professional" w:semiHidden="1" w:unhideWhenUsed="1"/>
+    <w:lsdException w:name="Table Subtle 1" w:semiHidden="1" w:unhideWhenUsed="1"/>
+    <w:lsdException w:name="Table Subtle 2" w:semiHidden="1" w:unhideWhenUsed="1"/>
+    <w:lsdException w:name="Table Web 1" w:semiHidden="1" w:unhideWhenUsed="1"/>
+    <w:lsdException w:name="Table Web 2" w:semiHidden="1" w:unhideWhenUsed="1"/>
+    <w:lsdException w:name="Table Web 3" w:semiHidden="1" w:unhideWhenUsed="1"/>
+    <w:lsdException w:name="Balloon Text" w:semiHidden="1" w:unhideWhenUsed="1"/>
+    <w:lsdException w:name="Table Grid" w:uiPriority="59"/>
+    <w:lsdException w:name="Table Theme" w:semiHidden="1" w:unhideWhenUsed="1"/>
+    <w:lsdException w:name="Note Level 1" w:semiHidden="1" w:unhideWhenUsed="1"/>
+    <w:lsdException w:name="Note Level 2" w:semiHidden="1" w:unhideWhenUsed="1"/>
+    <w:lsdException w:name="Note Level 3" w:semiHidden="1" w:unhideWhenUsed="1"/>
+    <w:lsdException w:name="Note Level 4" w:semiHidden="1" w:unhideWhenUsed="1"/>
+    <w:lsdException w:name="Note Level 5" w:semiHidden="1" w:unhideWhenUsed="1"/>
+    <w:lsdException w:name="Note Level 6" w:semiHidden="1" w:unhideWhenUsed="1"/>
+    <w:lsdException w:name="Note Level 7" w:semiHidden="1" w:unhideWhenUsed="1"/>
+    <w:lsdException w:name="Note Level 8" w:semiHidden="1" w:unhideWhenUsed="1"/>
+    <w:lsdException w:name="Note Level 9" w:semiHidden="1" w:unhideWhenUsed="1"/>
+    <w:lsdException w:name="Placeholder Text" w:semiHidden="1"/>
+    <w:lsdException w:name="No Spacing" w:uiPriority="1" w:qFormat="1"/>
+    <w:lsdException w:name="Light Shading" w:uiPriority="60"/>
+    <w:lsdException w:name="Light List" w:uiPriority="61"/>
+    <w:lsdException w:name="Light Grid" w:uiPriority="62"/>
+    <w:lsdException w:name="Medium Shading 1" w:uiPriority="63"/>
+    <w:lsdException w:name="Medium Shading 2" w:uiPriority="64"/>
+    <w:lsdException w:name="Medium List 1" w:uiPriority="65"/>
+    <w:lsdException w:name="Medium List 2" w:uiPriority="66"/>
+    <w:lsdException w:name="Medium Grid 1" w:uiPriority="67"/>
+    <w:lsdException w:name="Medium Grid 2" w:uiPriority="68"/>
+    <w:lsdException w:name="Medium Grid 3" w:uiPriority="69"/>
+    <w:lsdException w:name="Dark List" w:uiPriority="70"/>
+    <w:lsdException w:name="Colorful Shading" w:uiPriority="71"/>
+    <w:lsdException w:name="Colorful List" w:uiPriority="72"/>
+    <w:lsdException w:name="Colorful Grid" w:uiPriority="73"/>
+    <w:lsdException w:name="Light Shading Accent 1" w:uiPriority="60"/>
+    <w:lsdException w:name="Light List Accent 1" w:uiPriority="61"/>
+    <w:lsdException w:name="Light Grid Accent 1" w:uiPriority="62"/>
+    <w:lsdException w:name="Medium Shading 1 Accent 1" w:uiPriority="63"/>
+    <w:lsdException w:name="Medium Shading 2 Accent 1" w:uiPriority="64"/>
+    <w:lsdException w:name="Medium List 1 Accent 1" w:uiPriority="65"/>
+    <w:lsdException w:name="Revision" w:semiHidden="1"/>
+    <w:lsdException w:name="List Paragraph" w:uiPriority="34" w:qFormat="1"/>
+    <w:lsdException w:name="Quote" w:uiPriority="29" w:qFormat="1"/>
+    <w:lsdException w:name="Intense Quote" w:uiPriority="30" w:qFormat="1"/>
+    <w:lsdException w:name="Medium List 2 Accent 1" w:uiPriority="66"/>
+    <w:lsdException w:name="Medium Grid 1 Accent 1" w:uiPriority="67"/>
+    <w:lsdException w:name="Medium Grid 2 Accent 1" w:uiPriority="68"/>
+    <w:lsdException w:name="Medium Grid 3 Accent 1" w:uiPriority="69"/>
+    <w:lsdException w:name="Dark List Accent 1" w:uiPriority="70"/>
+    <w:lsdException w:name="Colorful Shading Accent 1" w:uiPriority="71"/>
+    <w:lsdException w:name="Colorful List Accent 1" w:uiPriority="72"/>
+    <w:lsdException w:name="Colorful Grid Accent 1" w:uiPriority="73"/>
+    <w:lsdException w:name="Light Shading Accent 2" w:uiPriority="60"/>
+    <w:lsdException w:name="Light List Accent 2" w:uiPriority="61"/>
+    <w:lsdException w:name="Light Grid Accent 2" w:uiPriority="62"/>
+    <w:lsdException w:name="Medium Shading 1 Accent 2" w:uiPriority="63"/>
+    <w:lsdException w:name="Medium Shading 2 Accent 2" w:uiPriority="64"/>
+    <w:lsdException w:name="Medium List 1 Accent 2" w:uiPriority="65"/>
+    <w:lsdException w:name="Medium List 2 Accent 2" w:uiPriority="66"/>
+    <w:lsdException w:name="Medium Grid 1 Accent 2" w:uiPriority="67"/>
+    <w:lsdException w:name="Medium Grid 2 Accent 2" w:uiPriority="68"/>
+    <w:lsdException w:name="Medium Grid 3 Accent 2" w:uiPriority="69"/>
+    <w:lsdException w:name="Dark List Accent 2" w:uiPriority="70"/>
+    <w:lsdException w:name="Colorful Shading Accent 2" w:uiPriority="71"/>
+    <w:lsdException w:name="Colorful List Accent 2" w:uiPriority="72"/>
+    <w:lsdException w:name="Colorful Grid Accent 2" w:uiPriority="73"/>
+    <w:lsdException w:name="Light Shading Accent 3" w:uiPriority="60"/>
+    <w:lsdException w:name="Light List Accent 3" w:uiPriority="61"/>
+    <w:lsdException w:name="Light Grid Accent 3" w:uiPriority="62"/>
+    <w:lsdException w:name="Medium Shading 1 Accent 3" w:uiPriority="63"/>
+    <w:lsdException w:name="Medium Shading 2 Accent 3" w:uiPriority="64"/>
+    <w:lsdException w:name="Medium List 1 Accent 3" w:uiPriority="65"/>
+    <w:lsdException w:name="Medium List 2 Accent 3" w:uiPriority="66"/>
+    <w:lsdException w:name="Medium Grid 1 Accent 3" w:uiPriority="67"/>
+    <w:lsdException w:name="Medium Grid 2 Accent 3" w:uiPriority="68"/>
+    <w:lsdException w:name="Medium Grid 3 Accent 3" w:uiPriority="69"/>
+    <w:lsdException w:name="Dark List Accent 3" w:uiPriority="70"/>
+    <w:lsdException w:name="Colorful Shading Accent 3" w:uiPriority="71"/>
+    <w:lsdException w:name="Colorful List Accent 3" w:uiPriority="72"/>
+    <w:lsdException w:name="Colorful Grid Accent 3" w:uiPriority="73"/>
+    <w:lsdException w:name="Light Shading Accent 4" w:uiPriority="60"/>
+    <w:lsdException w:name="Light List Accent 4" w:uiPriority="61"/>
+    <w:lsdException w:name="Light Grid Accent 4" w:uiPriority="62"/>
+    <w:lsdException w:name="Medium Shading 1 Accent 4" w:uiPriority="63"/>
+    <w:lsdException w:name="Medium Shading 2 Accent 4" w:uiPriority="64"/>
+    <w:lsdException w:name="Medium List 1 Accent 4" w:uiPriority="65"/>
+    <w:lsdException w:name="Medium List 2 Accent 4" w:uiPriority="66"/>
+    <w:lsdException w:name="Medium Grid 1 Accent 4" w:uiPriority="67"/>
+    <w:lsdException w:name="Medium Grid 2 Accent 4" w:uiPriority="68"/>
+    <w:lsdException w:name="Medium Grid 3 Accent 4" w:uiPriority="69"/>
+    <w:lsdException w:name="Dark List Accent 4" w:uiPriority="70"/>
+    <w:lsdException w:name="Colorful Shading Accent 4" w:uiPriority="71"/>
+    <w:lsdException w:name="Colorful List Accent 4" w:uiPriority="72"/>
+    <w:lsdException w:name="Colorful Grid Accent 4" w:uiPriority="73"/>
+    <w:lsdException w:name="Light Shading Accent 5" w:uiPriority="60"/>
+    <w:lsdException w:name="Light List Accent 5" w:uiPriority="61"/>
+    <w:lsdException w:name="Light Grid Accent 5" w:uiPriority="62"/>
+    <w:lsdException w:name="Medium Shading 1 Accent 5" w:uiPriority="63"/>
+    <w:lsdException w:name="Medium Shading 2 Accent 5" w:uiPriority="64"/>
+    <w:lsdException w:name="Medium List 1 Accent 5" w:uiPriority="65"/>
+    <w:lsdException w:name="Medium List 2 Accent 5" w:uiPriority="66"/>
+    <w:lsdException w:name="Medium Grid 1 Accent 5" w:uiPriority="67"/>
+    <w:lsdException w:name="Medium Grid 2 Accent 5" w:uiPriority="68"/>
+    <w:lsdException w:name="Medium Grid 3 Accent 5" w:uiPriority="69"/>
+    <w:lsdException w:name="Dark List Accent 5" w:uiPriority="70"/>
+    <w:lsdException w:name="Colorful Shading Accent 5" w:uiPriority="71"/>
+    <w:lsdException w:name="Colorful List Accent 5" w:uiPriority="72"/>
+    <w:lsdException w:name="Colorful Grid Accent 5" w:uiPriority="73"/>
+    <w:lsdException w:name="Light Shading Accent 6" w:uiPriority="60"/>
+    <w:lsdException w:name="Light List Accent 6" w:uiPriority="61"/>
+    <w:lsdException w:name="Light Grid Accent 6" w:uiPriority="62"/>
+    <w:lsdException w:name="Medium Shading 1 Accent 6" w:uiPriority="63"/>
+    <w:lsdException w:name="Medium Shading 2 Accent 6" w:uiPriority="64"/>
+    <w:lsdException w:name="Medium List 1 Accent 6" w:uiPriority="65"/>
+    <w:lsdException w:name="Medium List 2 Accent 6" w:uiPriority="66"/>
+    <w:lsdException w:name="Medium Grid 1 Accent 6" w:uiPriority="67"/>
+    <w:lsdException w:name="Medium Grid 2 Accent 6" w:uiPriority="68"/>
+    <w:lsdException w:name="Medium Grid 3 Accent 6" w:uiPriority="69"/>
+    <w:lsdException w:name="Dark List Accent 6" w:uiPriority="70"/>
+    <w:lsdException w:name="Colorful Shading Accent 6" w:uiPriority="71"/>
+    <w:lsdException w:name="Colorful List Accent 6" w:uiPriority="72"/>
+    <w:lsdException w:name="Colorful Grid Accent 6" w:uiPriority="73"/>
+    <w:lsdException w:name="Subtle Emphasis" w:uiPriority="19" w:qFormat="1"/>
+    <w:lsdException w:name="Intense Emphasis" w:uiPriority="21" w:qFormat="1"/>
+    <w:lsdException w:name="Subtle Reference" w:uiPriority="31" w:qFormat="1"/>
+    <w:lsdException w:name="Intense Reference" w:uiPriority="32" w:qFormat="1"/>
+    <w:lsdException w:name="Book Title" w:uiPriority="33" w:qFormat="1"/>
+    <w:lsdException w:name="Bibliography" w:semiHidden="1" w:uiPriority="37" w:unhideWhenUsed="1"/>
+    <w:lsdException w:name="TOC Heading" w:semiHidden="1" w:uiPriority="39" w:unhideWhenUsed="1" w:qFormat="1"/>
+    <w:lsdException w:name="Plain Table 1" w:uiPriority="41"/>
+    <w:lsdException w:name="Plain Table 2" w:uiPriority="42"/>
+    <w:lsdException w:name="Plain Table 3" w:uiPriority="43"/>
+    <w:lsdException w:name="Plain Table 4" w:uiPriority="44"/>
+    <w:lsdException w:name="Plain Table 5" w:uiPriority="45"/>
+    <w:lsdException w:name="Grid Table Light" w:uiPriority="40"/>
+    <w:lsdException w:name="Grid Table 1 Light" w:uiPriority="46"/>
+    <w:lsdException w:name="Grid Table 2" w:uiPriority="47"/>
+    <w:lsdException w:name="Grid Table 3" w:uiPriority="48"/>
+    <w:lsdException w:name="Grid Table 4" w:uiPriority="49"/>
+    <w:lsdException w:name="Grid Table 5 Dark" w:uiPriority="50"/>
+    <w:lsdException w:name="Grid Table 6 Colorful" w:uiPriority="51"/>
+    <w:lsdException w:name="Grid Table 7 Colorful" w:uiPriority="52"/>
+    <w:lsdException w:name="Grid Table 1 Light Accent 1" w:uiPriority="46"/>
+    <w:lsdException w:name="Grid Table 2 Accent 1" w:uiPriority="47"/>
+    <w:lsdException w:name="Grid Table 3 Accent 1" w:uiPriority="48"/>
+    <w:lsdException w:name="Grid Table 4 Accent 1" w:uiPriority="49"/>
+    <w:lsdException w:name="Grid Table 5 Dark Accent 1" w:uiPriority="50"/>
+    <w:lsdException w:name="Grid Table 6 Colorful Accent 1" w:uiPriority="51"/>
+    <w:lsdException w:name="Grid Table 7 Colorful Accent 1" w:uiPriority="52"/>
+    <w:lsdException w:name="Grid Table 1 Light Accent 2" w:uiPriority="46"/>
+    <w:lsdException w:name="Grid Table 2 Accent 2" w:uiPriority="47"/>
+    <w:lsdException w:name="Grid Table 3 Accent 2" w:uiPriority="48"/>
+    <w:lsdException w:name="Grid Table 4 Accent 2" w:uiPriority="49"/>
+    <w:lsdException w:name="Grid Table 5 Dark Accent 2" w:uiPriority="50"/>
+    <w:lsdException w:name="Grid Table 6 Colorful Accent 2" w:uiPriority="51"/>
+    <w:lsdException w:name="Grid Table 7 Colorful Accent 2" w:uiPriority="52"/>
+    <w:lsdException w:name="Grid Table 1 Light Accent 3" w:uiPriority="46"/>
+    <w:lsdException w:name="Grid Table 2 Accent 3" w:uiPriority="47"/>
+    <w:lsdException w:name="Grid Table 3 Accent 3" w:uiPriority="48"/>
+    <w:lsdException w:name="Grid Table 4 Accent 3" w:uiPriority="49"/>
+    <w:lsdException w:name="Grid Table 5 Dark Accent 3" w:uiPriority="50"/>
+    <w:lsdException w:name="Grid Table 6 Colorful Accent 3" w:uiPriority="51"/>
+    <w:lsdException w:name="Grid Table 7 Colorful Accent 3" w:uiPriority="52"/>
+    <w:lsdException w:name="Grid Table 1 Light Accent 4" w:uiPriority="46"/>
+    <w:lsdException w:name="Grid Table 2 Accent 4" w:uiPriority="47"/>
+    <w:lsdException w:name="Grid Table 3 Accent 4" w:uiPriority="48"/>
+    <w:lsdException w:name="Grid Table 4 Accent 4" w:uiPriority="49"/>
+    <w:lsdException w:name="Grid Table 5 Dark Accent 4" w:uiPriority="50"/>
+    <w:lsdException w:name="Grid Table 6 Colorful Accent 4" w:uiPriority="51"/>
+    <w:lsdException w:name="Grid Table 7 Colorful Accent 4" w:uiPriority="52"/>
+    <w:lsdException w:name="Grid Table 1 Light Accent 5" w:uiPriority="46"/>
+    <w:lsdException w:name="Grid Table 2 Accent 5" w:uiPriority="47"/>
+    <w:lsdException w:name="Grid Table 3 Accent 5" w:uiPriority="48"/>
+    <w:lsdException w:name="Grid Table 4 Accent 5" w:uiPriority="49"/>
+    <w:lsdException w:name="Grid Table 5 Dark Accent 5" w:uiPriority="50"/>
+    <w:lsdException w:name="Grid Table 6 Colorful Accent 5" w:uiPriority="51"/>
+    <w:lsdException w:name="Grid Table 7 Colorful Accent 5" w:uiPriority="52"/>
+    <w:lsdException w:name="Grid Table 1 Light Accent 6" w:uiPriority="46"/>
+    <w:lsdException w:name="Grid Table 2 Accent 6" w:uiPriority="47"/>
+    <w:lsdException w:name="Grid Table 3 Accent 6" w:uiPriority="48"/>
+    <w:lsdException w:name="Grid Table 4 Accent 6" w:uiPriority="49"/>
+    <w:lsdException w:name="Grid Table 5 Dark Accent 6" w:uiPriority="50"/>
+    <w:lsdException w:name="Grid Table 6 Colorful Accent 6" w:uiPriority="51"/>
+    <w:lsdException w:name="Grid Table 7 Colorful Accent 6" w:uiPriority="52"/>
+    <w:lsdException w:name="List Table 1 Light" w:uiPriority="46"/>
+    <w:lsdException w:name="List Table 2" w:uiPriority="47"/>
+    <w:lsdException w:name="List Table 3" w:uiPriority="48"/>
+    <w:lsdException w:name="List Table 4" w:uiPriority="49"/>
+    <w:lsdException w:name="List Table 5 Dark" w:uiPriority="50"/>
+    <w:lsdException w:name="List Table 6 Colorful" w:uiPriority="51"/>
+    <w:lsdException w:name="List Table 7 Colorful" w:uiPriority="52"/>
+    <w:lsdException w:name="List Table 1 Light Accent 1" w:uiPriority="46"/>
+    <w:lsdException w:name="List Table 2 Accent 1" w:uiPriority="47"/>
+    <w:lsdException w:name="List Table 3 Accent 1" w:uiPriority="48"/>
+    <w:lsdException w:name="List Table 4 Accent 1" w:uiPriority="49"/>
+    <w:lsdException w:name="List Table 5 Dark Accent 1" w:uiPriority="50"/>
+    <w:lsdException w:name="List Table 6 Colorful Accent 1" w:uiPriority="51"/>
+    <w:lsdException w:name="List Table 7 Colorful Accent 1" w:uiPriority="52"/>
+    <w:lsdException w:name="List Table 1 Light Accent 2" w:uiPriority="46"/>
+    <w:lsdException w:name="List Table 2 Accent 2" w:uiPriority="47"/>
+    <w:lsdException w:name="List Table 3 Accent 2" w:uiPriority="48"/>
+    <w:lsdException w:name="List Table 4 Accent 2" w:uiPriority="49"/>
+    <w:lsdException w:name="List Table 5 Dark Accent 2" w:uiPriority="50"/>
+    <w:lsdException w:name="List Table 6 Colorful Accent 2" w:uiPriority="51"/>
+    <w:lsdException w:name="List Table 7 Colorful Accent 2" w:uiPriority="52"/>
+    <w:lsdException w:name="List Table 1 Light Accent 3" w:uiPriority="46"/>
+    <w:lsdException w:name="List Table 2 Accent 3" w:uiPriority="47"/>
+    <w:lsdException w:name="List Table 3 Accent 3" w:uiPriority="48"/>
+    <w:lsdException w:name="List Table 4 Accent 3" w:uiPriority="49"/>
+    <w:lsdException w:name="List Table 5 Dark Accent 3" w:uiPriority="50"/>
+    <w:lsdException w:name="List Table 6 Colorful Accent 3" w:uiPriority="51"/>
+    <w:lsdException w:name="List Table 7 Colorful Accent 3" w:uiPriority="52"/>
+    <w:lsdException w:name="List Table 1 Light Accent 4" w:uiPriority="46"/>
+    <w:lsdException w:name="List Table 2 Accent 4" w:uiPriority="47"/>
+    <w:lsdException w:name="List Table 3 Accent 4" w:uiPriority="48"/>
+    <w:lsdException w:name="List Table 4 Accent 4" w:uiPriority="49"/>
+    <w:lsdException w:name="List Table 5 Dark Accent 4" w:uiPriority="50"/>
+    <w:lsdException w:name="List Table 6 Colorful Accent 4" w:uiPriority="51"/>
+    <w:lsdException w:name="List Table 7 Colorful Accent 4" w:uiPriority="52"/>
+    <w:lsdException w:name="List Table 1 Light Accent 5" w:uiPriority="46"/>
+    <w:lsdException w:name="List Table 2 Accent 5" w:uiPriority="47"/>
+    <w:lsdException w:name="List Table 3 Accent 5" w:uiPriority="48"/>
+    <w:lsdException w:name="List Table 4 Accent 5" w:uiPriority="49"/>
+    <w:lsdException w:name="List Table 5 Dark Accent 5" w:uiPriority="50"/>
+    <w:lsdException w:name="List Table 6 Colorful Accent 5" w:uiPriority="51"/>
+    <w:lsdException w:name="List Table 7 Colorful Accent 5" w:uiPriority="52"/>
+    <w:lsdException w:name="List Table 1 Light Accent 6" w:uiPriority="46"/>
+    <w:lsdException w:name="List Table 2 Accent 6" w:uiPriority="47"/>
+    <w:lsdException w:name="List Table 3 Accent 6" w:uiPriority="48"/>
+    <w:lsdException w:name="List Table 4 Accent 6" w:uiPriority="49"/>
+    <w:lsdException w:name="List Table 5 Dark Accent 6" w:uiPriority="50"/>
+    <w:lsdException w:name="List Table 6 Colorful Accent 6" w:uiPriority="51"/>
+    <w:lsdException w:name="List Table 7 Colorful Accent 6" w:uiPriority="52"/>
   </w:latentStyles>
   <w:style w:type="paragraph" w:default="1" w:styleId="Normal">
     <w:name w:val="Normal"/>
@@ -3696,236 +3247,8 @@
 </w:styles>
 </file>
 
-<file path=word/glossary/stylesWithEffects.xml><?xml version="1.0" encoding="utf-8"?>
-<w:styles xmlns:wpc="http://schemas.microsoft.com/office/word/2010/wordprocessingCanvas" xmlns:mo="http://schemas.microsoft.com/office/mac/office/2008/main" xmlns:mc="http://schemas.openxmlformats.org/markup-compatibility/2006" xmlns:mv="urn:schemas-microsoft-com:mac:vml" xmlns:o="urn:schemas-microsoft-com:office:office" xmlns:r="http://schemas.openxmlformats.org/officeDocument/2006/relationships" xmlns:m="http://schemas.openxmlformats.org/officeDocument/2006/math" xmlns:v="urn:schemas-microsoft-com:vml" xmlns:wp14="http://schemas.microsoft.com/office/word/2010/wordprocessingDrawing" xmlns:wp="http://schemas.openxmlformats.org/drawingml/2006/wordprocessingDrawing" xmlns:w10="urn:schemas-microsoft-com:office:word" xmlns:w="http://schemas.openxmlformats.org/wordprocessingml/2006/main" xmlns:w14="http://schemas.microsoft.com/office/word/2010/wordml" xmlns:wpg="http://schemas.microsoft.com/office/word/2010/wordprocessingGroup" xmlns:wpi="http://schemas.microsoft.com/office/word/2010/wordprocessingInk" xmlns:wne="http://schemas.microsoft.com/office/word/2006/wordml" xmlns:wps="http://schemas.microsoft.com/office/word/2010/wordprocessingShape" mc:Ignorable="w14 wp14">
-  <w:docDefaults>
-    <w:rPrDefault>
-      <w:rPr>
-        <w:rFonts w:asciiTheme="minorHAnsi" w:eastAsiaTheme="minorEastAsia" w:hAnsiTheme="minorHAnsi" w:cstheme="minorBidi"/>
-        <w:sz w:val="24"/>
-        <w:szCs w:val="24"/>
-        <w:lang w:val="en-CA" w:eastAsia="ja-JP" w:bidi="ar-SA"/>
-      </w:rPr>
-    </w:rPrDefault>
-    <w:pPrDefault/>
-  </w:docDefaults>
-  <w:latentStyles w:defLockedState="0" w:defUIPriority="99" w:defSemiHidden="1" w:defUnhideWhenUsed="1" w:defQFormat="0" w:count="276">
-    <w:lsdException w:name="Normal" w:semiHidden="0" w:uiPriority="0" w:unhideWhenUsed="0" w:qFormat="1"/>
-    <w:lsdException w:name="heading 1" w:semiHidden="0" w:uiPriority="9" w:unhideWhenUsed="0" w:qFormat="1"/>
-    <w:lsdException w:name="heading 2" w:uiPriority="9" w:qFormat="1"/>
-    <w:lsdException w:name="heading 3" w:uiPriority="9" w:qFormat="1"/>
-    <w:lsdException w:name="heading 4" w:uiPriority="9" w:qFormat="1"/>
-    <w:lsdException w:name="heading 5" w:uiPriority="9" w:qFormat="1"/>
-    <w:lsdException w:name="heading 6" w:uiPriority="9" w:qFormat="1"/>
-    <w:lsdException w:name="heading 7" w:uiPriority="9" w:qFormat="1"/>
-    <w:lsdException w:name="heading 8" w:uiPriority="9" w:qFormat="1"/>
-    <w:lsdException w:name="heading 9" w:uiPriority="9" w:qFormat="1"/>
-    <w:lsdException w:name="toc 1" w:uiPriority="39"/>
-    <w:lsdException w:name="toc 2" w:uiPriority="39"/>
-    <w:lsdException w:name="toc 3" w:uiPriority="39"/>
-    <w:lsdException w:name="toc 4" w:uiPriority="39"/>
-    <w:lsdException w:name="toc 5" w:uiPriority="39"/>
-    <w:lsdException w:name="toc 6" w:uiPriority="39"/>
-    <w:lsdException w:name="toc 7" w:uiPriority="39"/>
-    <w:lsdException w:name="toc 8" w:uiPriority="39"/>
-    <w:lsdException w:name="toc 9" w:uiPriority="39"/>
-    <w:lsdException w:name="caption" w:uiPriority="35" w:qFormat="1"/>
-    <w:lsdException w:name="Title" w:semiHidden="0" w:uiPriority="10" w:unhideWhenUsed="0" w:qFormat="1"/>
-    <w:lsdException w:name="Default Paragraph Font" w:uiPriority="1"/>
-    <w:lsdException w:name="Subtitle" w:semiHidden="0" w:uiPriority="11" w:unhideWhenUsed="0" w:qFormat="1"/>
-    <w:lsdException w:name="Strong" w:semiHidden="0" w:uiPriority="22" w:unhideWhenUsed="0" w:qFormat="1"/>
-    <w:lsdException w:name="Emphasis" w:semiHidden="0" w:uiPriority="20" w:unhideWhenUsed="0" w:qFormat="1"/>
-    <w:lsdException w:name="Table Grid" w:semiHidden="0" w:uiPriority="59" w:unhideWhenUsed="0"/>
-    <w:lsdException w:name="Placeholder Text" w:unhideWhenUsed="0"/>
-    <w:lsdException w:name="No Spacing" w:semiHidden="0" w:uiPriority="1" w:unhideWhenUsed="0" w:qFormat="1"/>
-    <w:lsdException w:name="Light Shading" w:semiHidden="0" w:uiPriority="60" w:unhideWhenUsed="0"/>
-    <w:lsdException w:name="Light List" w:semiHidden="0" w:uiPriority="61" w:unhideWhenUsed="0"/>
-    <w:lsdException w:name="Light Grid" w:semiHidden="0" w:uiPriority="62" w:unhideWhenUsed="0"/>
-    <w:lsdException w:name="Medium Shading 1" w:semiHidden="0" w:uiPriority="63" w:unhideWhenUsed="0"/>
-    <w:lsdException w:name="Medium Shading 2" w:semiHidden="0" w:uiPriority="64" w:unhideWhenUsed="0"/>
-    <w:lsdException w:name="Medium List 1" w:semiHidden="0" w:uiPriority="65" w:unhideWhenUsed="0"/>
-    <w:lsdException w:name="Medium List 2" w:semiHidden="0" w:uiPriority="66" w:unhideWhenUsed="0"/>
-    <w:lsdException w:name="Medium Grid 1" w:semiHidden="0" w:uiPriority="67" w:unhideWhenUsed="0"/>
-    <w:lsdException w:name="Medium Grid 2" w:semiHidden="0" w:uiPriority="68" w:unhideWhenUsed="0"/>
-    <w:lsdException w:name="Medium Grid 3" w:semiHidden="0" w:uiPriority="69" w:unhideWhenUsed="0"/>
-    <w:lsdException w:name="Dark List" w:semiHidden="0" w:uiPriority="70" w:unhideWhenUsed="0"/>
-    <w:lsdException w:name="Colorful Shading" w:semiHidden="0" w:uiPriority="71" w:unhideWhenUsed="0"/>
-    <w:lsdException w:name="Colorful List" w:semiHidden="0" w:uiPriority="72" w:unhideWhenUsed="0"/>
-    <w:lsdException w:name="Colorful Grid" w:semiHidden="0" w:uiPriority="73" w:unhideWhenUsed="0"/>
-    <w:lsdException w:name="Light Shading Accent 1" w:semiHidden="0" w:uiPriority="60" w:unhideWhenUsed="0"/>
-    <w:lsdException w:name="Light List Accent 1" w:semiHidden="0" w:uiPriority="61" w:unhideWhenUsed="0"/>
-    <w:lsdException w:name="Light Grid Accent 1" w:semiHidden="0" w:uiPriority="62" w:unhideWhenUsed="0"/>
-    <w:lsdException w:name="Medium Shading 1 Accent 1" w:semiHidden="0" w:uiPriority="63" w:unhideWhenUsed="0"/>
-    <w:lsdException w:name="Medium Shading 2 Accent 1" w:semiHidden="0" w:uiPriority="64" w:unhideWhenUsed="0"/>
-    <w:lsdException w:name="Medium List 1 Accent 1" w:semiHidden="0" w:uiPriority="65" w:unhideWhenUsed="0"/>
-    <w:lsdException w:name="Revision" w:unhideWhenUsed="0"/>
-    <w:lsdException w:name="List Paragraph" w:semiHidden="0" w:uiPriority="34" w:unhideWhenUsed="0" w:qFormat="1"/>
-    <w:lsdException w:name="Quote" w:semiHidden="0" w:uiPriority="29" w:unhideWhenUsed="0" w:qFormat="1"/>
-    <w:lsdException w:name="Intense Quote" w:semiHidden="0" w:uiPriority="30" w:unhideWhenUsed="0" w:qFormat="1"/>
-    <w:lsdException w:name="Medium List 2 Accent 1" w:semiHidden="0" w:uiPriority="66" w:unhideWhenUsed="0"/>
-    <w:lsdException w:name="Medium Grid 1 Accent 1" w:semiHidden="0" w:uiPriority="67" w:unhideWhenUsed="0"/>
-    <w:lsdException w:name="Medium Grid 2 Accent 1" w:semiHidden="0" w:uiPriority="68" w:unhideWhenUsed="0"/>
-    <w:lsdException w:name="Medium Grid 3 Accent 1" w:semiHidden="0" w:uiPriority="69" w:unhideWhenUsed="0"/>
-    <w:lsdException w:name="Dark List Accent 1" w:semiHidden="0" w:uiPriority="70" w:unhideWhenUsed="0"/>
-    <w:lsdException w:name="Colorful Shading Accent 1" w:semiHidden="0" w:uiPriority="71" w:unhideWhenUsed="0"/>
-    <w:lsdException w:name="Colorful List Accent 1" w:semiHidden="0" w:uiPriority="72" w:unhideWhenUsed="0"/>
-    <w:lsdException w:name="Colorful Grid Accent 1" w:semiHidden="0" w:uiPriority="73" w:unhideWhenUsed="0"/>
-    <w:lsdException w:name="Light Shading Accent 2" w:semiHidden="0" w:uiPriority="60" w:unhideWhenUsed="0"/>
-    <w:lsdException w:name="Light List Accent 2" w:semiHidden="0" w:uiPriority="61" w:unhideWhenUsed="0"/>
-    <w:lsdException w:name="Light Grid Accent 2" w:semiHidden="0" w:uiPriority="62" w:unhideWhenUsed="0"/>
-    <w:lsdException w:name="Medium Shading 1 Accent 2" w:semiHidden="0" w:uiPriority="63" w:unhideWhenUsed="0"/>
-    <w:lsdException w:name="Medium Shading 2 Accent 2" w:semiHidden="0" w:uiPriority="64" w:unhideWhenUsed="0"/>
-    <w:lsdException w:name="Medium List 1 Accent 2" w:semiHidden="0" w:uiPriority="65" w:unhideWhenUsed="0"/>
-    <w:lsdException w:name="Medium List 2 Accent 2" w:semiHidden="0" w:uiPriority="66" w:unhideWhenUsed="0"/>
-    <w:lsdException w:name="Medium Grid 1 Accent 2" w:semiHidden="0" w:uiPriority="67" w:unhideWhenUsed="0"/>
-    <w:lsdException w:name="Medium Grid 2 Accent 2" w:semiHidden="0" w:uiPriority="68" w:unhideWhenUsed="0"/>
-    <w:lsdException w:name="Medium Grid 3 Accent 2" w:semiHidden="0" w:uiPriority="69" w:unhideWhenUsed="0"/>
-    <w:lsdException w:name="Dark List Accent 2" w:semiHidden="0" w:uiPriority="70" w:unhideWhenUsed="0"/>
-    <w:lsdException w:name="Colorful Shading Accent 2" w:semiHidden="0" w:uiPriority="71" w:unhideWhenUsed="0"/>
-    <w:lsdException w:name="Colorful List Accent 2" w:semiHidden="0" w:uiPriority="72" w:unhideWhenUsed="0"/>
-    <w:lsdException w:name="Colorful Grid Accent 2" w:semiHidden="0" w:uiPriority="73" w:unhideWhenUsed="0"/>
-    <w:lsdException w:name="Light Shading Accent 3" w:semiHidden="0" w:uiPriority="60" w:unhideWhenUsed="0"/>
-    <w:lsdException w:name="Light List Accent 3" w:semiHidden="0" w:uiPriority="61" w:unhideWhenUsed="0"/>
-    <w:lsdException w:name="Light Grid Accent 3" w:semiHidden="0" w:uiPriority="62" w:unhideWhenUsed="0"/>
-    <w:lsdException w:name="Medium Shading 1 Accent 3" w:semiHidden="0" w:uiPriority="63" w:unhideWhenUsed="0"/>
-    <w:lsdException w:name="Medium Shading 2 Accent 3" w:semiHidden="0" w:uiPriority="64" w:unhideWhenUsed="0"/>
-    <w:lsdException w:name="Medium List 1 Accent 3" w:semiHidden="0" w:uiPriority="65" w:unhideWhenUsed="0"/>
-    <w:lsdException w:name="Medium List 2 Accent 3" w:semiHidden="0" w:uiPriority="66" w:unhideWhenUsed="0"/>
-    <w:lsdException w:name="Medium Grid 1 Accent 3" w:semiHidden="0" w:uiPriority="67" w:unhideWhenUsed="0"/>
-    <w:lsdException w:name="Medium Grid 2 Accent 3" w:semiHidden="0" w:uiPriority="68" w:unhideWhenUsed="0"/>
-    <w:lsdException w:name="Medium Grid 3 Accent 3" w:semiHidden="0" w:uiPriority="69" w:unhideWhenUsed="0"/>
-    <w:lsdException w:name="Dark List Accent 3" w:semiHidden="0" w:uiPriority="70" w:unhideWhenUsed="0"/>
-    <w:lsdException w:name="Colorful Shading Accent 3" w:semiHidden="0" w:uiPriority="71" w:unhideWhenUsed="0"/>
-    <w:lsdException w:name="Colorful List Accent 3" w:semiHidden="0" w:uiPriority="72" w:unhideWhenUsed="0"/>
-    <w:lsdException w:name="Colorful Grid Accent 3" w:semiHidden="0" w:uiPriority="73" w:unhideWhenUsed="0"/>
-    <w:lsdException w:name="Light Shading Accent 4" w:semiHidden="0" w:uiPriority="60" w:unhideWhenUsed="0"/>
-    <w:lsdException w:name="Light List Accent 4" w:semiHidden="0" w:uiPriority="61" w:unhideWhenUsed="0"/>
-    <w:lsdException w:name="Light Grid Accent 4" w:semiHidden="0" w:uiPriority="62" w:unhideWhenUsed="0"/>
-    <w:lsdException w:name="Medium Shading 1 Accent 4" w:semiHidden="0" w:uiPriority="63" w:unhideWhenUsed="0"/>
-    <w:lsdException w:name="Medium Shading 2 Accent 4" w:semiHidden="0" w:uiPriority="64" w:unhideWhenUsed="0"/>
-    <w:lsdException w:name="Medium List 1 Accent 4" w:semiHidden="0" w:uiPriority="65" w:unhideWhenUsed="0"/>
-    <w:lsdException w:name="Medium List 2 Accent 4" w:semiHidden="0" w:uiPriority="66" w:unhideWhenUsed="0"/>
-    <w:lsdException w:name="Medium Grid 1 Accent 4" w:semiHidden="0" w:uiPriority="67" w:unhideWhenUsed="0"/>
-    <w:lsdException w:name="Medium Grid 2 Accent 4" w:semiHidden="0" w:uiPriority="68" w:unhideWhenUsed="0"/>
-    <w:lsdException w:name="Medium Grid 3 Accent 4" w:semiHidden="0" w:uiPriority="69" w:unhideWhenUsed="0"/>
-    <w:lsdException w:name="Dark List Accent 4" w:semiHidden="0" w:uiPriority="70" w:unhideWhenUsed="0"/>
-    <w:lsdException w:name="Colorful Shading Accent 4" w:semiHidden="0" w:uiPriority="71" w:unhideWhenUsed="0"/>
-    <w:lsdException w:name="Colorful List Accent 4" w:semiHidden="0" w:uiPriority="72" w:unhideWhenUsed="0"/>
-    <w:lsdException w:name="Colorful Grid Accent 4" w:semiHidden="0" w:uiPriority="73" w:unhideWhenUsed="0"/>
-    <w:lsdException w:name="Light Shading Accent 5" w:semiHidden="0" w:uiPriority="60" w:unhideWhenUsed="0"/>
-    <w:lsdException w:name="Light List Accent 5" w:semiHidden="0" w:uiPriority="61" w:unhideWhenUsed="0"/>
-    <w:lsdException w:name="Light Grid Accent 5" w:semiHidden="0" w:uiPriority="62" w:unhideWhenUsed="0"/>
-    <w:lsdException w:name="Medium Shading 1 Accent 5" w:semiHidden="0" w:uiPriority="63" w:unhideWhenUsed="0"/>
-    <w:lsdException w:name="Medium Shading 2 Accent 5" w:semiHidden="0" w:uiPriority="64" w:unhideWhenUsed="0"/>
-    <w:lsdException w:name="Medium List 1 Accent 5" w:semiHidden="0" w:uiPriority="65" w:unhideWhenUsed="0"/>
-    <w:lsdException w:name="Medium List 2 Accent 5" w:semiHidden="0" w:uiPriority="66" w:unhideWhenUsed="0"/>
-    <w:lsdException w:name="Medium Grid 1 Accent 5" w:semiHidden="0" w:uiPriority="67" w:unhideWhenUsed="0"/>
-    <w:lsdException w:name="Medium Grid 2 Accent 5" w:semiHidden="0" w:uiPriority="68" w:unhideWhenUsed="0"/>
-    <w:lsdException w:name="Medium Grid 3 Accent 5" w:semiHidden="0" w:uiPriority="69" w:unhideWhenUsed="0"/>
-    <w:lsdException w:name="Dark List Accent 5" w:semiHidden="0" w:uiPriority="70" w:unhideWhenUsed="0"/>
-    <w:lsdException w:name="Colorful Shading Accent 5" w:semiHidden="0" w:uiPriority="71" w:unhideWhenUsed="0"/>
-    <w:lsdException w:name="Colorful List Accent 5" w:semiHidden="0" w:uiPriority="72" w:unhideWhenUsed="0"/>
-    <w:lsdException w:name="Colorful Grid Accent 5" w:semiHidden="0" w:uiPriority="73" w:unhideWhenUsed="0"/>
-    <w:lsdException w:name="Light Shading Accent 6" w:semiHidden="0" w:uiPriority="60" w:unhideWhenUsed="0"/>
-    <w:lsdException w:name="Light List Accent 6" w:semiHidden="0" w:uiPriority="61" w:unhideWhenUsed="0"/>
-    <w:lsdException w:name="Light Grid Accent 6" w:semiHidden="0" w:uiPriority="62" w:unhideWhenUsed="0"/>
-    <w:lsdException w:name="Medium Shading 1 Accent 6" w:semiHidden="0" w:uiPriority="63" w:unhideWhenUsed="0"/>
-    <w:lsdException w:name="Medium Shading 2 Accent 6" w:semiHidden="0" w:uiPriority="64" w:unhideWhenUsed="0"/>
-    <w:lsdException w:name="Medium List 1 Accent 6" w:semiHidden="0" w:uiPriority="65" w:unhideWhenUsed="0"/>
-    <w:lsdException w:name="Medium List 2 Accent 6" w:semiHidden="0" w:uiPriority="66" w:unhideWhenUsed="0"/>
-    <w:lsdException w:name="Medium Grid 1 Accent 6" w:semiHidden="0" w:uiPriority="67" w:unhideWhenUsed="0"/>
-    <w:lsdException w:name="Medium Grid 2 Accent 6" w:semiHidden="0" w:uiPriority="68" w:unhideWhenUsed="0"/>
-    <w:lsdException w:name="Medium Grid 3 Accent 6" w:semiHidden="0" w:uiPriority="69" w:unhideWhenUsed="0"/>
-    <w:lsdException w:name="Dark List Accent 6" w:semiHidden="0" w:uiPriority="70" w:unhideWhenUsed="0"/>
-    <w:lsdException w:name="Colorful Shading Accent 6" w:semiHidden="0" w:uiPriority="71" w:unhideWhenUsed="0"/>
-    <w:lsdException w:name="Colorful List Accent 6" w:semiHidden="0" w:uiPriority="72" w:unhideWhenUsed="0"/>
-    <w:lsdException w:name="Colorful Grid Accent 6" w:semiHidden="0" w:uiPriority="73" w:unhideWhenUsed="0"/>
-    <w:lsdException w:name="Subtle Emphasis" w:semiHidden="0" w:uiPriority="19" w:unhideWhenUsed="0" w:qFormat="1"/>
-    <w:lsdException w:name="Intense Emphasis" w:semiHidden="0" w:uiPriority="21" w:unhideWhenUsed="0" w:qFormat="1"/>
-    <w:lsdException w:name="Subtle Reference" w:semiHidden="0" w:uiPriority="31" w:unhideWhenUsed="0" w:qFormat="1"/>
-    <w:lsdException w:name="Intense Reference" w:semiHidden="0" w:uiPriority="32" w:unhideWhenUsed="0" w:qFormat="1"/>
-    <w:lsdException w:name="Book Title" w:semiHidden="0" w:uiPriority="33" w:unhideWhenUsed="0" w:qFormat="1"/>
-    <w:lsdException w:name="Bibliography" w:uiPriority="37"/>
-    <w:lsdException w:name="TOC Heading" w:uiPriority="39" w:qFormat="1"/>
-  </w:latentStyles>
-  <w:style w:type="paragraph" w:default="1" w:styleId="Normal">
-    <w:name w:val="Normal"/>
-    <w:qFormat/>
-  </w:style>
-  <w:style w:type="character" w:default="1" w:styleId="DefaultParagraphFont">
-    <w:name w:val="Default Paragraph Font"/>
-    <w:uiPriority w:val="1"/>
-    <w:semiHidden/>
-    <w:unhideWhenUsed/>
-  </w:style>
-  <w:style w:type="table" w:default="1" w:styleId="TableNormal">
-    <w:name w:val="Normal Table"/>
-    <w:uiPriority w:val="99"/>
-    <w:semiHidden/>
-    <w:unhideWhenUsed/>
-    <w:tblPr>
-      <w:tblInd w:w="0" w:type="dxa"/>
-      <w:tblCellMar>
-        <w:top w:w="0" w:type="dxa"/>
-        <w:left w:w="108" w:type="dxa"/>
-        <w:bottom w:w="0" w:type="dxa"/>
-        <w:right w:w="108" w:type="dxa"/>
-      </w:tblCellMar>
-    </w:tblPr>
-  </w:style>
-  <w:style w:type="numbering" w:default="1" w:styleId="NoList">
-    <w:name w:val="No List"/>
-    <w:uiPriority w:val="99"/>
-    <w:semiHidden/>
-    <w:unhideWhenUsed/>
-  </w:style>
-  <w:style w:type="character" w:styleId="PlaceholderText">
-    <w:name w:val="Placeholder Text"/>
-    <w:basedOn w:val="DefaultParagraphFont"/>
-    <w:uiPriority w:val="99"/>
-    <w:semiHidden/>
-    <w:rPr>
-      <w:color w:val="808080"/>
-    </w:rPr>
-  </w:style>
-  <w:style w:type="paragraph" w:customStyle="1" w:styleId="1C85212140652C47A83AA816D7E5A3B6">
-    <w:name w:val="1C85212140652C47A83AA816D7E5A3B6"/>
-  </w:style>
-  <w:style w:type="paragraph" w:customStyle="1" w:styleId="3F51EBB23A3E3F49BA724A43BBE16965">
-    <w:name w:val="3F51EBB23A3E3F49BA724A43BBE16965"/>
-  </w:style>
-  <w:style w:type="paragraph" w:customStyle="1" w:styleId="5D9C527516DAA744B574055EC703F547">
-    <w:name w:val="5D9C527516DAA744B574055EC703F547"/>
-  </w:style>
-  <w:style w:type="paragraph" w:customStyle="1" w:styleId="8CE2E9069C58F44E82B11672DE536F76">
-    <w:name w:val="8CE2E9069C58F44E82B11672DE536F76"/>
-  </w:style>
-  <w:style w:type="paragraph" w:customStyle="1" w:styleId="39DC2C14EA0A24458C97025088D0253A">
-    <w:name w:val="39DC2C14EA0A24458C97025088D0253A"/>
-  </w:style>
-  <w:style w:type="paragraph" w:customStyle="1" w:styleId="C1EBE65BF3E9EF4093F2C9C178CBA70C">
-    <w:name w:val="C1EBE65BF3E9EF4093F2C9C178CBA70C"/>
-  </w:style>
-  <w:style w:type="paragraph" w:customStyle="1" w:styleId="20118B602D52DA49BB49C3DAD912746F">
-    <w:name w:val="20118B602D52DA49BB49C3DAD912746F"/>
-  </w:style>
-  <w:style w:type="paragraph" w:customStyle="1" w:styleId="ACE2D456E7372F46BE320ABB95C419C1">
-    <w:name w:val="ACE2D456E7372F46BE320ABB95C419C1"/>
-  </w:style>
-  <w:style w:type="paragraph" w:customStyle="1" w:styleId="6494F71759CE5D4088D23706F225E24E">
-    <w:name w:val="6494F71759CE5D4088D23706F225E24E"/>
-  </w:style>
-  <w:style w:type="paragraph" w:customStyle="1" w:styleId="72716D278445364691F42A65F0B147A4">
-    <w:name w:val="72716D278445364691F42A65F0B147A4"/>
-  </w:style>
-  <w:style w:type="paragraph" w:customStyle="1" w:styleId="BADEB12A50062F4E99AB1E673B72C662">
-    <w:name w:val="BADEB12A50062F4E99AB1E673B72C662"/>
-  </w:style>
-</w:styles>
-</file>
-
 <file path=word/glossary/webSettings.xml><?xml version="1.0" encoding="utf-8"?>
-<w:webSettings xmlns:mc="http://schemas.openxmlformats.org/markup-compatibility/2006" xmlns:r="http://schemas.openxmlformats.org/officeDocument/2006/relationships" xmlns:w="http://schemas.openxmlformats.org/wordprocessingml/2006/main" xmlns:w14="http://schemas.microsoft.com/office/word/2010/wordml" mc:Ignorable="w14">
+<w:webSettings xmlns:mc="http://schemas.openxmlformats.org/markup-compatibility/2006" xmlns:r="http://schemas.openxmlformats.org/officeDocument/2006/relationships" xmlns:w="http://schemas.openxmlformats.org/wordprocessingml/2006/main" xmlns:w14="http://schemas.microsoft.com/office/word/2010/wordml" xmlns:w15="http://schemas.microsoft.com/office/word/2012/wordml" mc:Ignorable="w14 w15">
   <w:allowPNG/>
   <w:doNotSaveAsSingleFile/>
 </w:webSettings>
@@ -4186,7 +3509,7 @@
   <a:extraClrSchemeLst/>
   <a:extLst>
     <a:ext uri="{05A4C25C-085E-4340-85A3-A5531E510DB2}">
-      <thm15:themeFamily xmlns:thm15="http://schemas.microsoft.com/office/thememl/2012/main" xmlns="" name="Office Theme" id="{62F939B6-93AF-4DB8-9C6B-D6C7DFDC589F}" vid="{4A3C46E8-61CC-4603-A589-7422A47A8E4A}"/>
+      <thm15:themeFamily xmlns:thm15="http://schemas.microsoft.com/office/thememl/2012/main" name="Office Theme" id="{62F939B6-93AF-4DB8-9C6B-D6C7DFDC589F}" vid="{4A3C46E8-61CC-4603-A589-7422A47A8E4A}"/>
     </a:ext>
   </a:extLst>
 </a:theme>
